--- a/eng/docx/52.content.docx
+++ b/eng/docx/52.content.docx
@@ -192,27 +192,14 @@
         <w:rPr>
           <w:lang w:val="en_US" w:bidi="en_US"/>
         </w:rPr>
-        <w:t>1TH</w:t>
-      </w:r>
-      <w:r>
-        <w:rPr>
-          <w:lang w:val="en_US" w:bidi="en_US"/>
-        </w:rPr>
-      </w:r>
-    </w:p>
-    <w:p>
-      <w:pPr/>
-      <w:r>
-        <w:rPr>
-          <w:lang w:val="en_US" w:bidi="en_US"/>
-        </w:rPr>
-      </w:r>
-      <w:r>
-        <w:rPr>
-          <w:i/>
-          <w:lang w:val="en_US" w:bidi="en_US"/>
-        </w:rPr>
-        <w:t>1 Thessalonians 1:1, 1 Thessalonians 1:2, 1 Thessalonians 1:3, 1 Thessalonians 1:4, 1 Thessalonians 1:5, 1 Thessalonians 1:6, 1 Thessalonians 1:7, 1 Thessalonians 1:8, 1 Thessalonians 1:9, 1 Thessalonians 1:10, 1 Thessalonians 2:1, 1 Thessalonians 2:2, 1 Thessalonians 2:3, 1 Thessalonians 2:4, 1 Thessalonians 2:5, 1 Thessalonians 2:6, 1 Thessalonians 2:7, 1 Thessalonians 2:8, 1 Thessalonians 2:9, 1 Thessalonians 2:10, 1 Thessalonians 2:11, 1 Thessalonians 2:12, 1 Thessalonians 2:13, 1 Thessalonians 2:14, 1 Thessalonians 2:15, 1 Thessalonians 2:16, 1 Thessalonians 2:17, 1 Thessalonians 2:18, 1 Thessalonians 2:19, 1 Thessalonians 2:20, 1 Thessalonians 3:1, 1 Thessalonians 3:2, 1 Thessalonians 3:3, 1 Thessalonians 3:4, 1 Thessalonians 3:5, 1 Thessalonians 3:6, 1 Thessalonians 3:7, 1 Thessalonians 3:8, 1 Thessalonians 3:9, 1 Thessalonians 3:10, 1 Thessalonians 3:11, 1 Thessalonians 3:12, 1 Thessalonians 3:13, 1 Thessalonians 4:1, 1 Thessalonians 4:2, 1 Thessalonians 4:3, 1 Thessalonians 4:4, 1 Thessalonians 4:5, 1 Thessalonians 4:6, 1 Thessalonians 4:7, 1 Thessalonians 4:8, 1 Thessalonians 4:9, 1 Thessalonians 4:10, 1 Thessalonians 4:11, 1 Thessalonians 4:12, 1 Thessalonians 4:13, 1 Thessalonians 4:14, 1 Thessalonians 4:15, 1 Thessalonians 4:16, 1 Thessalonians 4:17, 1 Thessalonians 4:18, 1 Thessalonians 5:1, 1 Thessalonians 5:2, 1 Thessalonians 5:3, 1 Thessalonians 5:4, 1 Thessalonians 5:5, 1 Thessalonians 5:6, 1 Thessalonians 5:7, 1 Thessalonians 5:8, 1 Thessalonians 5:9, 1 Thessalonians 5:10, 1 Thessalonians 5:11, 1 Thessalonians 5:12, 1 Thessalonians 5:13, 1 Thessalonians 5:14, 1 Thessalonians 5:15, 1 Thessalonians 5:16, 1 Thessalonians 5:17, 1 Thessalonians 5:18, 1 Thessalonians 5:19, 1 Thessalonians 5:20, 1 Thessalonians 5:21, 1 Thessalonians 5:22, 1 Thessalonians 5:23, 1 Thessalonians 5:24, 1 Thessalonians 5:25, 1 Thessalonians 5:26, 1 Thessalonians 5:27, 1 Thessalonians 5:28</w:t>
+      </w:r>
+    </w:p>
+    <w:p>
+      <w:pPr/>
+      <w:r>
+        <w:rPr>
+          <w:lang w:val="en_US" w:bidi="en_US"/>
+        </w:rPr>
       </w:r>
       <w:r>
         <w:rPr>
@@ -323,6 +310,357 @@
       </w:r>
     </w:p>
     <w:p>
+      <w:pPr/>
+      <w:r>
+        <w:rPr>
+          <w:lang w:val="en_US" w:bidi="en_US"/>
+        </w:rPr>
+      </w:r>
+      <w:r>
+        <w:rPr>
+          <w:vertAlign w:val="superscript"/>
+          <w:lang w:val="en_US" w:bidi="en_US"/>
+        </w:rPr>
+        <w:t>2</w:t>
+      </w:r>
+      <w:r>
+        <w:rPr>
+          <w:lang w:val="en_US" w:bidi="en_US"/>
+        </w:rPr>
+        <w:t xml:space="preserve"> We give thanks to God always for all of you, making mention {of you} in our prayers continually,</w:t>
+      </w:r>
+      <w:r>
+        <w:rPr>
+          <w:lang w:val="en_US" w:bidi="en_US"/>
+        </w:rPr>
+      </w:r>
+      <w:r>
+        <w:rPr>
+          <w:lang w:val="en_US" w:bidi="en_US"/>
+        </w:rPr>
+      </w:r>
+    </w:p>
+    <w:p>
+      <w:pPr/>
+      <w:r>
+        <w:rPr>
+          <w:lang w:val="en_US" w:bidi="en_US"/>
+        </w:rPr>
+      </w:r>
+    </w:p>
+    <w:p>
+      <w:pPr/>
+      <w:r>
+        <w:rPr>
+          <w:lang w:val="en_US" w:bidi="en_US"/>
+        </w:rPr>
+      </w:r>
+      <w:r>
+        <w:rPr>
+          <w:vertAlign w:val="superscript"/>
+          <w:lang w:val="en_US" w:bidi="en_US"/>
+        </w:rPr>
+        <w:t>3</w:t>
+      </w:r>
+      <w:r>
+        <w:rPr>
+          <w:lang w:val="en_US" w:bidi="en_US"/>
+        </w:rPr>
+        <w:t xml:space="preserve"> remembering your work of faith and labor of love and endurance of hope of our Lord Jesus Christ before our God and Father;</w:t>
+      </w:r>
+      <w:r>
+        <w:rPr>
+          <w:lang w:val="en_US" w:bidi="en_US"/>
+        </w:rPr>
+      </w:r>
+      <w:r>
+        <w:rPr>
+          <w:lang w:val="en_US" w:bidi="en_US"/>
+        </w:rPr>
+      </w:r>
+    </w:p>
+    <w:p>
+      <w:pPr/>
+      <w:r>
+        <w:rPr>
+          <w:lang w:val="en_US" w:bidi="en_US"/>
+        </w:rPr>
+      </w:r>
+    </w:p>
+    <w:p>
+      <w:pPr/>
+      <w:r>
+        <w:rPr>
+          <w:lang w:val="en_US" w:bidi="en_US"/>
+        </w:rPr>
+      </w:r>
+      <w:r>
+        <w:rPr>
+          <w:vertAlign w:val="superscript"/>
+          <w:lang w:val="en_US" w:bidi="en_US"/>
+        </w:rPr>
+        <w:t>4</w:t>
+      </w:r>
+      <w:r>
+        <w:rPr>
+          <w:lang w:val="en_US" w:bidi="en_US"/>
+        </w:rPr>
+        <w:t xml:space="preserve"> knowing, brothers loved by God, your election,</w:t>
+      </w:r>
+      <w:r>
+        <w:rPr>
+          <w:lang w:val="en_US" w:bidi="en_US"/>
+        </w:rPr>
+      </w:r>
+      <w:r>
+        <w:rPr>
+          <w:lang w:val="en_US" w:bidi="en_US"/>
+        </w:rPr>
+      </w:r>
+    </w:p>
+    <w:p>
+      <w:pPr/>
+      <w:r>
+        <w:rPr>
+          <w:lang w:val="en_US" w:bidi="en_US"/>
+        </w:rPr>
+      </w:r>
+    </w:p>
+    <w:p>
+      <w:pPr/>
+      <w:r>
+        <w:rPr>
+          <w:lang w:val="en_US" w:bidi="en_US"/>
+        </w:rPr>
+      </w:r>
+      <w:r>
+        <w:rPr>
+          <w:vertAlign w:val="superscript"/>
+          <w:lang w:val="en_US" w:bidi="en_US"/>
+        </w:rPr>
+        <w:t>5</w:t>
+      </w:r>
+      <w:r>
+        <w:rPr>
+          <w:lang w:val="en_US" w:bidi="en_US"/>
+        </w:rPr>
+        <w:t xml:space="preserve"> because our gospel did not come to you in word only, but also in power and in the Holy Spirit and in much assurance—just as you know what kind {of men} we were among you for your sake.</w:t>
+      </w:r>
+      <w:r>
+        <w:rPr>
+          <w:lang w:val="en_US" w:bidi="en_US"/>
+        </w:rPr>
+      </w:r>
+      <w:r>
+        <w:rPr>
+          <w:lang w:val="en_US" w:bidi="en_US"/>
+        </w:rPr>
+      </w:r>
+    </w:p>
+    <w:p>
+      <w:pPr/>
+      <w:r>
+        <w:rPr>
+          <w:lang w:val="en_US" w:bidi="en_US"/>
+        </w:rPr>
+      </w:r>
+    </w:p>
+    <w:p>
+      <w:pPr/>
+      <w:r>
+        <w:rPr>
+          <w:lang w:val="en_US" w:bidi="en_US"/>
+        </w:rPr>
+      </w:r>
+      <w:r>
+        <w:rPr>
+          <w:vertAlign w:val="superscript"/>
+          <w:lang w:val="en_US" w:bidi="en_US"/>
+        </w:rPr>
+        <w:t>6</w:t>
+      </w:r>
+      <w:r>
+        <w:rPr>
+          <w:lang w:val="en_US" w:bidi="en_US"/>
+        </w:rPr>
+        <w:t xml:space="preserve"> And you yourselves became imitators of us and of the Lord, having received the word in much affliction, with joy of the Holy Spirit,</w:t>
+      </w:r>
+      <w:r>
+        <w:rPr>
+          <w:lang w:val="en_US" w:bidi="en_US"/>
+        </w:rPr>
+      </w:r>
+      <w:r>
+        <w:rPr>
+          <w:lang w:val="en_US" w:bidi="en_US"/>
+        </w:rPr>
+      </w:r>
+    </w:p>
+    <w:p>
+      <w:pPr/>
+      <w:r>
+        <w:rPr>
+          <w:lang w:val="en_US" w:bidi="en_US"/>
+        </w:rPr>
+      </w:r>
+    </w:p>
+    <w:p>
+      <w:pPr/>
+      <w:r>
+        <w:rPr>
+          <w:lang w:val="en_US" w:bidi="en_US"/>
+        </w:rPr>
+      </w:r>
+      <w:r>
+        <w:rPr>
+          <w:vertAlign w:val="superscript"/>
+          <w:lang w:val="en_US" w:bidi="en_US"/>
+        </w:rPr>
+        <w:t>7</w:t>
+      </w:r>
+      <w:r>
+        <w:rPr>
+          <w:lang w:val="en_US" w:bidi="en_US"/>
+        </w:rPr>
+        <w:t xml:space="preserve"> so that you became examples to all the ones believing in Macedonia and in Achaia.</w:t>
+      </w:r>
+      <w:r>
+        <w:rPr>
+          <w:lang w:val="en_US" w:bidi="en_US"/>
+        </w:rPr>
+      </w:r>
+      <w:r>
+        <w:rPr>
+          <w:lang w:val="en_US" w:bidi="en_US"/>
+        </w:rPr>
+      </w:r>
+    </w:p>
+    <w:p>
+      <w:pPr/>
+      <w:r>
+        <w:rPr>
+          <w:lang w:val="en_US" w:bidi="en_US"/>
+        </w:rPr>
+      </w:r>
+    </w:p>
+    <w:p>
+      <w:pPr/>
+      <w:r>
+        <w:rPr>
+          <w:lang w:val="en_US" w:bidi="en_US"/>
+        </w:rPr>
+      </w:r>
+      <w:r>
+        <w:rPr>
+          <w:vertAlign w:val="superscript"/>
+          <w:lang w:val="en_US" w:bidi="en_US"/>
+        </w:rPr>
+        <w:t>8</w:t>
+      </w:r>
+      <w:r>
+        <w:rPr>
+          <w:lang w:val="en_US" w:bidi="en_US"/>
+        </w:rPr>
+        <w:t xml:space="preserve"> For from you the word of the Lord has been sounded out not only in Macedonia and in Achaia, but your faith toward God has gone out into every place, so that we do not have need to say anything.</w:t>
+      </w:r>
+      <w:r>
+        <w:rPr>
+          <w:lang w:val="en_US" w:bidi="en_US"/>
+        </w:rPr>
+      </w:r>
+      <w:r>
+        <w:rPr>
+          <w:lang w:val="en_US" w:bidi="en_US"/>
+        </w:rPr>
+      </w:r>
+    </w:p>
+    <w:p>
+      <w:pPr/>
+      <w:r>
+        <w:rPr>
+          <w:lang w:val="en_US" w:bidi="en_US"/>
+        </w:rPr>
+      </w:r>
+    </w:p>
+    <w:p>
+      <w:pPr/>
+      <w:r>
+        <w:rPr>
+          <w:lang w:val="en_US" w:bidi="en_US"/>
+        </w:rPr>
+      </w:r>
+      <w:r>
+        <w:rPr>
+          <w:vertAlign w:val="superscript"/>
+          <w:lang w:val="en_US" w:bidi="en_US"/>
+        </w:rPr>
+        <w:t>9</w:t>
+      </w:r>
+      <w:r>
+        <w:rPr>
+          <w:lang w:val="en_US" w:bidi="en_US"/>
+        </w:rPr>
+        <w:t xml:space="preserve"> For they themselves report concerning us what kind of entrance we had to you and how you turned to God from the idols to serve the living and true God</w:t>
+      </w:r>
+      <w:r>
+        <w:rPr>
+          <w:lang w:val="en_US" w:bidi="en_US"/>
+        </w:rPr>
+      </w:r>
+      <w:r>
+        <w:rPr>
+          <w:lang w:val="en_US" w:bidi="en_US"/>
+        </w:rPr>
+      </w:r>
+    </w:p>
+    <w:p>
+      <w:pPr/>
+      <w:r>
+        <w:rPr>
+          <w:lang w:val="en_US" w:bidi="en_US"/>
+        </w:rPr>
+      </w:r>
+    </w:p>
+    <w:p>
+      <w:pPr/>
+      <w:r>
+        <w:rPr>
+          <w:lang w:val="en_US" w:bidi="en_US"/>
+        </w:rPr>
+      </w:r>
+      <w:r>
+        <w:rPr>
+          <w:vertAlign w:val="superscript"/>
+          <w:lang w:val="en_US" w:bidi="en_US"/>
+        </w:rPr>
+        <w:t>10</w:t>
+      </w:r>
+      <w:r>
+        <w:rPr>
+          <w:lang w:val="en_US" w:bidi="en_US"/>
+        </w:rPr>
+        <w:t xml:space="preserve"> and to wait for his Son from the heavens, whom he raised from the dead—Jesus, the one rescuing us from the coming wrath.</w:t>
+      </w:r>
+      <w:r>
+        <w:rPr>
+          <w:lang w:val="en_US" w:bidi="en_US"/>
+        </w:rPr>
+      </w:r>
+      <w:r>
+        <w:rPr>
+          <w:lang w:val="en_US" w:bidi="en_US"/>
+        </w:rPr>
+      </w:r>
+    </w:p>
+    <w:p>
+      <w:pPr/>
+      <w:r>
+        <w:rPr>
+          <w:lang w:val="en_US" w:bidi="en_US"/>
+        </w:rPr>
+      </w:r>
+    </w:p>
+    <w:p>
       <w:pPr>
         <w:pStyle w:val="Heading2"/>
       </w:pPr>
@@ -330,8 +668,47 @@
         <w:rPr>
           <w:lang w:val="en_US" w:bidi="en_US"/>
         </w:rPr>
-        <w:t>1 Thessalonians 1:2</w:t>
-      </w:r>
+        <w:t>1 Thessalonians 2:1</w:t>
+      </w:r>
+      <w:r>
+        <w:rPr>
+          <w:lang w:val="en_US" w:bidi="en_US"/>
+        </w:rPr>
+      </w:r>
+    </w:p>
+    <w:p>
+      <w:pPr/>
+      <w:r>
+        <w:rPr>
+          <w:lang w:val="en_US" w:bidi="en_US"/>
+        </w:rPr>
+      </w:r>
+      <w:r>
+        <w:rPr>
+          <w:vertAlign w:val="superscript"/>
+          <w:lang w:val="en_US" w:bidi="en_US"/>
+        </w:rPr>
+        <w:t>1</w:t>
+      </w:r>
+      <w:r>
+        <w:rPr>
+          <w:lang w:val="en_US" w:bidi="en_US"/>
+        </w:rPr>
+        <w:t xml:space="preserve"> For you yourselves know, brothers, that our entrance to you has not been in vain.</w:t>
+      </w:r>
+      <w:r>
+        <w:rPr>
+          <w:lang w:val="en_US" w:bidi="en_US"/>
+        </w:rPr>
+      </w:r>
+      <w:r>
+        <w:rPr>
+          <w:lang w:val="en_US" w:bidi="en_US"/>
+        </w:rPr>
+      </w:r>
+    </w:p>
+    <w:p>
+      <w:pPr/>
       <w:r>
         <w:rPr>
           <w:lang w:val="en_US" w:bidi="en_US"/>
@@ -356,7 +733,709 @@
         <w:rPr>
           <w:lang w:val="en_US" w:bidi="en_US"/>
         </w:rPr>
-        <w:t xml:space="preserve"> We give thanks to God always for all of you, making mention {of you} in our prayers continually,</w:t>
+        <w:t xml:space="preserve"> But having previously suffered and having been mistreated at Philippi, just as you know, we were bold in our God to speak to you the gospel of God in much struggle.</w:t>
+      </w:r>
+      <w:r>
+        <w:rPr>
+          <w:lang w:val="en_US" w:bidi="en_US"/>
+        </w:rPr>
+      </w:r>
+      <w:r>
+        <w:rPr>
+          <w:lang w:val="en_US" w:bidi="en_US"/>
+        </w:rPr>
+      </w:r>
+    </w:p>
+    <w:p>
+      <w:pPr/>
+      <w:r>
+        <w:rPr>
+          <w:lang w:val="en_US" w:bidi="en_US"/>
+        </w:rPr>
+      </w:r>
+    </w:p>
+    <w:p>
+      <w:pPr/>
+      <w:r>
+        <w:rPr>
+          <w:lang w:val="en_US" w:bidi="en_US"/>
+        </w:rPr>
+      </w:r>
+      <w:r>
+        <w:rPr>
+          <w:vertAlign w:val="superscript"/>
+          <w:lang w:val="en_US" w:bidi="en_US"/>
+        </w:rPr>
+        <w:t>3</w:t>
+      </w:r>
+      <w:r>
+        <w:rPr>
+          <w:lang w:val="en_US" w:bidi="en_US"/>
+        </w:rPr>
+        <w:t xml:space="preserve"> For our exhortation {was} neither from error, nor from impurity, nor in deceit,</w:t>
+      </w:r>
+      <w:r>
+        <w:rPr>
+          <w:lang w:val="en_US" w:bidi="en_US"/>
+        </w:rPr>
+      </w:r>
+      <w:r>
+        <w:rPr>
+          <w:lang w:val="en_US" w:bidi="en_US"/>
+        </w:rPr>
+      </w:r>
+    </w:p>
+    <w:p>
+      <w:pPr/>
+      <w:r>
+        <w:rPr>
+          <w:lang w:val="en_US" w:bidi="en_US"/>
+        </w:rPr>
+      </w:r>
+    </w:p>
+    <w:p>
+      <w:pPr/>
+      <w:r>
+        <w:rPr>
+          <w:lang w:val="en_US" w:bidi="en_US"/>
+        </w:rPr>
+      </w:r>
+      <w:r>
+        <w:rPr>
+          <w:vertAlign w:val="superscript"/>
+          <w:lang w:val="en_US" w:bidi="en_US"/>
+        </w:rPr>
+        <w:t>4</w:t>
+      </w:r>
+      <w:r>
+        <w:rPr>
+          <w:lang w:val="en_US" w:bidi="en_US"/>
+        </w:rPr>
+        <w:t xml:space="preserve"> but just as we have been examined by God to be entrusted with the gospel, so we speak, not as pleasing to men, but to God, the one examining our hearts.</w:t>
+      </w:r>
+      <w:r>
+        <w:rPr>
+          <w:lang w:val="en_US" w:bidi="en_US"/>
+        </w:rPr>
+      </w:r>
+      <w:r>
+        <w:rPr>
+          <w:lang w:val="en_US" w:bidi="en_US"/>
+        </w:rPr>
+      </w:r>
+    </w:p>
+    <w:p>
+      <w:pPr/>
+      <w:r>
+        <w:rPr>
+          <w:lang w:val="en_US" w:bidi="en_US"/>
+        </w:rPr>
+      </w:r>
+    </w:p>
+    <w:p>
+      <w:pPr/>
+      <w:r>
+        <w:rPr>
+          <w:lang w:val="en_US" w:bidi="en_US"/>
+        </w:rPr>
+      </w:r>
+      <w:r>
+        <w:rPr>
+          <w:vertAlign w:val="superscript"/>
+          <w:lang w:val="en_US" w:bidi="en_US"/>
+        </w:rPr>
+        <w:t>5</w:t>
+      </w:r>
+      <w:r>
+        <w:rPr>
+          <w:lang w:val="en_US" w:bidi="en_US"/>
+        </w:rPr>
+        <w:t xml:space="preserve"> For we were not at that time in a word of flattery, just as you know, nor in a pretext of greed—God {is} witness—</w:t>
+      </w:r>
+      <w:r>
+        <w:rPr>
+          <w:lang w:val="en_US" w:bidi="en_US"/>
+        </w:rPr>
+      </w:r>
+      <w:r>
+        <w:rPr>
+          <w:lang w:val="en_US" w:bidi="en_US"/>
+        </w:rPr>
+      </w:r>
+    </w:p>
+    <w:p>
+      <w:pPr/>
+      <w:r>
+        <w:rPr>
+          <w:lang w:val="en_US" w:bidi="en_US"/>
+        </w:rPr>
+      </w:r>
+    </w:p>
+    <w:p>
+      <w:pPr/>
+      <w:r>
+        <w:rPr>
+          <w:lang w:val="en_US" w:bidi="en_US"/>
+        </w:rPr>
+      </w:r>
+      <w:r>
+        <w:rPr>
+          <w:vertAlign w:val="superscript"/>
+          <w:lang w:val="en_US" w:bidi="en_US"/>
+        </w:rPr>
+        <w:t>6</w:t>
+      </w:r>
+      <w:r>
+        <w:rPr>
+          <w:lang w:val="en_US" w:bidi="en_US"/>
+        </w:rPr>
+        <w:t xml:space="preserve"> nor seeking glory from men, neither from you nor from others,</w:t>
+      </w:r>
+      <w:r>
+        <w:rPr>
+          <w:lang w:val="en_US" w:bidi="en_US"/>
+        </w:rPr>
+      </w:r>
+      <w:r>
+        <w:rPr>
+          <w:lang w:val="en_US" w:bidi="en_US"/>
+        </w:rPr>
+      </w:r>
+    </w:p>
+    <w:p>
+      <w:pPr/>
+      <w:r>
+        <w:rPr>
+          <w:lang w:val="en_US" w:bidi="en_US"/>
+        </w:rPr>
+      </w:r>
+    </w:p>
+    <w:p>
+      <w:pPr/>
+      <w:r>
+        <w:rPr>
+          <w:lang w:val="en_US" w:bidi="en_US"/>
+        </w:rPr>
+      </w:r>
+      <w:r>
+        <w:rPr>
+          <w:vertAlign w:val="superscript"/>
+          <w:lang w:val="en_US" w:bidi="en_US"/>
+        </w:rPr>
+        <w:t>7</w:t>
+      </w:r>
+      <w:r>
+        <w:rPr>
+          <w:lang w:val="en_US" w:bidi="en_US"/>
+        </w:rPr>
+        <w:t xml:space="preserve"> being able to be a burden as apostles of Christ; but we became little children in the midst of you, as if a mother might comfort her own children.</w:t>
+      </w:r>
+      <w:r>
+        <w:rPr>
+          <w:lang w:val="en_US" w:bidi="en_US"/>
+        </w:rPr>
+      </w:r>
+      <w:r>
+        <w:rPr>
+          <w:lang w:val="en_US" w:bidi="en_US"/>
+        </w:rPr>
+      </w:r>
+    </w:p>
+    <w:p>
+      <w:pPr/>
+      <w:r>
+        <w:rPr>
+          <w:lang w:val="en_US" w:bidi="en_US"/>
+        </w:rPr>
+      </w:r>
+    </w:p>
+    <w:p>
+      <w:pPr/>
+      <w:r>
+        <w:rPr>
+          <w:lang w:val="en_US" w:bidi="en_US"/>
+        </w:rPr>
+      </w:r>
+      <w:r>
+        <w:rPr>
+          <w:vertAlign w:val="superscript"/>
+          <w:lang w:val="en_US" w:bidi="en_US"/>
+        </w:rPr>
+        <w:t>8</w:t>
+      </w:r>
+      <w:r>
+        <w:rPr>
+          <w:lang w:val="en_US" w:bidi="en_US"/>
+        </w:rPr>
+        <w:t xml:space="preserve"> Longing for you in this manner, we were pleased to share with you not only the gospel of God, but also our own souls. For you became beloved to us.</w:t>
+      </w:r>
+      <w:r>
+        <w:rPr>
+          <w:lang w:val="en_US" w:bidi="en_US"/>
+        </w:rPr>
+      </w:r>
+      <w:r>
+        <w:rPr>
+          <w:lang w:val="en_US" w:bidi="en_US"/>
+        </w:rPr>
+      </w:r>
+    </w:p>
+    <w:p>
+      <w:pPr/>
+      <w:r>
+        <w:rPr>
+          <w:lang w:val="en_US" w:bidi="en_US"/>
+        </w:rPr>
+      </w:r>
+    </w:p>
+    <w:p>
+      <w:pPr/>
+      <w:r>
+        <w:rPr>
+          <w:lang w:val="en_US" w:bidi="en_US"/>
+        </w:rPr>
+      </w:r>
+      <w:r>
+        <w:rPr>
+          <w:vertAlign w:val="superscript"/>
+          <w:lang w:val="en_US" w:bidi="en_US"/>
+        </w:rPr>
+        <w:t>9</w:t>
+      </w:r>
+      <w:r>
+        <w:rPr>
+          <w:lang w:val="en_US" w:bidi="en_US"/>
+        </w:rPr>
+        <w:t xml:space="preserve"> For you remember, brothers, our labor and toil, night and day working in order not to burden any of you, we preached to you the gospel of God.</w:t>
+      </w:r>
+      <w:r>
+        <w:rPr>
+          <w:lang w:val="en_US" w:bidi="en_US"/>
+        </w:rPr>
+      </w:r>
+      <w:r>
+        <w:rPr>
+          <w:lang w:val="en_US" w:bidi="en_US"/>
+        </w:rPr>
+      </w:r>
+    </w:p>
+    <w:p>
+      <w:pPr/>
+      <w:r>
+        <w:rPr>
+          <w:lang w:val="en_US" w:bidi="en_US"/>
+        </w:rPr>
+      </w:r>
+    </w:p>
+    <w:p>
+      <w:pPr/>
+      <w:r>
+        <w:rPr>
+          <w:lang w:val="en_US" w:bidi="en_US"/>
+        </w:rPr>
+      </w:r>
+      <w:r>
+        <w:rPr>
+          <w:vertAlign w:val="superscript"/>
+          <w:lang w:val="en_US" w:bidi="en_US"/>
+        </w:rPr>
+        <w:t>10</w:t>
+      </w:r>
+      <w:r>
+        <w:rPr>
+          <w:lang w:val="en_US" w:bidi="en_US"/>
+        </w:rPr>
+        <w:t xml:space="preserve"> You and God {are} witnesses, how piously and righteously and blamelessly we were to you, the ones believing,</w:t>
+      </w:r>
+      <w:r>
+        <w:rPr>
+          <w:lang w:val="en_US" w:bidi="en_US"/>
+        </w:rPr>
+      </w:r>
+      <w:r>
+        <w:rPr>
+          <w:lang w:val="en_US" w:bidi="en_US"/>
+        </w:rPr>
+      </w:r>
+    </w:p>
+    <w:p>
+      <w:pPr/>
+      <w:r>
+        <w:rPr>
+          <w:lang w:val="en_US" w:bidi="en_US"/>
+        </w:rPr>
+      </w:r>
+    </w:p>
+    <w:p>
+      <w:pPr/>
+      <w:r>
+        <w:rPr>
+          <w:lang w:val="en_US" w:bidi="en_US"/>
+        </w:rPr>
+      </w:r>
+      <w:r>
+        <w:rPr>
+          <w:vertAlign w:val="superscript"/>
+          <w:lang w:val="en_US" w:bidi="en_US"/>
+        </w:rPr>
+        <w:t>11</w:t>
+      </w:r>
+      <w:r>
+        <w:rPr>
+          <w:lang w:val="en_US" w:bidi="en_US"/>
+        </w:rPr>
+        <w:t xml:space="preserve"> just as you know how, {with} each one of you, as a father his own children,</w:t>
+      </w:r>
+      <w:r>
+        <w:rPr>
+          <w:lang w:val="en_US" w:bidi="en_US"/>
+        </w:rPr>
+      </w:r>
+      <w:r>
+        <w:rPr>
+          <w:lang w:val="en_US" w:bidi="en_US"/>
+        </w:rPr>
+      </w:r>
+    </w:p>
+    <w:p>
+      <w:pPr/>
+      <w:r>
+        <w:rPr>
+          <w:lang w:val="en_US" w:bidi="en_US"/>
+        </w:rPr>
+      </w:r>
+    </w:p>
+    <w:p>
+      <w:pPr/>
+      <w:r>
+        <w:rPr>
+          <w:lang w:val="en_US" w:bidi="en_US"/>
+        </w:rPr>
+      </w:r>
+      <w:r>
+        <w:rPr>
+          <w:vertAlign w:val="superscript"/>
+          <w:lang w:val="en_US" w:bidi="en_US"/>
+        </w:rPr>
+        <w:t>12</w:t>
+      </w:r>
+      <w:r>
+        <w:rPr>
+          <w:lang w:val="en_US" w:bidi="en_US"/>
+        </w:rPr>
+        <w:t xml:space="preserve"> exhorting you and encouraging and testifying in order that you might walk worthily of God, the one calling you into his own kingdom and glory.</w:t>
+      </w:r>
+      <w:r>
+        <w:rPr>
+          <w:lang w:val="en_US" w:bidi="en_US"/>
+        </w:rPr>
+      </w:r>
+      <w:r>
+        <w:rPr>
+          <w:lang w:val="en_US" w:bidi="en_US"/>
+        </w:rPr>
+      </w:r>
+    </w:p>
+    <w:p>
+      <w:pPr/>
+      <w:r>
+        <w:rPr>
+          <w:lang w:val="en_US" w:bidi="en_US"/>
+        </w:rPr>
+      </w:r>
+    </w:p>
+    <w:p>
+      <w:pPr/>
+      <w:r>
+        <w:rPr>
+          <w:lang w:val="en_US" w:bidi="en_US"/>
+        </w:rPr>
+      </w:r>
+      <w:r>
+        <w:rPr>
+          <w:vertAlign w:val="superscript"/>
+          <w:lang w:val="en_US" w:bidi="en_US"/>
+        </w:rPr>
+        <w:t>13</w:t>
+      </w:r>
+      <w:r>
+        <w:rPr>
+          <w:lang w:val="en_US" w:bidi="en_US"/>
+        </w:rPr>
+        <w:t xml:space="preserve"> And because of this, we also thank God continually, that having received the word of hearing of God from us, you received it not {as} the word of men, but just as it truly is, the word of God, which is also working in you, the ones believing.</w:t>
+      </w:r>
+      <w:r>
+        <w:rPr>
+          <w:lang w:val="en_US" w:bidi="en_US"/>
+        </w:rPr>
+      </w:r>
+      <w:r>
+        <w:rPr>
+          <w:lang w:val="en_US" w:bidi="en_US"/>
+        </w:rPr>
+      </w:r>
+    </w:p>
+    <w:p>
+      <w:pPr/>
+      <w:r>
+        <w:rPr>
+          <w:lang w:val="en_US" w:bidi="en_US"/>
+        </w:rPr>
+      </w:r>
+    </w:p>
+    <w:p>
+      <w:pPr/>
+      <w:r>
+        <w:rPr>
+          <w:lang w:val="en_US" w:bidi="en_US"/>
+        </w:rPr>
+      </w:r>
+      <w:r>
+        <w:rPr>
+          <w:vertAlign w:val="superscript"/>
+          <w:lang w:val="en_US" w:bidi="en_US"/>
+        </w:rPr>
+        <w:t>14</w:t>
+      </w:r>
+      <w:r>
+        <w:rPr>
+          <w:lang w:val="en_US" w:bidi="en_US"/>
+        </w:rPr>
+        <w:t xml:space="preserve"> For you, brothers, became imitators of the churches of God that are in Judea in Christ Jesus, because the same things you also suffered from your own countrymen, just as they also from the Jews,</w:t>
+      </w:r>
+      <w:r>
+        <w:rPr>
+          <w:lang w:val="en_US" w:bidi="en_US"/>
+        </w:rPr>
+      </w:r>
+      <w:r>
+        <w:rPr>
+          <w:lang w:val="en_US" w:bidi="en_US"/>
+        </w:rPr>
+      </w:r>
+    </w:p>
+    <w:p>
+      <w:pPr/>
+      <w:r>
+        <w:rPr>
+          <w:lang w:val="en_US" w:bidi="en_US"/>
+        </w:rPr>
+      </w:r>
+    </w:p>
+    <w:p>
+      <w:pPr/>
+      <w:r>
+        <w:rPr>
+          <w:lang w:val="en_US" w:bidi="en_US"/>
+        </w:rPr>
+      </w:r>
+      <w:r>
+        <w:rPr>
+          <w:vertAlign w:val="superscript"/>
+          <w:lang w:val="en_US" w:bidi="en_US"/>
+        </w:rPr>
+        <w:t>15</w:t>
+      </w:r>
+      <w:r>
+        <w:rPr>
+          <w:lang w:val="en_US" w:bidi="en_US"/>
+        </w:rPr>
+        <w:t xml:space="preserve"> the ones having killed both the Lord Jesus and the prophets and having persecuted us and not being pleasing to God and {being} hostile to all men,</w:t>
+      </w:r>
+      <w:r>
+        <w:rPr>
+          <w:lang w:val="en_US" w:bidi="en_US"/>
+        </w:rPr>
+      </w:r>
+      <w:r>
+        <w:rPr>
+          <w:lang w:val="en_US" w:bidi="en_US"/>
+        </w:rPr>
+      </w:r>
+    </w:p>
+    <w:p>
+      <w:pPr/>
+      <w:r>
+        <w:rPr>
+          <w:lang w:val="en_US" w:bidi="en_US"/>
+        </w:rPr>
+      </w:r>
+    </w:p>
+    <w:p>
+      <w:pPr/>
+      <w:r>
+        <w:rPr>
+          <w:lang w:val="en_US" w:bidi="en_US"/>
+        </w:rPr>
+      </w:r>
+      <w:r>
+        <w:rPr>
+          <w:vertAlign w:val="superscript"/>
+          <w:lang w:val="en_US" w:bidi="en_US"/>
+        </w:rPr>
+        <w:t>16</w:t>
+      </w:r>
+      <w:r>
+        <w:rPr>
+          <w:lang w:val="en_US" w:bidi="en_US"/>
+        </w:rPr>
+        <w:t xml:space="preserve"> forbidding us to speak to the Gentiles so that they might be saved, so that {they} always fill up their sins. But the wrath has come upon them to the end.</w:t>
+      </w:r>
+      <w:r>
+        <w:rPr>
+          <w:lang w:val="en_US" w:bidi="en_US"/>
+        </w:rPr>
+      </w:r>
+      <w:r>
+        <w:rPr>
+          <w:lang w:val="en_US" w:bidi="en_US"/>
+        </w:rPr>
+      </w:r>
+    </w:p>
+    <w:p>
+      <w:pPr/>
+      <w:r>
+        <w:rPr>
+          <w:lang w:val="en_US" w:bidi="en_US"/>
+        </w:rPr>
+      </w:r>
+    </w:p>
+    <w:p>
+      <w:pPr/>
+      <w:r>
+        <w:rPr>
+          <w:lang w:val="en_US" w:bidi="en_US"/>
+        </w:rPr>
+      </w:r>
+      <w:r>
+        <w:rPr>
+          <w:vertAlign w:val="superscript"/>
+          <w:lang w:val="en_US" w:bidi="en_US"/>
+        </w:rPr>
+        <w:t>17</w:t>
+      </w:r>
+      <w:r>
+        <w:rPr>
+          <w:lang w:val="en_US" w:bidi="en_US"/>
+        </w:rPr>
+        <w:t xml:space="preserve"> But we, brothers, having been separated from you for the time of an hour, by face, not by heart, became extremely eager to see your face, in much desire.</w:t>
+      </w:r>
+      <w:r>
+        <w:rPr>
+          <w:lang w:val="en_US" w:bidi="en_US"/>
+        </w:rPr>
+      </w:r>
+      <w:r>
+        <w:rPr>
+          <w:lang w:val="en_US" w:bidi="en_US"/>
+        </w:rPr>
+      </w:r>
+    </w:p>
+    <w:p>
+      <w:pPr/>
+      <w:r>
+        <w:rPr>
+          <w:lang w:val="en_US" w:bidi="en_US"/>
+        </w:rPr>
+      </w:r>
+    </w:p>
+    <w:p>
+      <w:pPr/>
+      <w:r>
+        <w:rPr>
+          <w:lang w:val="en_US" w:bidi="en_US"/>
+        </w:rPr>
+      </w:r>
+      <w:r>
+        <w:rPr>
+          <w:vertAlign w:val="superscript"/>
+          <w:lang w:val="en_US" w:bidi="en_US"/>
+        </w:rPr>
+        <w:t>18</w:t>
+      </w:r>
+      <w:r>
+        <w:rPr>
+          <w:lang w:val="en_US" w:bidi="en_US"/>
+        </w:rPr>
+        <w:t xml:space="preserve"> For we desired to come to you—indeed I, Paul, both once and twice—but Satan hindered us.</w:t>
+      </w:r>
+      <w:r>
+        <w:rPr>
+          <w:lang w:val="en_US" w:bidi="en_US"/>
+        </w:rPr>
+      </w:r>
+      <w:r>
+        <w:rPr>
+          <w:lang w:val="en_US" w:bidi="en_US"/>
+        </w:rPr>
+      </w:r>
+    </w:p>
+    <w:p>
+      <w:pPr/>
+      <w:r>
+        <w:rPr>
+          <w:lang w:val="en_US" w:bidi="en_US"/>
+        </w:rPr>
+      </w:r>
+    </w:p>
+    <w:p>
+      <w:pPr/>
+      <w:r>
+        <w:rPr>
+          <w:lang w:val="en_US" w:bidi="en_US"/>
+        </w:rPr>
+      </w:r>
+      <w:r>
+        <w:rPr>
+          <w:vertAlign w:val="superscript"/>
+          <w:lang w:val="en_US" w:bidi="en_US"/>
+        </w:rPr>
+        <w:t>19</w:t>
+      </w:r>
+      <w:r>
+        <w:rPr>
+          <w:lang w:val="en_US" w:bidi="en_US"/>
+        </w:rPr>
+        <w:t xml:space="preserve"> For what {is} our hope or joy or crown of boasting? Or {is it} not also you before our Lord Jesus at his coming?</w:t>
+      </w:r>
+      <w:r>
+        <w:rPr>
+          <w:lang w:val="en_US" w:bidi="en_US"/>
+        </w:rPr>
+      </w:r>
+      <w:r>
+        <w:rPr>
+          <w:lang w:val="en_US" w:bidi="en_US"/>
+        </w:rPr>
+      </w:r>
+    </w:p>
+    <w:p>
+      <w:pPr/>
+      <w:r>
+        <w:rPr>
+          <w:lang w:val="en_US" w:bidi="en_US"/>
+        </w:rPr>
+      </w:r>
+    </w:p>
+    <w:p>
+      <w:pPr/>
+      <w:r>
+        <w:rPr>
+          <w:lang w:val="en_US" w:bidi="en_US"/>
+        </w:rPr>
+      </w:r>
+      <w:r>
+        <w:rPr>
+          <w:vertAlign w:val="superscript"/>
+          <w:lang w:val="en_US" w:bidi="en_US"/>
+        </w:rPr>
+        <w:t>20</w:t>
+      </w:r>
+      <w:r>
+        <w:rPr>
+          <w:lang w:val="en_US" w:bidi="en_US"/>
+        </w:rPr>
+        <w:t xml:space="preserve"> For you are our glory and joy.</w:t>
       </w:r>
       <w:r>
         <w:rPr>
@@ -385,8 +1464,86 @@
         <w:rPr>
           <w:lang w:val="en_US" w:bidi="en_US"/>
         </w:rPr>
-        <w:t>1 Thessalonians 1:3</w:t>
-      </w:r>
+        <w:t>1 Thessalonians 3:1</w:t>
+      </w:r>
+      <w:r>
+        <w:rPr>
+          <w:lang w:val="en_US" w:bidi="en_US"/>
+        </w:rPr>
+      </w:r>
+    </w:p>
+    <w:p>
+      <w:pPr/>
+      <w:r>
+        <w:rPr>
+          <w:lang w:val="en_US" w:bidi="en_US"/>
+        </w:rPr>
+      </w:r>
+      <w:r>
+        <w:rPr>
+          <w:vertAlign w:val="superscript"/>
+          <w:lang w:val="en_US" w:bidi="en_US"/>
+        </w:rPr>
+        <w:t>1</w:t>
+      </w:r>
+      <w:r>
+        <w:rPr>
+          <w:lang w:val="en_US" w:bidi="en_US"/>
+        </w:rPr>
+        <w:t xml:space="preserve"> Therefore, enduring {it} no longer, we thought it good to be left behind in Athens alone,</w:t>
+      </w:r>
+      <w:r>
+        <w:rPr>
+          <w:lang w:val="en_US" w:bidi="en_US"/>
+        </w:rPr>
+      </w:r>
+      <w:r>
+        <w:rPr>
+          <w:lang w:val="en_US" w:bidi="en_US"/>
+        </w:rPr>
+      </w:r>
+    </w:p>
+    <w:p>
+      <w:pPr/>
+      <w:r>
+        <w:rPr>
+          <w:lang w:val="en_US" w:bidi="en_US"/>
+        </w:rPr>
+      </w:r>
+    </w:p>
+    <w:p>
+      <w:pPr/>
+      <w:r>
+        <w:rPr>
+          <w:lang w:val="en_US" w:bidi="en_US"/>
+        </w:rPr>
+      </w:r>
+      <w:r>
+        <w:rPr>
+          <w:vertAlign w:val="superscript"/>
+          <w:lang w:val="en_US" w:bidi="en_US"/>
+        </w:rPr>
+        <w:t>2</w:t>
+      </w:r>
+      <w:r>
+        <w:rPr>
+          <w:lang w:val="en_US" w:bidi="en_US"/>
+        </w:rPr>
+        <w:t xml:space="preserve"> and we sent Timothy, our brother and a servant of God in the gospel of Christ, to strengthen and encourage you regarding your faith,</w:t>
+      </w:r>
+      <w:r>
+        <w:rPr>
+          <w:lang w:val="en_US" w:bidi="en_US"/>
+        </w:rPr>
+      </w:r>
+      <w:r>
+        <w:rPr>
+          <w:lang w:val="en_US" w:bidi="en_US"/>
+        </w:rPr>
+      </w:r>
+    </w:p>
+    <w:p>
+      <w:pPr/>
       <w:r>
         <w:rPr>
           <w:lang w:val="en_US" w:bidi="en_US"/>
@@ -411,7 +1568,397 @@
         <w:rPr>
           <w:lang w:val="en_US" w:bidi="en_US"/>
         </w:rPr>
-        <w:t xml:space="preserve"> remembering your work of faith and labor of love and endurance of hope of our Lord Jesus Christ before our God and Father;</w:t>
+        <w:t xml:space="preserve"> that no one be disturbed by these afflictions. For you yourselves know that for this we are appointed.</w:t>
+      </w:r>
+      <w:r>
+        <w:rPr>
+          <w:lang w:val="en_US" w:bidi="en_US"/>
+        </w:rPr>
+      </w:r>
+      <w:r>
+        <w:rPr>
+          <w:lang w:val="en_US" w:bidi="en_US"/>
+        </w:rPr>
+      </w:r>
+    </w:p>
+    <w:p>
+      <w:pPr/>
+      <w:r>
+        <w:rPr>
+          <w:lang w:val="en_US" w:bidi="en_US"/>
+        </w:rPr>
+      </w:r>
+    </w:p>
+    <w:p>
+      <w:pPr/>
+      <w:r>
+        <w:rPr>
+          <w:lang w:val="en_US" w:bidi="en_US"/>
+        </w:rPr>
+      </w:r>
+      <w:r>
+        <w:rPr>
+          <w:vertAlign w:val="superscript"/>
+          <w:lang w:val="en_US" w:bidi="en_US"/>
+        </w:rPr>
+        <w:t>4</w:t>
+      </w:r>
+      <w:r>
+        <w:rPr>
+          <w:lang w:val="en_US" w:bidi="en_US"/>
+        </w:rPr>
+        <w:t xml:space="preserve"> For also when we were with you, we were telling you in advance that we are about to be afflicted, just as also it happened and you know.</w:t>
+      </w:r>
+      <w:r>
+        <w:rPr>
+          <w:lang w:val="en_US" w:bidi="en_US"/>
+        </w:rPr>
+      </w:r>
+      <w:r>
+        <w:rPr>
+          <w:lang w:val="en_US" w:bidi="en_US"/>
+        </w:rPr>
+      </w:r>
+    </w:p>
+    <w:p>
+      <w:pPr/>
+      <w:r>
+        <w:rPr>
+          <w:lang w:val="en_US" w:bidi="en_US"/>
+        </w:rPr>
+      </w:r>
+    </w:p>
+    <w:p>
+      <w:pPr/>
+      <w:r>
+        <w:rPr>
+          <w:lang w:val="en_US" w:bidi="en_US"/>
+        </w:rPr>
+      </w:r>
+      <w:r>
+        <w:rPr>
+          <w:vertAlign w:val="superscript"/>
+          <w:lang w:val="en_US" w:bidi="en_US"/>
+        </w:rPr>
+        <w:t>5</w:t>
+      </w:r>
+      <w:r>
+        <w:rPr>
+          <w:lang w:val="en_US" w:bidi="en_US"/>
+        </w:rPr>
+        <w:t xml:space="preserve"> Because of this, I also, no longer enduring {it}, sent to know about your faith, lest somehow the tempter had tempted you, and our labor might have been in vain.</w:t>
+      </w:r>
+      <w:r>
+        <w:rPr>
+          <w:lang w:val="en_US" w:bidi="en_US"/>
+        </w:rPr>
+      </w:r>
+      <w:r>
+        <w:rPr>
+          <w:lang w:val="en_US" w:bidi="en_US"/>
+        </w:rPr>
+      </w:r>
+    </w:p>
+    <w:p>
+      <w:pPr/>
+      <w:r>
+        <w:rPr>
+          <w:lang w:val="en_US" w:bidi="en_US"/>
+        </w:rPr>
+      </w:r>
+    </w:p>
+    <w:p>
+      <w:pPr/>
+      <w:r>
+        <w:rPr>
+          <w:lang w:val="en_US" w:bidi="en_US"/>
+        </w:rPr>
+      </w:r>
+      <w:r>
+        <w:rPr>
+          <w:vertAlign w:val="superscript"/>
+          <w:lang w:val="en_US" w:bidi="en_US"/>
+        </w:rPr>
+        <w:t>6</w:t>
+      </w:r>
+      <w:r>
+        <w:rPr>
+          <w:lang w:val="en_US" w:bidi="en_US"/>
+        </w:rPr>
+        <w:t xml:space="preserve"> But just now Timothy has come to us from you and has told us the good news about your faith and love and that you always have good memory of us, longing to see us just as we also, you.</w:t>
+      </w:r>
+      <w:r>
+        <w:rPr>
+          <w:lang w:val="en_US" w:bidi="en_US"/>
+        </w:rPr>
+      </w:r>
+      <w:r>
+        <w:rPr>
+          <w:lang w:val="en_US" w:bidi="en_US"/>
+        </w:rPr>
+      </w:r>
+    </w:p>
+    <w:p>
+      <w:pPr/>
+      <w:r>
+        <w:rPr>
+          <w:lang w:val="en_US" w:bidi="en_US"/>
+        </w:rPr>
+      </w:r>
+    </w:p>
+    <w:p>
+      <w:pPr/>
+      <w:r>
+        <w:rPr>
+          <w:lang w:val="en_US" w:bidi="en_US"/>
+        </w:rPr>
+      </w:r>
+      <w:r>
+        <w:rPr>
+          <w:vertAlign w:val="superscript"/>
+          <w:lang w:val="en_US" w:bidi="en_US"/>
+        </w:rPr>
+        <w:t>7</w:t>
+      </w:r>
+      <w:r>
+        <w:rPr>
+          <w:lang w:val="en_US" w:bidi="en_US"/>
+        </w:rPr>
+        <w:t xml:space="preserve"> Because of this, brothers, we were encouraged about you in all our distress and affliction, through your faith.</w:t>
+      </w:r>
+      <w:r>
+        <w:rPr>
+          <w:lang w:val="en_US" w:bidi="en_US"/>
+        </w:rPr>
+      </w:r>
+      <w:r>
+        <w:rPr>
+          <w:lang w:val="en_US" w:bidi="en_US"/>
+        </w:rPr>
+      </w:r>
+    </w:p>
+    <w:p>
+      <w:pPr/>
+      <w:r>
+        <w:rPr>
+          <w:lang w:val="en_US" w:bidi="en_US"/>
+        </w:rPr>
+      </w:r>
+    </w:p>
+    <w:p>
+      <w:pPr/>
+      <w:r>
+        <w:rPr>
+          <w:lang w:val="en_US" w:bidi="en_US"/>
+        </w:rPr>
+      </w:r>
+      <w:r>
+        <w:rPr>
+          <w:vertAlign w:val="superscript"/>
+          <w:lang w:val="en_US" w:bidi="en_US"/>
+        </w:rPr>
+        <w:t>8</w:t>
+      </w:r>
+      <w:r>
+        <w:rPr>
+          <w:lang w:val="en_US" w:bidi="en_US"/>
+        </w:rPr>
+        <w:t xml:space="preserve"> For now we live, if you yourselves stand firm in the Lord.</w:t>
+      </w:r>
+      <w:r>
+        <w:rPr>
+          <w:lang w:val="en_US" w:bidi="en_US"/>
+        </w:rPr>
+      </w:r>
+      <w:r>
+        <w:rPr>
+          <w:lang w:val="en_US" w:bidi="en_US"/>
+        </w:rPr>
+      </w:r>
+    </w:p>
+    <w:p>
+      <w:pPr/>
+      <w:r>
+        <w:rPr>
+          <w:lang w:val="en_US" w:bidi="en_US"/>
+        </w:rPr>
+      </w:r>
+    </w:p>
+    <w:p>
+      <w:pPr/>
+      <w:r>
+        <w:rPr>
+          <w:lang w:val="en_US" w:bidi="en_US"/>
+        </w:rPr>
+      </w:r>
+      <w:r>
+        <w:rPr>
+          <w:vertAlign w:val="superscript"/>
+          <w:lang w:val="en_US" w:bidi="en_US"/>
+        </w:rPr>
+        <w:t>9</w:t>
+      </w:r>
+      <w:r>
+        <w:rPr>
+          <w:lang w:val="en_US" w:bidi="en_US"/>
+        </w:rPr>
+        <w:t xml:space="preserve"> For what thanks are we able to give back to God concerning you for all the joy with which we rejoice because of you before our God,</w:t>
+      </w:r>
+      <w:r>
+        <w:rPr>
+          <w:lang w:val="en_US" w:bidi="en_US"/>
+        </w:rPr>
+      </w:r>
+      <w:r>
+        <w:rPr>
+          <w:lang w:val="en_US" w:bidi="en_US"/>
+        </w:rPr>
+      </w:r>
+    </w:p>
+    <w:p>
+      <w:pPr/>
+      <w:r>
+        <w:rPr>
+          <w:lang w:val="en_US" w:bidi="en_US"/>
+        </w:rPr>
+      </w:r>
+    </w:p>
+    <w:p>
+      <w:pPr/>
+      <w:r>
+        <w:rPr>
+          <w:lang w:val="en_US" w:bidi="en_US"/>
+        </w:rPr>
+      </w:r>
+      <w:r>
+        <w:rPr>
+          <w:vertAlign w:val="superscript"/>
+          <w:lang w:val="en_US" w:bidi="en_US"/>
+        </w:rPr>
+        <w:t>10</w:t>
+      </w:r>
+      <w:r>
+        <w:rPr>
+          <w:lang w:val="en_US" w:bidi="en_US"/>
+        </w:rPr>
+        <w:t xml:space="preserve"> night and day pleading earnestly to see your face and to provide what {is} lacking in your faith?</w:t>
+      </w:r>
+      <w:r>
+        <w:rPr>
+          <w:lang w:val="en_US" w:bidi="en_US"/>
+        </w:rPr>
+      </w:r>
+      <w:r>
+        <w:rPr>
+          <w:lang w:val="en_US" w:bidi="en_US"/>
+        </w:rPr>
+      </w:r>
+    </w:p>
+    <w:p>
+      <w:pPr/>
+      <w:r>
+        <w:rPr>
+          <w:lang w:val="en_US" w:bidi="en_US"/>
+        </w:rPr>
+      </w:r>
+    </w:p>
+    <w:p>
+      <w:pPr/>
+      <w:r>
+        <w:rPr>
+          <w:lang w:val="en_US" w:bidi="en_US"/>
+        </w:rPr>
+      </w:r>
+      <w:r>
+        <w:rPr>
+          <w:vertAlign w:val="superscript"/>
+          <w:lang w:val="en_US" w:bidi="en_US"/>
+        </w:rPr>
+        <w:t>11</w:t>
+      </w:r>
+      <w:r>
+        <w:rPr>
+          <w:lang w:val="en_US" w:bidi="en_US"/>
+        </w:rPr>
+        <w:t xml:space="preserve"> But may our God and Father himself and our Lord Jesus direct our way to you.</w:t>
+      </w:r>
+      <w:r>
+        <w:rPr>
+          <w:lang w:val="en_US" w:bidi="en_US"/>
+        </w:rPr>
+      </w:r>
+      <w:r>
+        <w:rPr>
+          <w:lang w:val="en_US" w:bidi="en_US"/>
+        </w:rPr>
+      </w:r>
+    </w:p>
+    <w:p>
+      <w:pPr/>
+      <w:r>
+        <w:rPr>
+          <w:lang w:val="en_US" w:bidi="en_US"/>
+        </w:rPr>
+      </w:r>
+    </w:p>
+    <w:p>
+      <w:pPr/>
+      <w:r>
+        <w:rPr>
+          <w:lang w:val="en_US" w:bidi="en_US"/>
+        </w:rPr>
+      </w:r>
+      <w:r>
+        <w:rPr>
+          <w:vertAlign w:val="superscript"/>
+          <w:lang w:val="en_US" w:bidi="en_US"/>
+        </w:rPr>
+        <w:t>12</w:t>
+      </w:r>
+      <w:r>
+        <w:rPr>
+          <w:lang w:val="en_US" w:bidi="en_US"/>
+        </w:rPr>
+        <w:t xml:space="preserve"> Now may the Lord make you increase and abound in love for one another and for all, just as we also toward you,</w:t>
+      </w:r>
+      <w:r>
+        <w:rPr>
+          <w:lang w:val="en_US" w:bidi="en_US"/>
+        </w:rPr>
+      </w:r>
+      <w:r>
+        <w:rPr>
+          <w:lang w:val="en_US" w:bidi="en_US"/>
+        </w:rPr>
+      </w:r>
+    </w:p>
+    <w:p>
+      <w:pPr/>
+      <w:r>
+        <w:rPr>
+          <w:lang w:val="en_US" w:bidi="en_US"/>
+        </w:rPr>
+      </w:r>
+    </w:p>
+    <w:p>
+      <w:pPr/>
+      <w:r>
+        <w:rPr>
+          <w:lang w:val="en_US" w:bidi="en_US"/>
+        </w:rPr>
+      </w:r>
+      <w:r>
+        <w:rPr>
+          <w:vertAlign w:val="superscript"/>
+          <w:lang w:val="en_US" w:bidi="en_US"/>
+        </w:rPr>
+        <w:t>13</w:t>
+      </w:r>
+      <w:r>
+        <w:rPr>
+          <w:lang w:val="en_US" w:bidi="en_US"/>
+        </w:rPr>
+        <w:t xml:space="preserve"> to strengthen your hearts, blameless in holiness before our God and Father, at the coming of our Lord Jesus with all his saints. Amen!</w:t>
       </w:r>
       <w:r>
         <w:rPr>
@@ -440,8 +1987,125 @@
         <w:rPr>
           <w:lang w:val="en_US" w:bidi="en_US"/>
         </w:rPr>
-        <w:t>1 Thessalonians 1:4</w:t>
-      </w:r>
+        <w:t>1 Thessalonians 4:1</w:t>
+      </w:r>
+      <w:r>
+        <w:rPr>
+          <w:lang w:val="en_US" w:bidi="en_US"/>
+        </w:rPr>
+      </w:r>
+    </w:p>
+    <w:p>
+      <w:pPr/>
+      <w:r>
+        <w:rPr>
+          <w:lang w:val="en_US" w:bidi="en_US"/>
+        </w:rPr>
+      </w:r>
+      <w:r>
+        <w:rPr>
+          <w:vertAlign w:val="superscript"/>
+          <w:lang w:val="en_US" w:bidi="en_US"/>
+        </w:rPr>
+        <w:t>1</w:t>
+      </w:r>
+      <w:r>
+        <w:rPr>
+          <w:lang w:val="en_US" w:bidi="en_US"/>
+        </w:rPr>
+        <w:t xml:space="preserve"> Therefore, finally, brothers, we ask and encourage you in the Lord Jesus, just as you received from us how it is necessary for you to walk and to please God (just as also you are walking), that you might abound even more.</w:t>
+      </w:r>
+      <w:r>
+        <w:rPr>
+          <w:lang w:val="en_US" w:bidi="en_US"/>
+        </w:rPr>
+      </w:r>
+      <w:r>
+        <w:rPr>
+          <w:lang w:val="en_US" w:bidi="en_US"/>
+        </w:rPr>
+      </w:r>
+    </w:p>
+    <w:p>
+      <w:pPr/>
+      <w:r>
+        <w:rPr>
+          <w:lang w:val="en_US" w:bidi="en_US"/>
+        </w:rPr>
+      </w:r>
+    </w:p>
+    <w:p>
+      <w:pPr/>
+      <w:r>
+        <w:rPr>
+          <w:lang w:val="en_US" w:bidi="en_US"/>
+        </w:rPr>
+      </w:r>
+      <w:r>
+        <w:rPr>
+          <w:vertAlign w:val="superscript"/>
+          <w:lang w:val="en_US" w:bidi="en_US"/>
+        </w:rPr>
+        <w:t>2</w:t>
+      </w:r>
+      <w:r>
+        <w:rPr>
+          <w:lang w:val="en_US" w:bidi="en_US"/>
+        </w:rPr>
+        <w:t xml:space="preserve"> For you know what commands we gave you through the Lord Jesus.</w:t>
+      </w:r>
+      <w:r>
+        <w:rPr>
+          <w:lang w:val="en_US" w:bidi="en_US"/>
+        </w:rPr>
+      </w:r>
+      <w:r>
+        <w:rPr>
+          <w:lang w:val="en_US" w:bidi="en_US"/>
+        </w:rPr>
+      </w:r>
+    </w:p>
+    <w:p>
+      <w:pPr/>
+      <w:r>
+        <w:rPr>
+          <w:lang w:val="en_US" w:bidi="en_US"/>
+        </w:rPr>
+      </w:r>
+    </w:p>
+    <w:p>
+      <w:pPr/>
+      <w:r>
+        <w:rPr>
+          <w:lang w:val="en_US" w:bidi="en_US"/>
+        </w:rPr>
+      </w:r>
+      <w:r>
+        <w:rPr>
+          <w:vertAlign w:val="superscript"/>
+          <w:lang w:val="en_US" w:bidi="en_US"/>
+        </w:rPr>
+        <w:t>3</w:t>
+      </w:r>
+      <w:r>
+        <w:rPr>
+          <w:lang w:val="en_US" w:bidi="en_US"/>
+        </w:rPr>
+        <w:t xml:space="preserve"> For this is the will of God, your sanctification: that you keep yourselves from sexual immorality;</w:t>
+      </w:r>
+      <w:r>
+        <w:rPr>
+          <w:lang w:val="en_US" w:bidi="en_US"/>
+        </w:rPr>
+      </w:r>
+      <w:r>
+        <w:rPr>
+          <w:lang w:val="en_US" w:bidi="en_US"/>
+        </w:rPr>
+      </w:r>
+    </w:p>
+    <w:p>
+      <w:pPr/>
       <w:r>
         <w:rPr>
           <w:lang w:val="en_US" w:bidi="en_US"/>
@@ -466,7 +2130,553 @@
         <w:rPr>
           <w:lang w:val="en_US" w:bidi="en_US"/>
         </w:rPr>
-        <w:t xml:space="preserve"> knowing, brothers loved by God, your election,</w:t>
+        <w:t xml:space="preserve"> that each of you knows to possess his own vessel in sanctification and honor,</w:t>
+      </w:r>
+      <w:r>
+        <w:rPr>
+          <w:lang w:val="en_US" w:bidi="en_US"/>
+        </w:rPr>
+      </w:r>
+      <w:r>
+        <w:rPr>
+          <w:lang w:val="en_US" w:bidi="en_US"/>
+        </w:rPr>
+      </w:r>
+    </w:p>
+    <w:p>
+      <w:pPr/>
+      <w:r>
+        <w:rPr>
+          <w:lang w:val="en_US" w:bidi="en_US"/>
+        </w:rPr>
+      </w:r>
+    </w:p>
+    <w:p>
+      <w:pPr/>
+      <w:r>
+        <w:rPr>
+          <w:lang w:val="en_US" w:bidi="en_US"/>
+        </w:rPr>
+      </w:r>
+      <w:r>
+        <w:rPr>
+          <w:vertAlign w:val="superscript"/>
+          <w:lang w:val="en_US" w:bidi="en_US"/>
+        </w:rPr>
+        <w:t>5</w:t>
+      </w:r>
+      <w:r>
+        <w:rPr>
+          <w:lang w:val="en_US" w:bidi="en_US"/>
+        </w:rPr>
+        <w:t xml:space="preserve"> not in the passion of lust (just as also the Gentiles, the ones not knowing God);</w:t>
+      </w:r>
+      <w:r>
+        <w:rPr>
+          <w:lang w:val="en_US" w:bidi="en_US"/>
+        </w:rPr>
+      </w:r>
+      <w:r>
+        <w:rPr>
+          <w:lang w:val="en_US" w:bidi="en_US"/>
+        </w:rPr>
+      </w:r>
+    </w:p>
+    <w:p>
+      <w:pPr/>
+      <w:r>
+        <w:rPr>
+          <w:lang w:val="en_US" w:bidi="en_US"/>
+        </w:rPr>
+      </w:r>
+    </w:p>
+    <w:p>
+      <w:pPr/>
+      <w:r>
+        <w:rPr>
+          <w:lang w:val="en_US" w:bidi="en_US"/>
+        </w:rPr>
+      </w:r>
+      <w:r>
+        <w:rPr>
+          <w:vertAlign w:val="superscript"/>
+          <w:lang w:val="en_US" w:bidi="en_US"/>
+        </w:rPr>
+        <w:t>6</w:t>
+      </w:r>
+      <w:r>
+        <w:rPr>
+          <w:lang w:val="en_US" w:bidi="en_US"/>
+        </w:rPr>
+        <w:t xml:space="preserve"> not to transgress and take advantage of his brother in this matter, for the Lord {is} an avenger concerning all these things, just as we also said before to you and testified.</w:t>
+      </w:r>
+      <w:r>
+        <w:rPr>
+          <w:lang w:val="en_US" w:bidi="en_US"/>
+        </w:rPr>
+      </w:r>
+      <w:r>
+        <w:rPr>
+          <w:lang w:val="en_US" w:bidi="en_US"/>
+        </w:rPr>
+      </w:r>
+    </w:p>
+    <w:p>
+      <w:pPr/>
+      <w:r>
+        <w:rPr>
+          <w:lang w:val="en_US" w:bidi="en_US"/>
+        </w:rPr>
+      </w:r>
+    </w:p>
+    <w:p>
+      <w:pPr/>
+      <w:r>
+        <w:rPr>
+          <w:lang w:val="en_US" w:bidi="en_US"/>
+        </w:rPr>
+      </w:r>
+      <w:r>
+        <w:rPr>
+          <w:vertAlign w:val="superscript"/>
+          <w:lang w:val="en_US" w:bidi="en_US"/>
+        </w:rPr>
+        <w:t>7</w:t>
+      </w:r>
+      <w:r>
+        <w:rPr>
+          <w:lang w:val="en_US" w:bidi="en_US"/>
+        </w:rPr>
+        <w:t xml:space="preserve"> For God did not call us for uncleanness, but in sanctification.</w:t>
+      </w:r>
+      <w:r>
+        <w:rPr>
+          <w:lang w:val="en_US" w:bidi="en_US"/>
+        </w:rPr>
+      </w:r>
+      <w:r>
+        <w:rPr>
+          <w:lang w:val="en_US" w:bidi="en_US"/>
+        </w:rPr>
+      </w:r>
+    </w:p>
+    <w:p>
+      <w:pPr/>
+      <w:r>
+        <w:rPr>
+          <w:lang w:val="en_US" w:bidi="en_US"/>
+        </w:rPr>
+      </w:r>
+    </w:p>
+    <w:p>
+      <w:pPr/>
+      <w:r>
+        <w:rPr>
+          <w:lang w:val="en_US" w:bidi="en_US"/>
+        </w:rPr>
+      </w:r>
+      <w:r>
+        <w:rPr>
+          <w:vertAlign w:val="superscript"/>
+          <w:lang w:val="en_US" w:bidi="en_US"/>
+        </w:rPr>
+        <w:t>8</w:t>
+      </w:r>
+      <w:r>
+        <w:rPr>
+          <w:lang w:val="en_US" w:bidi="en_US"/>
+        </w:rPr>
+        <w:t xml:space="preserve"> Therefore, the one rejecting this rejects not man, but God, the one giving</w:t>
+      </w:r>
+      <w:r>
+        <w:rPr>
+          <w:lang w:val="en_US" w:bidi="en_US"/>
+        </w:rPr>
+      </w:r>
+      <w:r>
+        <w:rPr>
+          <w:lang w:val="en_US" w:bidi="en_US"/>
+        </w:rPr>
+      </w:r>
+    </w:p>
+    <w:p>
+      <w:pPr/>
+      <w:r>
+        <w:rPr>
+          <w:lang w:val="en_US" w:bidi="en_US"/>
+        </w:rPr>
+      </w:r>
+    </w:p>
+    <w:p>
+      <w:pPr/>
+      <w:r>
+        <w:rPr>
+          <w:lang w:val="en_US" w:bidi="en_US"/>
+        </w:rPr>
+      </w:r>
+      <w:r>
+        <w:rPr>
+          <w:vertAlign w:val="superscript"/>
+          <w:lang w:val="en_US" w:bidi="en_US"/>
+        </w:rPr>
+        <w:t>9</w:t>
+      </w:r>
+      <w:r>
+        <w:rPr>
+          <w:lang w:val="en_US" w:bidi="en_US"/>
+        </w:rPr>
+        <w:t xml:space="preserve"> But concerning brotherly love, you have no need {for us} to write to you, for you yourselves are taught by God to love one another.</w:t>
+      </w:r>
+      <w:r>
+        <w:rPr>
+          <w:lang w:val="en_US" w:bidi="en_US"/>
+        </w:rPr>
+      </w:r>
+      <w:r>
+        <w:rPr>
+          <w:lang w:val="en_US" w:bidi="en_US"/>
+        </w:rPr>
+      </w:r>
+    </w:p>
+    <w:p>
+      <w:pPr/>
+      <w:r>
+        <w:rPr>
+          <w:lang w:val="en_US" w:bidi="en_US"/>
+        </w:rPr>
+      </w:r>
+    </w:p>
+    <w:p>
+      <w:pPr/>
+      <w:r>
+        <w:rPr>
+          <w:lang w:val="en_US" w:bidi="en_US"/>
+        </w:rPr>
+      </w:r>
+      <w:r>
+        <w:rPr>
+          <w:vertAlign w:val="superscript"/>
+          <w:lang w:val="en_US" w:bidi="en_US"/>
+        </w:rPr>
+        <w:t>10</w:t>
+      </w:r>
+      <w:r>
+        <w:rPr>
+          <w:lang w:val="en_US" w:bidi="en_US"/>
+        </w:rPr>
+        <w:t xml:space="preserve"> For also you do it to all the brothers who {are} in all Macedonia. But we encourage you, brothers, to abound even more</w:t>
+      </w:r>
+      <w:r>
+        <w:rPr>
+          <w:lang w:val="en_US" w:bidi="en_US"/>
+        </w:rPr>
+      </w:r>
+      <w:r>
+        <w:rPr>
+          <w:lang w:val="en_US" w:bidi="en_US"/>
+        </w:rPr>
+      </w:r>
+    </w:p>
+    <w:p>
+      <w:pPr/>
+      <w:r>
+        <w:rPr>
+          <w:lang w:val="en_US" w:bidi="en_US"/>
+        </w:rPr>
+      </w:r>
+    </w:p>
+    <w:p>
+      <w:pPr/>
+      <w:r>
+        <w:rPr>
+          <w:lang w:val="en_US" w:bidi="en_US"/>
+        </w:rPr>
+      </w:r>
+      <w:r>
+        <w:rPr>
+          <w:vertAlign w:val="superscript"/>
+          <w:lang w:val="en_US" w:bidi="en_US"/>
+        </w:rPr>
+        <w:t>11</w:t>
+      </w:r>
+      <w:r>
+        <w:rPr>
+          <w:lang w:val="en_US" w:bidi="en_US"/>
+        </w:rPr>
+        <w:t xml:space="preserve"> and to strive to be quiet and to perform your own things and to work with your own hands, just as we commanded you,</w:t>
+      </w:r>
+      <w:r>
+        <w:rPr>
+          <w:lang w:val="en_US" w:bidi="en_US"/>
+        </w:rPr>
+      </w:r>
+      <w:r>
+        <w:rPr>
+          <w:lang w:val="en_US" w:bidi="en_US"/>
+        </w:rPr>
+      </w:r>
+    </w:p>
+    <w:p>
+      <w:pPr/>
+      <w:r>
+        <w:rPr>
+          <w:lang w:val="en_US" w:bidi="en_US"/>
+        </w:rPr>
+      </w:r>
+    </w:p>
+    <w:p>
+      <w:pPr/>
+      <w:r>
+        <w:rPr>
+          <w:lang w:val="en_US" w:bidi="en_US"/>
+        </w:rPr>
+      </w:r>
+      <w:r>
+        <w:rPr>
+          <w:vertAlign w:val="superscript"/>
+          <w:lang w:val="en_US" w:bidi="en_US"/>
+        </w:rPr>
+        <w:t>12</w:t>
+      </w:r>
+      <w:r>
+        <w:rPr>
+          <w:lang w:val="en_US" w:bidi="en_US"/>
+        </w:rPr>
+        <w:t xml:space="preserve"> so that you may walk properly before the ones outside and have need of nothing.</w:t>
+      </w:r>
+      <w:r>
+        <w:rPr>
+          <w:lang w:val="en_US" w:bidi="en_US"/>
+        </w:rPr>
+      </w:r>
+      <w:r>
+        <w:rPr>
+          <w:lang w:val="en_US" w:bidi="en_US"/>
+        </w:rPr>
+      </w:r>
+    </w:p>
+    <w:p>
+      <w:pPr/>
+      <w:r>
+        <w:rPr>
+          <w:lang w:val="en_US" w:bidi="en_US"/>
+        </w:rPr>
+      </w:r>
+    </w:p>
+    <w:p>
+      <w:pPr/>
+      <w:r>
+        <w:rPr>
+          <w:lang w:val="en_US" w:bidi="en_US"/>
+        </w:rPr>
+      </w:r>
+      <w:r>
+        <w:rPr>
+          <w:vertAlign w:val="superscript"/>
+          <w:lang w:val="en_US" w:bidi="en_US"/>
+        </w:rPr>
+        <w:t>13</w:t>
+      </w:r>
+      <w:r>
+        <w:rPr>
+          <w:lang w:val="en_US" w:bidi="en_US"/>
+        </w:rPr>
+        <w:t xml:space="preserve"> Now we do not want you to be ignorant, brothers, concerning the ones sleeping, so that you may not grieve just as also the rest, the ones not having hope.</w:t>
+      </w:r>
+      <w:r>
+        <w:rPr>
+          <w:lang w:val="en_US" w:bidi="en_US"/>
+        </w:rPr>
+      </w:r>
+      <w:r>
+        <w:rPr>
+          <w:lang w:val="en_US" w:bidi="en_US"/>
+        </w:rPr>
+      </w:r>
+    </w:p>
+    <w:p>
+      <w:pPr/>
+      <w:r>
+        <w:rPr>
+          <w:lang w:val="en_US" w:bidi="en_US"/>
+        </w:rPr>
+      </w:r>
+    </w:p>
+    <w:p>
+      <w:pPr/>
+      <w:r>
+        <w:rPr>
+          <w:lang w:val="en_US" w:bidi="en_US"/>
+        </w:rPr>
+      </w:r>
+      <w:r>
+        <w:rPr>
+          <w:vertAlign w:val="superscript"/>
+          <w:lang w:val="en_US" w:bidi="en_US"/>
+        </w:rPr>
+        <w:t>14</w:t>
+      </w:r>
+      <w:r>
+        <w:rPr>
+          <w:lang w:val="en_US" w:bidi="en_US"/>
+        </w:rPr>
+        <w:t xml:space="preserve"> For if we believe that Jesus died and rose, thus also God will bring the ones having slept through Jesus with him.</w:t>
+      </w:r>
+      <w:r>
+        <w:rPr>
+          <w:lang w:val="en_US" w:bidi="en_US"/>
+        </w:rPr>
+      </w:r>
+      <w:r>
+        <w:rPr>
+          <w:lang w:val="en_US" w:bidi="en_US"/>
+        </w:rPr>
+      </w:r>
+    </w:p>
+    <w:p>
+      <w:pPr/>
+      <w:r>
+        <w:rPr>
+          <w:lang w:val="en_US" w:bidi="en_US"/>
+        </w:rPr>
+      </w:r>
+    </w:p>
+    <w:p>
+      <w:pPr/>
+      <w:r>
+        <w:rPr>
+          <w:lang w:val="en_US" w:bidi="en_US"/>
+        </w:rPr>
+      </w:r>
+      <w:r>
+        <w:rPr>
+          <w:vertAlign w:val="superscript"/>
+          <w:lang w:val="en_US" w:bidi="en_US"/>
+        </w:rPr>
+        <w:t>15</w:t>
+      </w:r>
+      <w:r>
+        <w:rPr>
+          <w:lang w:val="en_US" w:bidi="en_US"/>
+        </w:rPr>
+        <w:t xml:space="preserve"> For this we say to you in a word of the Lord, that we, the ones living, the ones surviving to the coming of the Lord, will certainly not go before the ones having slept.</w:t>
+      </w:r>
+      <w:r>
+        <w:rPr>
+          <w:lang w:val="en_US" w:bidi="en_US"/>
+        </w:rPr>
+      </w:r>
+      <w:r>
+        <w:rPr>
+          <w:lang w:val="en_US" w:bidi="en_US"/>
+        </w:rPr>
+      </w:r>
+    </w:p>
+    <w:p>
+      <w:pPr/>
+      <w:r>
+        <w:rPr>
+          <w:lang w:val="en_US" w:bidi="en_US"/>
+        </w:rPr>
+      </w:r>
+    </w:p>
+    <w:p>
+      <w:pPr/>
+      <w:r>
+        <w:rPr>
+          <w:lang w:val="en_US" w:bidi="en_US"/>
+        </w:rPr>
+      </w:r>
+      <w:r>
+        <w:rPr>
+          <w:vertAlign w:val="superscript"/>
+          <w:lang w:val="en_US" w:bidi="en_US"/>
+        </w:rPr>
+        <w:t>16</w:t>
+      </w:r>
+      <w:r>
+        <w:rPr>
+          <w:lang w:val="en_US" w:bidi="en_US"/>
+        </w:rPr>
+        <w:t xml:space="preserve"> For the Lord himself, with a shout, with the voice of an archangel, and with a trumpet of God, will come down from heaven, and the dead in Christ will rise first.</w:t>
+      </w:r>
+      <w:r>
+        <w:rPr>
+          <w:lang w:val="en_US" w:bidi="en_US"/>
+        </w:rPr>
+      </w:r>
+      <w:r>
+        <w:rPr>
+          <w:lang w:val="en_US" w:bidi="en_US"/>
+        </w:rPr>
+      </w:r>
+    </w:p>
+    <w:p>
+      <w:pPr/>
+      <w:r>
+        <w:rPr>
+          <w:lang w:val="en_US" w:bidi="en_US"/>
+        </w:rPr>
+      </w:r>
+    </w:p>
+    <w:p>
+      <w:pPr/>
+      <w:r>
+        <w:rPr>
+          <w:lang w:val="en_US" w:bidi="en_US"/>
+        </w:rPr>
+      </w:r>
+      <w:r>
+        <w:rPr>
+          <w:vertAlign w:val="superscript"/>
+          <w:lang w:val="en_US" w:bidi="en_US"/>
+        </w:rPr>
+        <w:t>17</w:t>
+      </w:r>
+      <w:r>
+        <w:rPr>
+          <w:lang w:val="en_US" w:bidi="en_US"/>
+        </w:rPr>
+        <w:t xml:space="preserve"> Then we, the ones living, the ones surviving, will be caught up together with them in the clouds to meet the Lord in the air, and in this way we will always be with the Lord.</w:t>
+      </w:r>
+      <w:r>
+        <w:rPr>
+          <w:lang w:val="en_US" w:bidi="en_US"/>
+        </w:rPr>
+      </w:r>
+      <w:r>
+        <w:rPr>
+          <w:lang w:val="en_US" w:bidi="en_US"/>
+        </w:rPr>
+      </w:r>
+    </w:p>
+    <w:p>
+      <w:pPr/>
+      <w:r>
+        <w:rPr>
+          <w:lang w:val="en_US" w:bidi="en_US"/>
+        </w:rPr>
+      </w:r>
+    </w:p>
+    <w:p>
+      <w:pPr/>
+      <w:r>
+        <w:rPr>
+          <w:lang w:val="en_US" w:bidi="en_US"/>
+        </w:rPr>
+      </w:r>
+      <w:r>
+        <w:rPr>
+          <w:vertAlign w:val="superscript"/>
+          <w:lang w:val="en_US" w:bidi="en_US"/>
+        </w:rPr>
+        <w:t>18</w:t>
+      </w:r>
+      <w:r>
+        <w:rPr>
+          <w:lang w:val="en_US" w:bidi="en_US"/>
+        </w:rPr>
+        <w:t xml:space="preserve"> Therefore, encourage one another with these words.</w:t>
       </w:r>
       <w:r>
         <w:rPr>
@@ -495,8 +2705,164 @@
         <w:rPr>
           <w:lang w:val="en_US" w:bidi="en_US"/>
         </w:rPr>
-        <w:t>1 Thessalonians 1:5</w:t>
-      </w:r>
+        <w:t>1 Thessalonians 5:1</w:t>
+      </w:r>
+      <w:r>
+        <w:rPr>
+          <w:lang w:val="en_US" w:bidi="en_US"/>
+        </w:rPr>
+      </w:r>
+    </w:p>
+    <w:p>
+      <w:pPr/>
+      <w:r>
+        <w:rPr>
+          <w:lang w:val="en_US" w:bidi="en_US"/>
+        </w:rPr>
+      </w:r>
+      <w:r>
+        <w:rPr>
+          <w:vertAlign w:val="superscript"/>
+          <w:lang w:val="en_US" w:bidi="en_US"/>
+        </w:rPr>
+        <w:t>1</w:t>
+      </w:r>
+      <w:r>
+        <w:rPr>
+          <w:lang w:val="en_US" w:bidi="en_US"/>
+        </w:rPr>
+        <w:t xml:space="preserve"> Now concerning the times and the seasons, brothers, you have no need {for anything} to be written to you.</w:t>
+      </w:r>
+      <w:r>
+        <w:rPr>
+          <w:lang w:val="en_US" w:bidi="en_US"/>
+        </w:rPr>
+      </w:r>
+      <w:r>
+        <w:rPr>
+          <w:lang w:val="en_US" w:bidi="en_US"/>
+        </w:rPr>
+      </w:r>
+    </w:p>
+    <w:p>
+      <w:pPr/>
+      <w:r>
+        <w:rPr>
+          <w:lang w:val="en_US" w:bidi="en_US"/>
+        </w:rPr>
+      </w:r>
+    </w:p>
+    <w:p>
+      <w:pPr/>
+      <w:r>
+        <w:rPr>
+          <w:lang w:val="en_US" w:bidi="en_US"/>
+        </w:rPr>
+      </w:r>
+      <w:r>
+        <w:rPr>
+          <w:vertAlign w:val="superscript"/>
+          <w:lang w:val="en_US" w:bidi="en_US"/>
+        </w:rPr>
+        <w:t>2</w:t>
+      </w:r>
+      <w:r>
+        <w:rPr>
+          <w:lang w:val="en_US" w:bidi="en_US"/>
+        </w:rPr>
+        <w:t xml:space="preserve"> For you yourselves know perfectly well that the day of the Lord comes in this manner—as a thief in the night.</w:t>
+      </w:r>
+      <w:r>
+        <w:rPr>
+          <w:lang w:val="en_US" w:bidi="en_US"/>
+        </w:rPr>
+      </w:r>
+      <w:r>
+        <w:rPr>
+          <w:lang w:val="en_US" w:bidi="en_US"/>
+        </w:rPr>
+      </w:r>
+    </w:p>
+    <w:p>
+      <w:pPr/>
+      <w:r>
+        <w:rPr>
+          <w:lang w:val="en_US" w:bidi="en_US"/>
+        </w:rPr>
+      </w:r>
+    </w:p>
+    <w:p>
+      <w:pPr/>
+      <w:r>
+        <w:rPr>
+          <w:lang w:val="en_US" w:bidi="en_US"/>
+        </w:rPr>
+      </w:r>
+      <w:r>
+        <w:rPr>
+          <w:vertAlign w:val="superscript"/>
+          <w:lang w:val="en_US" w:bidi="en_US"/>
+        </w:rPr>
+        <w:t>3</w:t>
+      </w:r>
+      <w:r>
+        <w:rPr>
+          <w:lang w:val="en_US" w:bidi="en_US"/>
+        </w:rPr>
+        <w:t xml:space="preserve"> Whenever they say, “Peace and safety,” then sudden destruction comes on them, just as the birth pain to the one having in the womb, and they will certainly not escape.</w:t>
+      </w:r>
+      <w:r>
+        <w:rPr>
+          <w:lang w:val="en_US" w:bidi="en_US"/>
+        </w:rPr>
+      </w:r>
+      <w:r>
+        <w:rPr>
+          <w:lang w:val="en_US" w:bidi="en_US"/>
+        </w:rPr>
+      </w:r>
+    </w:p>
+    <w:p>
+      <w:pPr/>
+      <w:r>
+        <w:rPr>
+          <w:lang w:val="en_US" w:bidi="en_US"/>
+        </w:rPr>
+      </w:r>
+    </w:p>
+    <w:p>
+      <w:pPr/>
+      <w:r>
+        <w:rPr>
+          <w:lang w:val="en_US" w:bidi="en_US"/>
+        </w:rPr>
+      </w:r>
+      <w:r>
+        <w:rPr>
+          <w:vertAlign w:val="superscript"/>
+          <w:lang w:val="en_US" w:bidi="en_US"/>
+        </w:rPr>
+        <w:t>4</w:t>
+      </w:r>
+      <w:r>
+        <w:rPr>
+          <w:lang w:val="en_US" w:bidi="en_US"/>
+        </w:rPr>
+        <w:t xml:space="preserve"> But you, brothers, are not in darkness, so that the day might overtake you as a thief.</w:t>
+      </w:r>
+      <w:r>
+        <w:rPr>
+          <w:lang w:val="en_US" w:bidi="en_US"/>
+        </w:rPr>
+      </w:r>
+      <w:r>
+        <w:rPr>
+          <w:lang w:val="en_US" w:bidi="en_US"/>
+        </w:rPr>
+      </w:r>
+    </w:p>
+    <w:p>
+      <w:pPr/>
       <w:r>
         <w:rPr>
           <w:lang w:val="en_US" w:bidi="en_US"/>
@@ -521,37 +2887,21 @@
         <w:rPr>
           <w:lang w:val="en_US" w:bidi="en_US"/>
         </w:rPr>
-        <w:t xml:space="preserve"> because our gospel did not come to you in word only, but also in power and in the Holy Spirit and in much assurance—just as you know what kind {of men} we were among you for your sake.</w:t>
-      </w:r>
-      <w:r>
-        <w:rPr>
-          <w:lang w:val="en_US" w:bidi="en_US"/>
-        </w:rPr>
-      </w:r>
-      <w:r>
-        <w:rPr>
-          <w:lang w:val="en_US" w:bidi="en_US"/>
-        </w:rPr>
-      </w:r>
-    </w:p>
-    <w:p>
-      <w:pPr/>
-      <w:r>
-        <w:rPr>
-          <w:lang w:val="en_US" w:bidi="en_US"/>
-        </w:rPr>
-      </w:r>
-    </w:p>
-    <w:p>
-      <w:pPr>
-        <w:pStyle w:val="Heading2"/>
-      </w:pPr>
-      <w:r>
-        <w:rPr>
-          <w:lang w:val="en_US" w:bidi="en_US"/>
-        </w:rPr>
-        <w:t>1 Thessalonians 1:6</w:t>
-      </w:r>
+        <w:t xml:space="preserve"> For you are all sons of light and sons of day. We are not of night, nor of darkness.</w:t>
+      </w:r>
+      <w:r>
+        <w:rPr>
+          <w:lang w:val="en_US" w:bidi="en_US"/>
+        </w:rPr>
+      </w:r>
+      <w:r>
+        <w:rPr>
+          <w:lang w:val="en_US" w:bidi="en_US"/>
+        </w:rPr>
+      </w:r>
+    </w:p>
+    <w:p>
+      <w:pPr/>
       <w:r>
         <w:rPr>
           <w:lang w:val="en_US" w:bidi="en_US"/>
@@ -576,37 +2926,21 @@
         <w:rPr>
           <w:lang w:val="en_US" w:bidi="en_US"/>
         </w:rPr>
-        <w:t xml:space="preserve"> And you yourselves became imitators of us and of the Lord, having received the word in much affliction, with joy of the Holy Spirit,</w:t>
-      </w:r>
-      <w:r>
-        <w:rPr>
-          <w:lang w:val="en_US" w:bidi="en_US"/>
-        </w:rPr>
-      </w:r>
-      <w:r>
-        <w:rPr>
-          <w:lang w:val="en_US" w:bidi="en_US"/>
-        </w:rPr>
-      </w:r>
-    </w:p>
-    <w:p>
-      <w:pPr/>
-      <w:r>
-        <w:rPr>
-          <w:lang w:val="en_US" w:bidi="en_US"/>
-        </w:rPr>
-      </w:r>
-    </w:p>
-    <w:p>
-      <w:pPr>
-        <w:pStyle w:val="Heading2"/>
-      </w:pPr>
-      <w:r>
-        <w:rPr>
-          <w:lang w:val="en_US" w:bidi="en_US"/>
-        </w:rPr>
-        <w:t>1 Thessalonians 1:7</w:t>
-      </w:r>
+        <w:t xml:space="preserve"> So then, let us not sleep as the rest, but let us keep watch and be sober.</w:t>
+      </w:r>
+      <w:r>
+        <w:rPr>
+          <w:lang w:val="en_US" w:bidi="en_US"/>
+        </w:rPr>
+      </w:r>
+      <w:r>
+        <w:rPr>
+          <w:lang w:val="en_US" w:bidi="en_US"/>
+        </w:rPr>
+      </w:r>
+    </w:p>
+    <w:p>
+      <w:pPr/>
       <w:r>
         <w:rPr>
           <w:lang w:val="en_US" w:bidi="en_US"/>
@@ -631,37 +2965,21 @@
         <w:rPr>
           <w:lang w:val="en_US" w:bidi="en_US"/>
         </w:rPr>
-        <w:t xml:space="preserve"> so that you became examples to all the ones believing in Macedonia and in Achaia.</w:t>
-      </w:r>
-      <w:r>
-        <w:rPr>
-          <w:lang w:val="en_US" w:bidi="en_US"/>
-        </w:rPr>
-      </w:r>
-      <w:r>
-        <w:rPr>
-          <w:lang w:val="en_US" w:bidi="en_US"/>
-        </w:rPr>
-      </w:r>
-    </w:p>
-    <w:p>
-      <w:pPr/>
-      <w:r>
-        <w:rPr>
-          <w:lang w:val="en_US" w:bidi="en_US"/>
-        </w:rPr>
-      </w:r>
-    </w:p>
-    <w:p>
-      <w:pPr>
-        <w:pStyle w:val="Heading2"/>
-      </w:pPr>
-      <w:r>
-        <w:rPr>
-          <w:lang w:val="en_US" w:bidi="en_US"/>
-        </w:rPr>
-        <w:t>1 Thessalonians 1:8</w:t>
-      </w:r>
+        <w:t xml:space="preserve"> For the ones sleeping sleep at night, and the ones getting drunk get drunk at night.</w:t>
+      </w:r>
+      <w:r>
+        <w:rPr>
+          <w:lang w:val="en_US" w:bidi="en_US"/>
+        </w:rPr>
+      </w:r>
+      <w:r>
+        <w:rPr>
+          <w:lang w:val="en_US" w:bidi="en_US"/>
+        </w:rPr>
+      </w:r>
+    </w:p>
+    <w:p>
+      <w:pPr/>
       <w:r>
         <w:rPr>
           <w:lang w:val="en_US" w:bidi="en_US"/>
@@ -686,37 +3004,21 @@
         <w:rPr>
           <w:lang w:val="en_US" w:bidi="en_US"/>
         </w:rPr>
-        <w:t xml:space="preserve"> For from you the word of the Lord has been sounded out not only in Macedonia and in Achaia, but your faith toward God has gone out into every place, so that we do not have need to say anything.</w:t>
-      </w:r>
-      <w:r>
-        <w:rPr>
-          <w:lang w:val="en_US" w:bidi="en_US"/>
-        </w:rPr>
-      </w:r>
-      <w:r>
-        <w:rPr>
-          <w:lang w:val="en_US" w:bidi="en_US"/>
-        </w:rPr>
-      </w:r>
-    </w:p>
-    <w:p>
-      <w:pPr/>
-      <w:r>
-        <w:rPr>
-          <w:lang w:val="en_US" w:bidi="en_US"/>
-        </w:rPr>
-      </w:r>
-    </w:p>
-    <w:p>
-      <w:pPr>
-        <w:pStyle w:val="Heading2"/>
-      </w:pPr>
-      <w:r>
-        <w:rPr>
-          <w:lang w:val="en_US" w:bidi="en_US"/>
-        </w:rPr>
-        <w:t>1 Thessalonians 1:9</w:t>
-      </w:r>
+        <w:t xml:space="preserve"> But let us, being of day, be sober, having put on the breastplate of faith and of love, and a helmet—the hope of salvation.</w:t>
+      </w:r>
+      <w:r>
+        <w:rPr>
+          <w:lang w:val="en_US" w:bidi="en_US"/>
+        </w:rPr>
+      </w:r>
+      <w:r>
+        <w:rPr>
+          <w:lang w:val="en_US" w:bidi="en_US"/>
+        </w:rPr>
+      </w:r>
+    </w:p>
+    <w:p>
+      <w:pPr/>
       <w:r>
         <w:rPr>
           <w:lang w:val="en_US" w:bidi="en_US"/>
@@ -741,37 +3043,21 @@
         <w:rPr>
           <w:lang w:val="en_US" w:bidi="en_US"/>
         </w:rPr>
-        <w:t xml:space="preserve"> For they themselves report concerning us what kind of entrance we had to you and how you turned to God from the idols to serve the living and true God</w:t>
-      </w:r>
-      <w:r>
-        <w:rPr>
-          <w:lang w:val="en_US" w:bidi="en_US"/>
-        </w:rPr>
-      </w:r>
-      <w:r>
-        <w:rPr>
-          <w:lang w:val="en_US" w:bidi="en_US"/>
-        </w:rPr>
-      </w:r>
-    </w:p>
-    <w:p>
-      <w:pPr/>
-      <w:r>
-        <w:rPr>
-          <w:lang w:val="en_US" w:bidi="en_US"/>
-        </w:rPr>
-      </w:r>
-    </w:p>
-    <w:p>
-      <w:pPr>
-        <w:pStyle w:val="Heading2"/>
-      </w:pPr>
-      <w:r>
-        <w:rPr>
-          <w:lang w:val="en_US" w:bidi="en_US"/>
-        </w:rPr>
-        <w:t>1 Thessalonians 1:10</w:t>
-      </w:r>
+        <w:t xml:space="preserve"> For God did not appoint us for wrath, but for the obtaining of salvation through our Lord Jesus Christ,</w:t>
+      </w:r>
+      <w:r>
+        <w:rPr>
+          <w:lang w:val="en_US" w:bidi="en_US"/>
+        </w:rPr>
+      </w:r>
+      <w:r>
+        <w:rPr>
+          <w:lang w:val="en_US" w:bidi="en_US"/>
+        </w:rPr>
+      </w:r>
+    </w:p>
+    <w:p>
+      <w:pPr/>
       <w:r>
         <w:rPr>
           <w:lang w:val="en_US" w:bidi="en_US"/>
@@ -796,587 +3082,21 @@
         <w:rPr>
           <w:lang w:val="en_US" w:bidi="en_US"/>
         </w:rPr>
-        <w:t xml:space="preserve"> and to wait for his Son from the heavens, whom he raised from the dead—Jesus, the one rescuing us from the coming wrath.</w:t>
-      </w:r>
-      <w:r>
-        <w:rPr>
-          <w:lang w:val="en_US" w:bidi="en_US"/>
-        </w:rPr>
-      </w:r>
-      <w:r>
-        <w:rPr>
-          <w:lang w:val="en_US" w:bidi="en_US"/>
-        </w:rPr>
-      </w:r>
-    </w:p>
-    <w:p>
-      <w:pPr/>
-      <w:r>
-        <w:rPr>
-          <w:lang w:val="en_US" w:bidi="en_US"/>
-        </w:rPr>
-      </w:r>
-    </w:p>
-    <w:p>
-      <w:pPr>
-        <w:pStyle w:val="Heading2"/>
-      </w:pPr>
-      <w:r>
-        <w:rPr>
-          <w:lang w:val="en_US" w:bidi="en_US"/>
-        </w:rPr>
-        <w:t>1 Thessalonians 2:1</w:t>
-      </w:r>
-      <w:r>
-        <w:rPr>
-          <w:lang w:val="en_US" w:bidi="en_US"/>
-        </w:rPr>
-      </w:r>
-    </w:p>
-    <w:p>
-      <w:pPr/>
-      <w:r>
-        <w:rPr>
-          <w:lang w:val="en_US" w:bidi="en_US"/>
-        </w:rPr>
-      </w:r>
-      <w:r>
-        <w:rPr>
-          <w:vertAlign w:val="superscript"/>
-          <w:lang w:val="en_US" w:bidi="en_US"/>
-        </w:rPr>
-        <w:t>1</w:t>
-      </w:r>
-      <w:r>
-        <w:rPr>
-          <w:lang w:val="en_US" w:bidi="en_US"/>
-        </w:rPr>
-        <w:t xml:space="preserve"> For you yourselves know, brothers, that our entrance to you has not been in vain.</w:t>
-      </w:r>
-      <w:r>
-        <w:rPr>
-          <w:lang w:val="en_US" w:bidi="en_US"/>
-        </w:rPr>
-      </w:r>
-      <w:r>
-        <w:rPr>
-          <w:lang w:val="en_US" w:bidi="en_US"/>
-        </w:rPr>
-      </w:r>
-    </w:p>
-    <w:p>
-      <w:pPr/>
-      <w:r>
-        <w:rPr>
-          <w:lang w:val="en_US" w:bidi="en_US"/>
-        </w:rPr>
-      </w:r>
-    </w:p>
-    <w:p>
-      <w:pPr>
-        <w:pStyle w:val="Heading2"/>
-      </w:pPr>
-      <w:r>
-        <w:rPr>
-          <w:lang w:val="en_US" w:bidi="en_US"/>
-        </w:rPr>
-        <w:t>1 Thessalonians 2:2</w:t>
-      </w:r>
-      <w:r>
-        <w:rPr>
-          <w:lang w:val="en_US" w:bidi="en_US"/>
-        </w:rPr>
-      </w:r>
-    </w:p>
-    <w:p>
-      <w:pPr/>
-      <w:r>
-        <w:rPr>
-          <w:lang w:val="en_US" w:bidi="en_US"/>
-        </w:rPr>
-      </w:r>
-      <w:r>
-        <w:rPr>
-          <w:vertAlign w:val="superscript"/>
-          <w:lang w:val="en_US" w:bidi="en_US"/>
-        </w:rPr>
-        <w:t>2</w:t>
-      </w:r>
-      <w:r>
-        <w:rPr>
-          <w:lang w:val="en_US" w:bidi="en_US"/>
-        </w:rPr>
-        <w:t xml:space="preserve"> But having previously suffered and having been mistreated at Philippi, just as you know, we were bold in our God to speak to you the gospel of God in much struggle.</w:t>
-      </w:r>
-      <w:r>
-        <w:rPr>
-          <w:lang w:val="en_US" w:bidi="en_US"/>
-        </w:rPr>
-      </w:r>
-      <w:r>
-        <w:rPr>
-          <w:lang w:val="en_US" w:bidi="en_US"/>
-        </w:rPr>
-      </w:r>
-    </w:p>
-    <w:p>
-      <w:pPr/>
-      <w:r>
-        <w:rPr>
-          <w:lang w:val="en_US" w:bidi="en_US"/>
-        </w:rPr>
-      </w:r>
-    </w:p>
-    <w:p>
-      <w:pPr>
-        <w:pStyle w:val="Heading2"/>
-      </w:pPr>
-      <w:r>
-        <w:rPr>
-          <w:lang w:val="en_US" w:bidi="en_US"/>
-        </w:rPr>
-        <w:t>1 Thessalonians 2:3</w:t>
-      </w:r>
-      <w:r>
-        <w:rPr>
-          <w:lang w:val="en_US" w:bidi="en_US"/>
-        </w:rPr>
-      </w:r>
-    </w:p>
-    <w:p>
-      <w:pPr/>
-      <w:r>
-        <w:rPr>
-          <w:lang w:val="en_US" w:bidi="en_US"/>
-        </w:rPr>
-      </w:r>
-      <w:r>
-        <w:rPr>
-          <w:vertAlign w:val="superscript"/>
-          <w:lang w:val="en_US" w:bidi="en_US"/>
-        </w:rPr>
-        <w:t>3</w:t>
-      </w:r>
-      <w:r>
-        <w:rPr>
-          <w:lang w:val="en_US" w:bidi="en_US"/>
-        </w:rPr>
-        <w:t xml:space="preserve"> For our exhortation {was} neither from error, nor from impurity, nor in deceit,</w:t>
-      </w:r>
-      <w:r>
-        <w:rPr>
-          <w:lang w:val="en_US" w:bidi="en_US"/>
-        </w:rPr>
-      </w:r>
-      <w:r>
-        <w:rPr>
-          <w:lang w:val="en_US" w:bidi="en_US"/>
-        </w:rPr>
-      </w:r>
-    </w:p>
-    <w:p>
-      <w:pPr/>
-      <w:r>
-        <w:rPr>
-          <w:lang w:val="en_US" w:bidi="en_US"/>
-        </w:rPr>
-      </w:r>
-    </w:p>
-    <w:p>
-      <w:pPr>
-        <w:pStyle w:val="Heading2"/>
-      </w:pPr>
-      <w:r>
-        <w:rPr>
-          <w:lang w:val="en_US" w:bidi="en_US"/>
-        </w:rPr>
-        <w:t>1 Thessalonians 2:4</w:t>
-      </w:r>
-      <w:r>
-        <w:rPr>
-          <w:lang w:val="en_US" w:bidi="en_US"/>
-        </w:rPr>
-      </w:r>
-    </w:p>
-    <w:p>
-      <w:pPr/>
-      <w:r>
-        <w:rPr>
-          <w:lang w:val="en_US" w:bidi="en_US"/>
-        </w:rPr>
-      </w:r>
-      <w:r>
-        <w:rPr>
-          <w:vertAlign w:val="superscript"/>
-          <w:lang w:val="en_US" w:bidi="en_US"/>
-        </w:rPr>
-        <w:t>4</w:t>
-      </w:r>
-      <w:r>
-        <w:rPr>
-          <w:lang w:val="en_US" w:bidi="en_US"/>
-        </w:rPr>
-        <w:t xml:space="preserve"> but just as we have been examined by God to be entrusted with the gospel, so we speak, not as pleasing to men, but to God, the one examining our hearts.</w:t>
-      </w:r>
-      <w:r>
-        <w:rPr>
-          <w:lang w:val="en_US" w:bidi="en_US"/>
-        </w:rPr>
-      </w:r>
-      <w:r>
-        <w:rPr>
-          <w:lang w:val="en_US" w:bidi="en_US"/>
-        </w:rPr>
-      </w:r>
-    </w:p>
-    <w:p>
-      <w:pPr/>
-      <w:r>
-        <w:rPr>
-          <w:lang w:val="en_US" w:bidi="en_US"/>
-        </w:rPr>
-      </w:r>
-    </w:p>
-    <w:p>
-      <w:pPr>
-        <w:pStyle w:val="Heading2"/>
-      </w:pPr>
-      <w:r>
-        <w:rPr>
-          <w:lang w:val="en_US" w:bidi="en_US"/>
-        </w:rPr>
-        <w:t>1 Thessalonians 2:5</w:t>
-      </w:r>
-      <w:r>
-        <w:rPr>
-          <w:lang w:val="en_US" w:bidi="en_US"/>
-        </w:rPr>
-      </w:r>
-    </w:p>
-    <w:p>
-      <w:pPr/>
-      <w:r>
-        <w:rPr>
-          <w:lang w:val="en_US" w:bidi="en_US"/>
-        </w:rPr>
-      </w:r>
-      <w:r>
-        <w:rPr>
-          <w:vertAlign w:val="superscript"/>
-          <w:lang w:val="en_US" w:bidi="en_US"/>
-        </w:rPr>
-        <w:t>5</w:t>
-      </w:r>
-      <w:r>
-        <w:rPr>
-          <w:lang w:val="en_US" w:bidi="en_US"/>
-        </w:rPr>
-        <w:t xml:space="preserve"> For we were not at that time in a word of flattery, just as you know, nor in a pretext of greed—God {is} witness—</w:t>
-      </w:r>
-      <w:r>
-        <w:rPr>
-          <w:lang w:val="en_US" w:bidi="en_US"/>
-        </w:rPr>
-      </w:r>
-      <w:r>
-        <w:rPr>
-          <w:lang w:val="en_US" w:bidi="en_US"/>
-        </w:rPr>
-      </w:r>
-    </w:p>
-    <w:p>
-      <w:pPr/>
-      <w:r>
-        <w:rPr>
-          <w:lang w:val="en_US" w:bidi="en_US"/>
-        </w:rPr>
-      </w:r>
-    </w:p>
-    <w:p>
-      <w:pPr>
-        <w:pStyle w:val="Heading2"/>
-      </w:pPr>
-      <w:r>
-        <w:rPr>
-          <w:lang w:val="en_US" w:bidi="en_US"/>
-        </w:rPr>
-        <w:t>1 Thessalonians 2:6</w:t>
-      </w:r>
-      <w:r>
-        <w:rPr>
-          <w:lang w:val="en_US" w:bidi="en_US"/>
-        </w:rPr>
-      </w:r>
-    </w:p>
-    <w:p>
-      <w:pPr/>
-      <w:r>
-        <w:rPr>
-          <w:lang w:val="en_US" w:bidi="en_US"/>
-        </w:rPr>
-      </w:r>
-      <w:r>
-        <w:rPr>
-          <w:vertAlign w:val="superscript"/>
-          <w:lang w:val="en_US" w:bidi="en_US"/>
-        </w:rPr>
-        <w:t>6</w:t>
-      </w:r>
-      <w:r>
-        <w:rPr>
-          <w:lang w:val="en_US" w:bidi="en_US"/>
-        </w:rPr>
-        <w:t xml:space="preserve"> nor seeking glory from men, neither from you nor from others,</w:t>
-      </w:r>
-      <w:r>
-        <w:rPr>
-          <w:lang w:val="en_US" w:bidi="en_US"/>
-        </w:rPr>
-      </w:r>
-      <w:r>
-        <w:rPr>
-          <w:lang w:val="en_US" w:bidi="en_US"/>
-        </w:rPr>
-      </w:r>
-    </w:p>
-    <w:p>
-      <w:pPr/>
-      <w:r>
-        <w:rPr>
-          <w:lang w:val="en_US" w:bidi="en_US"/>
-        </w:rPr>
-      </w:r>
-    </w:p>
-    <w:p>
-      <w:pPr>
-        <w:pStyle w:val="Heading2"/>
-      </w:pPr>
-      <w:r>
-        <w:rPr>
-          <w:lang w:val="en_US" w:bidi="en_US"/>
-        </w:rPr>
-        <w:t>1 Thessalonians 2:7</w:t>
-      </w:r>
-      <w:r>
-        <w:rPr>
-          <w:lang w:val="en_US" w:bidi="en_US"/>
-        </w:rPr>
-      </w:r>
-    </w:p>
-    <w:p>
-      <w:pPr/>
-      <w:r>
-        <w:rPr>
-          <w:lang w:val="en_US" w:bidi="en_US"/>
-        </w:rPr>
-      </w:r>
-      <w:r>
-        <w:rPr>
-          <w:vertAlign w:val="superscript"/>
-          <w:lang w:val="en_US" w:bidi="en_US"/>
-        </w:rPr>
-        <w:t>7</w:t>
-      </w:r>
-      <w:r>
-        <w:rPr>
-          <w:lang w:val="en_US" w:bidi="en_US"/>
-        </w:rPr>
-        <w:t xml:space="preserve"> being able to be a burden as apostles of Christ; but we became little children in the midst of you, as if a mother might comfort her own children.</w:t>
-      </w:r>
-      <w:r>
-        <w:rPr>
-          <w:lang w:val="en_US" w:bidi="en_US"/>
-        </w:rPr>
-      </w:r>
-      <w:r>
-        <w:rPr>
-          <w:lang w:val="en_US" w:bidi="en_US"/>
-        </w:rPr>
-      </w:r>
-    </w:p>
-    <w:p>
-      <w:pPr/>
-      <w:r>
-        <w:rPr>
-          <w:lang w:val="en_US" w:bidi="en_US"/>
-        </w:rPr>
-      </w:r>
-    </w:p>
-    <w:p>
-      <w:pPr>
-        <w:pStyle w:val="Heading2"/>
-      </w:pPr>
-      <w:r>
-        <w:rPr>
-          <w:lang w:val="en_US" w:bidi="en_US"/>
-        </w:rPr>
-        <w:t>1 Thessalonians 2:8</w:t>
-      </w:r>
-      <w:r>
-        <w:rPr>
-          <w:lang w:val="en_US" w:bidi="en_US"/>
-        </w:rPr>
-      </w:r>
-    </w:p>
-    <w:p>
-      <w:pPr/>
-      <w:r>
-        <w:rPr>
-          <w:lang w:val="en_US" w:bidi="en_US"/>
-        </w:rPr>
-      </w:r>
-      <w:r>
-        <w:rPr>
-          <w:vertAlign w:val="superscript"/>
-          <w:lang w:val="en_US" w:bidi="en_US"/>
-        </w:rPr>
-        <w:t>8</w:t>
-      </w:r>
-      <w:r>
-        <w:rPr>
-          <w:lang w:val="en_US" w:bidi="en_US"/>
-        </w:rPr>
-        <w:t xml:space="preserve"> Longing for you in this manner, we were pleased to share with you not only the gospel of God, but also our own souls. For you became beloved to us.</w:t>
-      </w:r>
-      <w:r>
-        <w:rPr>
-          <w:lang w:val="en_US" w:bidi="en_US"/>
-        </w:rPr>
-      </w:r>
-      <w:r>
-        <w:rPr>
-          <w:lang w:val="en_US" w:bidi="en_US"/>
-        </w:rPr>
-      </w:r>
-    </w:p>
-    <w:p>
-      <w:pPr/>
-      <w:r>
-        <w:rPr>
-          <w:lang w:val="en_US" w:bidi="en_US"/>
-        </w:rPr>
-      </w:r>
-    </w:p>
-    <w:p>
-      <w:pPr>
-        <w:pStyle w:val="Heading2"/>
-      </w:pPr>
-      <w:r>
-        <w:rPr>
-          <w:lang w:val="en_US" w:bidi="en_US"/>
-        </w:rPr>
-        <w:t>1 Thessalonians 2:9</w:t>
-      </w:r>
-      <w:r>
-        <w:rPr>
-          <w:lang w:val="en_US" w:bidi="en_US"/>
-        </w:rPr>
-      </w:r>
-    </w:p>
-    <w:p>
-      <w:pPr/>
-      <w:r>
-        <w:rPr>
-          <w:lang w:val="en_US" w:bidi="en_US"/>
-        </w:rPr>
-      </w:r>
-      <w:r>
-        <w:rPr>
-          <w:vertAlign w:val="superscript"/>
-          <w:lang w:val="en_US" w:bidi="en_US"/>
-        </w:rPr>
-        <w:t>9</w:t>
-      </w:r>
-      <w:r>
-        <w:rPr>
-          <w:lang w:val="en_US" w:bidi="en_US"/>
-        </w:rPr>
-        <w:t xml:space="preserve"> For you remember, brothers, our labor and toil, night and day working in order not to burden any of you, we preached to you the gospel of God.</w:t>
-      </w:r>
-      <w:r>
-        <w:rPr>
-          <w:lang w:val="en_US" w:bidi="en_US"/>
-        </w:rPr>
-      </w:r>
-      <w:r>
-        <w:rPr>
-          <w:lang w:val="en_US" w:bidi="en_US"/>
-        </w:rPr>
-      </w:r>
-    </w:p>
-    <w:p>
-      <w:pPr/>
-      <w:r>
-        <w:rPr>
-          <w:lang w:val="en_US" w:bidi="en_US"/>
-        </w:rPr>
-      </w:r>
-    </w:p>
-    <w:p>
-      <w:pPr>
-        <w:pStyle w:val="Heading2"/>
-      </w:pPr>
-      <w:r>
-        <w:rPr>
-          <w:lang w:val="en_US" w:bidi="en_US"/>
-        </w:rPr>
-        <w:t>1 Thessalonians 2:10</w:t>
-      </w:r>
-      <w:r>
-        <w:rPr>
-          <w:lang w:val="en_US" w:bidi="en_US"/>
-        </w:rPr>
-      </w:r>
-    </w:p>
-    <w:p>
-      <w:pPr/>
-      <w:r>
-        <w:rPr>
-          <w:lang w:val="en_US" w:bidi="en_US"/>
-        </w:rPr>
-      </w:r>
-      <w:r>
-        <w:rPr>
-          <w:vertAlign w:val="superscript"/>
-          <w:lang w:val="en_US" w:bidi="en_US"/>
-        </w:rPr>
-        <w:t>10</w:t>
-      </w:r>
-      <w:r>
-        <w:rPr>
-          <w:lang w:val="en_US" w:bidi="en_US"/>
-        </w:rPr>
-        <w:t xml:space="preserve"> You and God {are} witnesses, how piously and righteously and blamelessly we were to you, the ones believing,</w:t>
-      </w:r>
-      <w:r>
-        <w:rPr>
-          <w:lang w:val="en_US" w:bidi="en_US"/>
-        </w:rPr>
-      </w:r>
-      <w:r>
-        <w:rPr>
-          <w:lang w:val="en_US" w:bidi="en_US"/>
-        </w:rPr>
-      </w:r>
-    </w:p>
-    <w:p>
-      <w:pPr/>
-      <w:r>
-        <w:rPr>
-          <w:lang w:val="en_US" w:bidi="en_US"/>
-        </w:rPr>
-      </w:r>
-    </w:p>
-    <w:p>
-      <w:pPr>
-        <w:pStyle w:val="Heading2"/>
-      </w:pPr>
-      <w:r>
-        <w:rPr>
-          <w:lang w:val="en_US" w:bidi="en_US"/>
-        </w:rPr>
-        <w:t>1 Thessalonians 2:11</w:t>
-      </w:r>
+        <w:t xml:space="preserve"> the one having died for us so that, whether we keep watch or sleep, we will live together with him.</w:t>
+      </w:r>
+      <w:r>
+        <w:rPr>
+          <w:lang w:val="en_US" w:bidi="en_US"/>
+        </w:rPr>
+      </w:r>
+      <w:r>
+        <w:rPr>
+          <w:lang w:val="en_US" w:bidi="en_US"/>
+        </w:rPr>
+      </w:r>
+    </w:p>
+    <w:p>
+      <w:pPr/>
       <w:r>
         <w:rPr>
           <w:lang w:val="en_US" w:bidi="en_US"/>
@@ -1401,37 +3121,21 @@
         <w:rPr>
           <w:lang w:val="en_US" w:bidi="en_US"/>
         </w:rPr>
-        <w:t xml:space="preserve"> just as you know how, {with} each one of you, as a father his own children,</w:t>
-      </w:r>
-      <w:r>
-        <w:rPr>
-          <w:lang w:val="en_US" w:bidi="en_US"/>
-        </w:rPr>
-      </w:r>
-      <w:r>
-        <w:rPr>
-          <w:lang w:val="en_US" w:bidi="en_US"/>
-        </w:rPr>
-      </w:r>
-    </w:p>
-    <w:p>
-      <w:pPr/>
-      <w:r>
-        <w:rPr>
-          <w:lang w:val="en_US" w:bidi="en_US"/>
-        </w:rPr>
-      </w:r>
-    </w:p>
-    <w:p>
-      <w:pPr>
-        <w:pStyle w:val="Heading2"/>
-      </w:pPr>
-      <w:r>
-        <w:rPr>
-          <w:lang w:val="en_US" w:bidi="en_US"/>
-        </w:rPr>
-        <w:t>1 Thessalonians 2:12</w:t>
-      </w:r>
+        <w:t xml:space="preserve"> Therefore, encourage one another and build up one the one, just as also you are doing.</w:t>
+      </w:r>
+      <w:r>
+        <w:rPr>
+          <w:lang w:val="en_US" w:bidi="en_US"/>
+        </w:rPr>
+      </w:r>
+      <w:r>
+        <w:rPr>
+          <w:lang w:val="en_US" w:bidi="en_US"/>
+        </w:rPr>
+      </w:r>
+    </w:p>
+    <w:p>
+      <w:pPr/>
       <w:r>
         <w:rPr>
           <w:lang w:val="en_US" w:bidi="en_US"/>
@@ -1456,37 +3160,21 @@
         <w:rPr>
           <w:lang w:val="en_US" w:bidi="en_US"/>
         </w:rPr>
-        <w:t xml:space="preserve"> exhorting you and encouraging and testifying in order that you might walk worthily of God, the one calling you into his own kingdom and glory.</w:t>
-      </w:r>
-      <w:r>
-        <w:rPr>
-          <w:lang w:val="en_US" w:bidi="en_US"/>
-        </w:rPr>
-      </w:r>
-      <w:r>
-        <w:rPr>
-          <w:lang w:val="en_US" w:bidi="en_US"/>
-        </w:rPr>
-      </w:r>
-    </w:p>
-    <w:p>
-      <w:pPr/>
-      <w:r>
-        <w:rPr>
-          <w:lang w:val="en_US" w:bidi="en_US"/>
-        </w:rPr>
-      </w:r>
-    </w:p>
-    <w:p>
-      <w:pPr>
-        <w:pStyle w:val="Heading2"/>
-      </w:pPr>
-      <w:r>
-        <w:rPr>
-          <w:lang w:val="en_US" w:bidi="en_US"/>
-        </w:rPr>
-        <w:t>1 Thessalonians 2:13</w:t>
-      </w:r>
+        <w:t xml:space="preserve"> Now we ask you, brothers, to recognize the ones laboring among you and leading you in the Lord and admonishing you,</w:t>
+      </w:r>
+      <w:r>
+        <w:rPr>
+          <w:lang w:val="en_US" w:bidi="en_US"/>
+        </w:rPr>
+      </w:r>
+      <w:r>
+        <w:rPr>
+          <w:lang w:val="en_US" w:bidi="en_US"/>
+        </w:rPr>
+      </w:r>
+    </w:p>
+    <w:p>
+      <w:pPr/>
       <w:r>
         <w:rPr>
           <w:lang w:val="en_US" w:bidi="en_US"/>
@@ -1511,37 +3199,21 @@
         <w:rPr>
           <w:lang w:val="en_US" w:bidi="en_US"/>
         </w:rPr>
-        <w:t xml:space="preserve"> And because of this, we also thank God continually, that having received the word of hearing of God from us, you received it not {as} the word of men, but just as it truly is, the word of God, which is also working in you, the ones believing.</w:t>
-      </w:r>
-      <w:r>
-        <w:rPr>
-          <w:lang w:val="en_US" w:bidi="en_US"/>
-        </w:rPr>
-      </w:r>
-      <w:r>
-        <w:rPr>
-          <w:lang w:val="en_US" w:bidi="en_US"/>
-        </w:rPr>
-      </w:r>
-    </w:p>
-    <w:p>
-      <w:pPr/>
-      <w:r>
-        <w:rPr>
-          <w:lang w:val="en_US" w:bidi="en_US"/>
-        </w:rPr>
-      </w:r>
-    </w:p>
-    <w:p>
-      <w:pPr>
-        <w:pStyle w:val="Heading2"/>
-      </w:pPr>
-      <w:r>
-        <w:rPr>
-          <w:lang w:val="en_US" w:bidi="en_US"/>
-        </w:rPr>
-        <w:t>1 Thessalonians 2:14</w:t>
-      </w:r>
+        <w:t xml:space="preserve"> and to regard them highly in love because of their work. Be at peace among yourselves.</w:t>
+      </w:r>
+      <w:r>
+        <w:rPr>
+          <w:lang w:val="en_US" w:bidi="en_US"/>
+        </w:rPr>
+      </w:r>
+      <w:r>
+        <w:rPr>
+          <w:lang w:val="en_US" w:bidi="en_US"/>
+        </w:rPr>
+      </w:r>
+    </w:p>
+    <w:p>
+      <w:pPr/>
       <w:r>
         <w:rPr>
           <w:lang w:val="en_US" w:bidi="en_US"/>
@@ -1566,37 +3238,21 @@
         <w:rPr>
           <w:lang w:val="en_US" w:bidi="en_US"/>
         </w:rPr>
-        <w:t xml:space="preserve"> For you, brothers, became imitators of the churches of God that are in Judea in Christ Jesus, because the same things you also suffered from your own countrymen, just as they also from the Jews,</w:t>
-      </w:r>
-      <w:r>
-        <w:rPr>
-          <w:lang w:val="en_US" w:bidi="en_US"/>
-        </w:rPr>
-      </w:r>
-      <w:r>
-        <w:rPr>
-          <w:lang w:val="en_US" w:bidi="en_US"/>
-        </w:rPr>
-      </w:r>
-    </w:p>
-    <w:p>
-      <w:pPr/>
-      <w:r>
-        <w:rPr>
-          <w:lang w:val="en_US" w:bidi="en_US"/>
-        </w:rPr>
-      </w:r>
-    </w:p>
-    <w:p>
-      <w:pPr>
-        <w:pStyle w:val="Heading2"/>
-      </w:pPr>
-      <w:r>
-        <w:rPr>
-          <w:lang w:val="en_US" w:bidi="en_US"/>
-        </w:rPr>
-        <w:t>1 Thessalonians 2:15</w:t>
-      </w:r>
+        <w:t xml:space="preserve"> Now we encourage you, brothers: Admonish the disorderly, comfort the discouraged, help the weak, be patient toward all.</w:t>
+      </w:r>
+      <w:r>
+        <w:rPr>
+          <w:lang w:val="en_US" w:bidi="en_US"/>
+        </w:rPr>
+      </w:r>
+      <w:r>
+        <w:rPr>
+          <w:lang w:val="en_US" w:bidi="en_US"/>
+        </w:rPr>
+      </w:r>
+    </w:p>
+    <w:p>
+      <w:pPr/>
       <w:r>
         <w:rPr>
           <w:lang w:val="en_US" w:bidi="en_US"/>
@@ -1621,37 +3277,21 @@
         <w:rPr>
           <w:lang w:val="en_US" w:bidi="en_US"/>
         </w:rPr>
-        <w:t xml:space="preserve"> the ones having killed both the Lord Jesus and the prophets and having persecuted us and not being pleasing to God and {being} hostile to all men,</w:t>
-      </w:r>
-      <w:r>
-        <w:rPr>
-          <w:lang w:val="en_US" w:bidi="en_US"/>
-        </w:rPr>
-      </w:r>
-      <w:r>
-        <w:rPr>
-          <w:lang w:val="en_US" w:bidi="en_US"/>
-        </w:rPr>
-      </w:r>
-    </w:p>
-    <w:p>
-      <w:pPr/>
-      <w:r>
-        <w:rPr>
-          <w:lang w:val="en_US" w:bidi="en_US"/>
-        </w:rPr>
-      </w:r>
-    </w:p>
-    <w:p>
-      <w:pPr>
-        <w:pStyle w:val="Heading2"/>
-      </w:pPr>
-      <w:r>
-        <w:rPr>
-          <w:lang w:val="en_US" w:bidi="en_US"/>
-        </w:rPr>
-        <w:t>1 Thessalonians 2:16</w:t>
-      </w:r>
+        <w:t xml:space="preserve"> See that no one repays evil for evil to anyone, but always pursue {what is} good, both for one another and for all.</w:t>
+      </w:r>
+      <w:r>
+        <w:rPr>
+          <w:lang w:val="en_US" w:bidi="en_US"/>
+        </w:rPr>
+      </w:r>
+      <w:r>
+        <w:rPr>
+          <w:lang w:val="en_US" w:bidi="en_US"/>
+        </w:rPr>
+      </w:r>
+    </w:p>
+    <w:p>
+      <w:pPr/>
       <w:r>
         <w:rPr>
           <w:lang w:val="en_US" w:bidi="en_US"/>
@@ -1676,37 +3316,21 @@
         <w:rPr>
           <w:lang w:val="en_US" w:bidi="en_US"/>
         </w:rPr>
-        <w:t xml:space="preserve"> forbidding us to speak to the Gentiles so that they might be saved, so that {they} always fill up their sins. But the wrath has come upon them to the end.</w:t>
-      </w:r>
-      <w:r>
-        <w:rPr>
-          <w:lang w:val="en_US" w:bidi="en_US"/>
-        </w:rPr>
-      </w:r>
-      <w:r>
-        <w:rPr>
-          <w:lang w:val="en_US" w:bidi="en_US"/>
-        </w:rPr>
-      </w:r>
-    </w:p>
-    <w:p>
-      <w:pPr/>
-      <w:r>
-        <w:rPr>
-          <w:lang w:val="en_US" w:bidi="en_US"/>
-        </w:rPr>
-      </w:r>
-    </w:p>
-    <w:p>
-      <w:pPr>
-        <w:pStyle w:val="Heading2"/>
-      </w:pPr>
-      <w:r>
-        <w:rPr>
-          <w:lang w:val="en_US" w:bidi="en_US"/>
-        </w:rPr>
-        <w:t>1 Thessalonians 2:17</w:t>
-      </w:r>
+        <w:t xml:space="preserve"> Rejoice always.</w:t>
+      </w:r>
+      <w:r>
+        <w:rPr>
+          <w:lang w:val="en_US" w:bidi="en_US"/>
+        </w:rPr>
+      </w:r>
+      <w:r>
+        <w:rPr>
+          <w:lang w:val="en_US" w:bidi="en_US"/>
+        </w:rPr>
+      </w:r>
+    </w:p>
+    <w:p>
+      <w:pPr/>
       <w:r>
         <w:rPr>
           <w:lang w:val="en_US" w:bidi="en_US"/>
@@ -1731,37 +3355,21 @@
         <w:rPr>
           <w:lang w:val="en_US" w:bidi="en_US"/>
         </w:rPr>
-        <w:t xml:space="preserve"> But we, brothers, having been separated from you for the time of an hour, by face, not by heart, became extremely eager to see your face, in much desire.</w:t>
-      </w:r>
-      <w:r>
-        <w:rPr>
-          <w:lang w:val="en_US" w:bidi="en_US"/>
-        </w:rPr>
-      </w:r>
-      <w:r>
-        <w:rPr>
-          <w:lang w:val="en_US" w:bidi="en_US"/>
-        </w:rPr>
-      </w:r>
-    </w:p>
-    <w:p>
-      <w:pPr/>
-      <w:r>
-        <w:rPr>
-          <w:lang w:val="en_US" w:bidi="en_US"/>
-        </w:rPr>
-      </w:r>
-    </w:p>
-    <w:p>
-      <w:pPr>
-        <w:pStyle w:val="Heading2"/>
-      </w:pPr>
-      <w:r>
-        <w:rPr>
-          <w:lang w:val="en_US" w:bidi="en_US"/>
-        </w:rPr>
-        <w:t>1 Thessalonians 2:18</w:t>
-      </w:r>
+        <w:t xml:space="preserve"> Pray continually.</w:t>
+      </w:r>
+      <w:r>
+        <w:rPr>
+          <w:lang w:val="en_US" w:bidi="en_US"/>
+        </w:rPr>
+      </w:r>
+      <w:r>
+        <w:rPr>
+          <w:lang w:val="en_US" w:bidi="en_US"/>
+        </w:rPr>
+      </w:r>
+    </w:p>
+    <w:p>
+      <w:pPr/>
       <w:r>
         <w:rPr>
           <w:lang w:val="en_US" w:bidi="en_US"/>
@@ -1786,37 +3394,21 @@
         <w:rPr>
           <w:lang w:val="en_US" w:bidi="en_US"/>
         </w:rPr>
-        <w:t xml:space="preserve"> For we desired to come to you—indeed I, Paul, both once and twice—but Satan hindered us.</w:t>
-      </w:r>
-      <w:r>
-        <w:rPr>
-          <w:lang w:val="en_US" w:bidi="en_US"/>
-        </w:rPr>
-      </w:r>
-      <w:r>
-        <w:rPr>
-          <w:lang w:val="en_US" w:bidi="en_US"/>
-        </w:rPr>
-      </w:r>
-    </w:p>
-    <w:p>
-      <w:pPr/>
-      <w:r>
-        <w:rPr>
-          <w:lang w:val="en_US" w:bidi="en_US"/>
-        </w:rPr>
-      </w:r>
-    </w:p>
-    <w:p>
-      <w:pPr>
-        <w:pStyle w:val="Heading2"/>
-      </w:pPr>
-      <w:r>
-        <w:rPr>
-          <w:lang w:val="en_US" w:bidi="en_US"/>
-        </w:rPr>
-        <w:t>1 Thessalonians 2:19</w:t>
-      </w:r>
+        <w:t xml:space="preserve"> In everything give thanks, for this {is} the will of God in Christ Jesus for you.</w:t>
+      </w:r>
+      <w:r>
+        <w:rPr>
+          <w:lang w:val="en_US" w:bidi="en_US"/>
+        </w:rPr>
+      </w:r>
+      <w:r>
+        <w:rPr>
+          <w:lang w:val="en_US" w:bidi="en_US"/>
+        </w:rPr>
+      </w:r>
+    </w:p>
+    <w:p>
+      <w:pPr/>
       <w:r>
         <w:rPr>
           <w:lang w:val="en_US" w:bidi="en_US"/>
@@ -1841,37 +3433,21 @@
         <w:rPr>
           <w:lang w:val="en_US" w:bidi="en_US"/>
         </w:rPr>
-        <w:t xml:space="preserve"> For what {is} our hope or joy or crown of boasting? Or {is it} not also you before our Lord Jesus at his coming?</w:t>
-      </w:r>
-      <w:r>
-        <w:rPr>
-          <w:lang w:val="en_US" w:bidi="en_US"/>
-        </w:rPr>
-      </w:r>
-      <w:r>
-        <w:rPr>
-          <w:lang w:val="en_US" w:bidi="en_US"/>
-        </w:rPr>
-      </w:r>
-    </w:p>
-    <w:p>
-      <w:pPr/>
-      <w:r>
-        <w:rPr>
-          <w:lang w:val="en_US" w:bidi="en_US"/>
-        </w:rPr>
-      </w:r>
-    </w:p>
-    <w:p>
-      <w:pPr>
-        <w:pStyle w:val="Heading2"/>
-      </w:pPr>
-      <w:r>
-        <w:rPr>
-          <w:lang w:val="en_US" w:bidi="en_US"/>
-        </w:rPr>
-        <w:t>1 Thessalonians 2:20</w:t>
-      </w:r>
+        <w:t xml:space="preserve"> Do not quench the Spirit.</w:t>
+      </w:r>
+      <w:r>
+        <w:rPr>
+          <w:lang w:val="en_US" w:bidi="en_US"/>
+        </w:rPr>
+      </w:r>
+      <w:r>
+        <w:rPr>
+          <w:lang w:val="en_US" w:bidi="en_US"/>
+        </w:rPr>
+      </w:r>
+    </w:p>
+    <w:p>
+      <w:pPr/>
       <w:r>
         <w:rPr>
           <w:lang w:val="en_US" w:bidi="en_US"/>
@@ -1896,2811 +3472,6 @@
         <w:rPr>
           <w:lang w:val="en_US" w:bidi="en_US"/>
         </w:rPr>
-        <w:t xml:space="preserve"> For you are our glory and joy.</w:t>
-      </w:r>
-      <w:r>
-        <w:rPr>
-          <w:lang w:val="en_US" w:bidi="en_US"/>
-        </w:rPr>
-      </w:r>
-      <w:r>
-        <w:rPr>
-          <w:lang w:val="en_US" w:bidi="en_US"/>
-        </w:rPr>
-      </w:r>
-    </w:p>
-    <w:p>
-      <w:pPr/>
-      <w:r>
-        <w:rPr>
-          <w:lang w:val="en_US" w:bidi="en_US"/>
-        </w:rPr>
-      </w:r>
-    </w:p>
-    <w:p>
-      <w:pPr>
-        <w:pStyle w:val="Heading2"/>
-      </w:pPr>
-      <w:r>
-        <w:rPr>
-          <w:lang w:val="en_US" w:bidi="en_US"/>
-        </w:rPr>
-        <w:t>1 Thessalonians 3:1</w:t>
-      </w:r>
-      <w:r>
-        <w:rPr>
-          <w:lang w:val="en_US" w:bidi="en_US"/>
-        </w:rPr>
-      </w:r>
-    </w:p>
-    <w:p>
-      <w:pPr/>
-      <w:r>
-        <w:rPr>
-          <w:lang w:val="en_US" w:bidi="en_US"/>
-        </w:rPr>
-      </w:r>
-      <w:r>
-        <w:rPr>
-          <w:vertAlign w:val="superscript"/>
-          <w:lang w:val="en_US" w:bidi="en_US"/>
-        </w:rPr>
-        <w:t>1</w:t>
-      </w:r>
-      <w:r>
-        <w:rPr>
-          <w:lang w:val="en_US" w:bidi="en_US"/>
-        </w:rPr>
-        <w:t xml:space="preserve"> Therefore, enduring {it} no longer, we thought it good to be left behind in Athens alone,</w:t>
-      </w:r>
-      <w:r>
-        <w:rPr>
-          <w:lang w:val="en_US" w:bidi="en_US"/>
-        </w:rPr>
-      </w:r>
-      <w:r>
-        <w:rPr>
-          <w:lang w:val="en_US" w:bidi="en_US"/>
-        </w:rPr>
-      </w:r>
-    </w:p>
-    <w:p>
-      <w:pPr/>
-      <w:r>
-        <w:rPr>
-          <w:lang w:val="en_US" w:bidi="en_US"/>
-        </w:rPr>
-      </w:r>
-    </w:p>
-    <w:p>
-      <w:pPr>
-        <w:pStyle w:val="Heading2"/>
-      </w:pPr>
-      <w:r>
-        <w:rPr>
-          <w:lang w:val="en_US" w:bidi="en_US"/>
-        </w:rPr>
-        <w:t>1 Thessalonians 3:2</w:t>
-      </w:r>
-      <w:r>
-        <w:rPr>
-          <w:lang w:val="en_US" w:bidi="en_US"/>
-        </w:rPr>
-      </w:r>
-    </w:p>
-    <w:p>
-      <w:pPr/>
-      <w:r>
-        <w:rPr>
-          <w:lang w:val="en_US" w:bidi="en_US"/>
-        </w:rPr>
-      </w:r>
-      <w:r>
-        <w:rPr>
-          <w:vertAlign w:val="superscript"/>
-          <w:lang w:val="en_US" w:bidi="en_US"/>
-        </w:rPr>
-        <w:t>2</w:t>
-      </w:r>
-      <w:r>
-        <w:rPr>
-          <w:lang w:val="en_US" w:bidi="en_US"/>
-        </w:rPr>
-        <w:t xml:space="preserve"> and we sent Timothy, our brother and a servant of God in the gospel of Christ, to strengthen and encourage you regarding your faith,</w:t>
-      </w:r>
-      <w:r>
-        <w:rPr>
-          <w:lang w:val="en_US" w:bidi="en_US"/>
-        </w:rPr>
-      </w:r>
-      <w:r>
-        <w:rPr>
-          <w:lang w:val="en_US" w:bidi="en_US"/>
-        </w:rPr>
-      </w:r>
-    </w:p>
-    <w:p>
-      <w:pPr/>
-      <w:r>
-        <w:rPr>
-          <w:lang w:val="en_US" w:bidi="en_US"/>
-        </w:rPr>
-      </w:r>
-    </w:p>
-    <w:p>
-      <w:pPr>
-        <w:pStyle w:val="Heading2"/>
-      </w:pPr>
-      <w:r>
-        <w:rPr>
-          <w:lang w:val="en_US" w:bidi="en_US"/>
-        </w:rPr>
-        <w:t>1 Thessalonians 3:3</w:t>
-      </w:r>
-      <w:r>
-        <w:rPr>
-          <w:lang w:val="en_US" w:bidi="en_US"/>
-        </w:rPr>
-      </w:r>
-    </w:p>
-    <w:p>
-      <w:pPr/>
-      <w:r>
-        <w:rPr>
-          <w:lang w:val="en_US" w:bidi="en_US"/>
-        </w:rPr>
-      </w:r>
-      <w:r>
-        <w:rPr>
-          <w:vertAlign w:val="superscript"/>
-          <w:lang w:val="en_US" w:bidi="en_US"/>
-        </w:rPr>
-        <w:t>3</w:t>
-      </w:r>
-      <w:r>
-        <w:rPr>
-          <w:lang w:val="en_US" w:bidi="en_US"/>
-        </w:rPr>
-        <w:t xml:space="preserve"> that no one be disturbed by these afflictions. For you yourselves know that for this we are appointed.</w:t>
-      </w:r>
-      <w:r>
-        <w:rPr>
-          <w:lang w:val="en_US" w:bidi="en_US"/>
-        </w:rPr>
-      </w:r>
-      <w:r>
-        <w:rPr>
-          <w:lang w:val="en_US" w:bidi="en_US"/>
-        </w:rPr>
-      </w:r>
-    </w:p>
-    <w:p>
-      <w:pPr/>
-      <w:r>
-        <w:rPr>
-          <w:lang w:val="en_US" w:bidi="en_US"/>
-        </w:rPr>
-      </w:r>
-    </w:p>
-    <w:p>
-      <w:pPr>
-        <w:pStyle w:val="Heading2"/>
-      </w:pPr>
-      <w:r>
-        <w:rPr>
-          <w:lang w:val="en_US" w:bidi="en_US"/>
-        </w:rPr>
-        <w:t>1 Thessalonians 3:4</w:t>
-      </w:r>
-      <w:r>
-        <w:rPr>
-          <w:lang w:val="en_US" w:bidi="en_US"/>
-        </w:rPr>
-      </w:r>
-    </w:p>
-    <w:p>
-      <w:pPr/>
-      <w:r>
-        <w:rPr>
-          <w:lang w:val="en_US" w:bidi="en_US"/>
-        </w:rPr>
-      </w:r>
-      <w:r>
-        <w:rPr>
-          <w:vertAlign w:val="superscript"/>
-          <w:lang w:val="en_US" w:bidi="en_US"/>
-        </w:rPr>
-        <w:t>4</w:t>
-      </w:r>
-      <w:r>
-        <w:rPr>
-          <w:lang w:val="en_US" w:bidi="en_US"/>
-        </w:rPr>
-        <w:t xml:space="preserve"> For also when we were with you, we were telling you in advance that we are about to be afflicted, just as also it happened and you know.</w:t>
-      </w:r>
-      <w:r>
-        <w:rPr>
-          <w:lang w:val="en_US" w:bidi="en_US"/>
-        </w:rPr>
-      </w:r>
-      <w:r>
-        <w:rPr>
-          <w:lang w:val="en_US" w:bidi="en_US"/>
-        </w:rPr>
-      </w:r>
-    </w:p>
-    <w:p>
-      <w:pPr/>
-      <w:r>
-        <w:rPr>
-          <w:lang w:val="en_US" w:bidi="en_US"/>
-        </w:rPr>
-      </w:r>
-    </w:p>
-    <w:p>
-      <w:pPr>
-        <w:pStyle w:val="Heading2"/>
-      </w:pPr>
-      <w:r>
-        <w:rPr>
-          <w:lang w:val="en_US" w:bidi="en_US"/>
-        </w:rPr>
-        <w:t>1 Thessalonians 3:5</w:t>
-      </w:r>
-      <w:r>
-        <w:rPr>
-          <w:lang w:val="en_US" w:bidi="en_US"/>
-        </w:rPr>
-      </w:r>
-    </w:p>
-    <w:p>
-      <w:pPr/>
-      <w:r>
-        <w:rPr>
-          <w:lang w:val="en_US" w:bidi="en_US"/>
-        </w:rPr>
-      </w:r>
-      <w:r>
-        <w:rPr>
-          <w:vertAlign w:val="superscript"/>
-          <w:lang w:val="en_US" w:bidi="en_US"/>
-        </w:rPr>
-        <w:t>5</w:t>
-      </w:r>
-      <w:r>
-        <w:rPr>
-          <w:lang w:val="en_US" w:bidi="en_US"/>
-        </w:rPr>
-        <w:t xml:space="preserve"> Because of this, I also, no longer enduring {it}, sent to know about your faith, lest somehow the tempter had tempted you, and our labor might have been in vain.</w:t>
-      </w:r>
-      <w:r>
-        <w:rPr>
-          <w:lang w:val="en_US" w:bidi="en_US"/>
-        </w:rPr>
-      </w:r>
-      <w:r>
-        <w:rPr>
-          <w:lang w:val="en_US" w:bidi="en_US"/>
-        </w:rPr>
-      </w:r>
-    </w:p>
-    <w:p>
-      <w:pPr/>
-      <w:r>
-        <w:rPr>
-          <w:lang w:val="en_US" w:bidi="en_US"/>
-        </w:rPr>
-      </w:r>
-    </w:p>
-    <w:p>
-      <w:pPr>
-        <w:pStyle w:val="Heading2"/>
-      </w:pPr>
-      <w:r>
-        <w:rPr>
-          <w:lang w:val="en_US" w:bidi="en_US"/>
-        </w:rPr>
-        <w:t>1 Thessalonians 3:6</w:t>
-      </w:r>
-      <w:r>
-        <w:rPr>
-          <w:lang w:val="en_US" w:bidi="en_US"/>
-        </w:rPr>
-      </w:r>
-    </w:p>
-    <w:p>
-      <w:pPr/>
-      <w:r>
-        <w:rPr>
-          <w:lang w:val="en_US" w:bidi="en_US"/>
-        </w:rPr>
-      </w:r>
-      <w:r>
-        <w:rPr>
-          <w:vertAlign w:val="superscript"/>
-          <w:lang w:val="en_US" w:bidi="en_US"/>
-        </w:rPr>
-        <w:t>6</w:t>
-      </w:r>
-      <w:r>
-        <w:rPr>
-          <w:lang w:val="en_US" w:bidi="en_US"/>
-        </w:rPr>
-        <w:t xml:space="preserve"> But just now Timothy has come to us from you and has told us the good news about your faith and love and that you always have good memory of us, longing to see us just as we also, you.</w:t>
-      </w:r>
-      <w:r>
-        <w:rPr>
-          <w:lang w:val="en_US" w:bidi="en_US"/>
-        </w:rPr>
-      </w:r>
-      <w:r>
-        <w:rPr>
-          <w:lang w:val="en_US" w:bidi="en_US"/>
-        </w:rPr>
-      </w:r>
-    </w:p>
-    <w:p>
-      <w:pPr/>
-      <w:r>
-        <w:rPr>
-          <w:lang w:val="en_US" w:bidi="en_US"/>
-        </w:rPr>
-      </w:r>
-    </w:p>
-    <w:p>
-      <w:pPr>
-        <w:pStyle w:val="Heading2"/>
-      </w:pPr>
-      <w:r>
-        <w:rPr>
-          <w:lang w:val="en_US" w:bidi="en_US"/>
-        </w:rPr>
-        <w:t>1 Thessalonians 3:7</w:t>
-      </w:r>
-      <w:r>
-        <w:rPr>
-          <w:lang w:val="en_US" w:bidi="en_US"/>
-        </w:rPr>
-      </w:r>
-    </w:p>
-    <w:p>
-      <w:pPr/>
-      <w:r>
-        <w:rPr>
-          <w:lang w:val="en_US" w:bidi="en_US"/>
-        </w:rPr>
-      </w:r>
-      <w:r>
-        <w:rPr>
-          <w:vertAlign w:val="superscript"/>
-          <w:lang w:val="en_US" w:bidi="en_US"/>
-        </w:rPr>
-        <w:t>7</w:t>
-      </w:r>
-      <w:r>
-        <w:rPr>
-          <w:lang w:val="en_US" w:bidi="en_US"/>
-        </w:rPr>
-        <w:t xml:space="preserve"> Because of this, brothers, we were encouraged about you in all our distress and affliction, through your faith.</w:t>
-      </w:r>
-      <w:r>
-        <w:rPr>
-          <w:lang w:val="en_US" w:bidi="en_US"/>
-        </w:rPr>
-      </w:r>
-      <w:r>
-        <w:rPr>
-          <w:lang w:val="en_US" w:bidi="en_US"/>
-        </w:rPr>
-      </w:r>
-    </w:p>
-    <w:p>
-      <w:pPr/>
-      <w:r>
-        <w:rPr>
-          <w:lang w:val="en_US" w:bidi="en_US"/>
-        </w:rPr>
-      </w:r>
-    </w:p>
-    <w:p>
-      <w:pPr>
-        <w:pStyle w:val="Heading2"/>
-      </w:pPr>
-      <w:r>
-        <w:rPr>
-          <w:lang w:val="en_US" w:bidi="en_US"/>
-        </w:rPr>
-        <w:t>1 Thessalonians 3:8</w:t>
-      </w:r>
-      <w:r>
-        <w:rPr>
-          <w:lang w:val="en_US" w:bidi="en_US"/>
-        </w:rPr>
-      </w:r>
-    </w:p>
-    <w:p>
-      <w:pPr/>
-      <w:r>
-        <w:rPr>
-          <w:lang w:val="en_US" w:bidi="en_US"/>
-        </w:rPr>
-      </w:r>
-      <w:r>
-        <w:rPr>
-          <w:vertAlign w:val="superscript"/>
-          <w:lang w:val="en_US" w:bidi="en_US"/>
-        </w:rPr>
-        <w:t>8</w:t>
-      </w:r>
-      <w:r>
-        <w:rPr>
-          <w:lang w:val="en_US" w:bidi="en_US"/>
-        </w:rPr>
-        <w:t xml:space="preserve"> For now we live, if you yourselves stand firm in the Lord.</w:t>
-      </w:r>
-      <w:r>
-        <w:rPr>
-          <w:lang w:val="en_US" w:bidi="en_US"/>
-        </w:rPr>
-      </w:r>
-      <w:r>
-        <w:rPr>
-          <w:lang w:val="en_US" w:bidi="en_US"/>
-        </w:rPr>
-      </w:r>
-    </w:p>
-    <w:p>
-      <w:pPr/>
-      <w:r>
-        <w:rPr>
-          <w:lang w:val="en_US" w:bidi="en_US"/>
-        </w:rPr>
-      </w:r>
-    </w:p>
-    <w:p>
-      <w:pPr>
-        <w:pStyle w:val="Heading2"/>
-      </w:pPr>
-      <w:r>
-        <w:rPr>
-          <w:lang w:val="en_US" w:bidi="en_US"/>
-        </w:rPr>
-        <w:t>1 Thessalonians 3:9</w:t>
-      </w:r>
-      <w:r>
-        <w:rPr>
-          <w:lang w:val="en_US" w:bidi="en_US"/>
-        </w:rPr>
-      </w:r>
-    </w:p>
-    <w:p>
-      <w:pPr/>
-      <w:r>
-        <w:rPr>
-          <w:lang w:val="en_US" w:bidi="en_US"/>
-        </w:rPr>
-      </w:r>
-      <w:r>
-        <w:rPr>
-          <w:vertAlign w:val="superscript"/>
-          <w:lang w:val="en_US" w:bidi="en_US"/>
-        </w:rPr>
-        <w:t>9</w:t>
-      </w:r>
-      <w:r>
-        <w:rPr>
-          <w:lang w:val="en_US" w:bidi="en_US"/>
-        </w:rPr>
-        <w:t xml:space="preserve"> For what thanks are we able to give back to God concerning you for all the joy with which we rejoice because of you before our God,</w:t>
-      </w:r>
-      <w:r>
-        <w:rPr>
-          <w:lang w:val="en_US" w:bidi="en_US"/>
-        </w:rPr>
-      </w:r>
-      <w:r>
-        <w:rPr>
-          <w:lang w:val="en_US" w:bidi="en_US"/>
-        </w:rPr>
-      </w:r>
-    </w:p>
-    <w:p>
-      <w:pPr/>
-      <w:r>
-        <w:rPr>
-          <w:lang w:val="en_US" w:bidi="en_US"/>
-        </w:rPr>
-      </w:r>
-    </w:p>
-    <w:p>
-      <w:pPr>
-        <w:pStyle w:val="Heading2"/>
-      </w:pPr>
-      <w:r>
-        <w:rPr>
-          <w:lang w:val="en_US" w:bidi="en_US"/>
-        </w:rPr>
-        <w:t>1 Thessalonians 3:10</w:t>
-      </w:r>
-      <w:r>
-        <w:rPr>
-          <w:lang w:val="en_US" w:bidi="en_US"/>
-        </w:rPr>
-      </w:r>
-    </w:p>
-    <w:p>
-      <w:pPr/>
-      <w:r>
-        <w:rPr>
-          <w:lang w:val="en_US" w:bidi="en_US"/>
-        </w:rPr>
-      </w:r>
-      <w:r>
-        <w:rPr>
-          <w:vertAlign w:val="superscript"/>
-          <w:lang w:val="en_US" w:bidi="en_US"/>
-        </w:rPr>
-        <w:t>10</w:t>
-      </w:r>
-      <w:r>
-        <w:rPr>
-          <w:lang w:val="en_US" w:bidi="en_US"/>
-        </w:rPr>
-        <w:t xml:space="preserve"> night and day pleading earnestly to see your face and to provide what {is} lacking in your faith?</w:t>
-      </w:r>
-      <w:r>
-        <w:rPr>
-          <w:lang w:val="en_US" w:bidi="en_US"/>
-        </w:rPr>
-      </w:r>
-      <w:r>
-        <w:rPr>
-          <w:lang w:val="en_US" w:bidi="en_US"/>
-        </w:rPr>
-      </w:r>
-    </w:p>
-    <w:p>
-      <w:pPr/>
-      <w:r>
-        <w:rPr>
-          <w:lang w:val="en_US" w:bidi="en_US"/>
-        </w:rPr>
-      </w:r>
-    </w:p>
-    <w:p>
-      <w:pPr>
-        <w:pStyle w:val="Heading2"/>
-      </w:pPr>
-      <w:r>
-        <w:rPr>
-          <w:lang w:val="en_US" w:bidi="en_US"/>
-        </w:rPr>
-        <w:t>1 Thessalonians 3:11</w:t>
-      </w:r>
-      <w:r>
-        <w:rPr>
-          <w:lang w:val="en_US" w:bidi="en_US"/>
-        </w:rPr>
-      </w:r>
-    </w:p>
-    <w:p>
-      <w:pPr/>
-      <w:r>
-        <w:rPr>
-          <w:lang w:val="en_US" w:bidi="en_US"/>
-        </w:rPr>
-      </w:r>
-      <w:r>
-        <w:rPr>
-          <w:vertAlign w:val="superscript"/>
-          <w:lang w:val="en_US" w:bidi="en_US"/>
-        </w:rPr>
-        <w:t>11</w:t>
-      </w:r>
-      <w:r>
-        <w:rPr>
-          <w:lang w:val="en_US" w:bidi="en_US"/>
-        </w:rPr>
-        <w:t xml:space="preserve"> But may our God and Father himself and our Lord Jesus direct our way to you.</w:t>
-      </w:r>
-      <w:r>
-        <w:rPr>
-          <w:lang w:val="en_US" w:bidi="en_US"/>
-        </w:rPr>
-      </w:r>
-      <w:r>
-        <w:rPr>
-          <w:lang w:val="en_US" w:bidi="en_US"/>
-        </w:rPr>
-      </w:r>
-    </w:p>
-    <w:p>
-      <w:pPr/>
-      <w:r>
-        <w:rPr>
-          <w:lang w:val="en_US" w:bidi="en_US"/>
-        </w:rPr>
-      </w:r>
-    </w:p>
-    <w:p>
-      <w:pPr>
-        <w:pStyle w:val="Heading2"/>
-      </w:pPr>
-      <w:r>
-        <w:rPr>
-          <w:lang w:val="en_US" w:bidi="en_US"/>
-        </w:rPr>
-        <w:t>1 Thessalonians 3:12</w:t>
-      </w:r>
-      <w:r>
-        <w:rPr>
-          <w:lang w:val="en_US" w:bidi="en_US"/>
-        </w:rPr>
-      </w:r>
-    </w:p>
-    <w:p>
-      <w:pPr/>
-      <w:r>
-        <w:rPr>
-          <w:lang w:val="en_US" w:bidi="en_US"/>
-        </w:rPr>
-      </w:r>
-      <w:r>
-        <w:rPr>
-          <w:vertAlign w:val="superscript"/>
-          <w:lang w:val="en_US" w:bidi="en_US"/>
-        </w:rPr>
-        <w:t>12</w:t>
-      </w:r>
-      <w:r>
-        <w:rPr>
-          <w:lang w:val="en_US" w:bidi="en_US"/>
-        </w:rPr>
-        <w:t xml:space="preserve"> Now may the Lord make you increase and abound in love for one another and for all, just as we also toward you,</w:t>
-      </w:r>
-      <w:r>
-        <w:rPr>
-          <w:lang w:val="en_US" w:bidi="en_US"/>
-        </w:rPr>
-      </w:r>
-      <w:r>
-        <w:rPr>
-          <w:lang w:val="en_US" w:bidi="en_US"/>
-        </w:rPr>
-      </w:r>
-    </w:p>
-    <w:p>
-      <w:pPr/>
-      <w:r>
-        <w:rPr>
-          <w:lang w:val="en_US" w:bidi="en_US"/>
-        </w:rPr>
-      </w:r>
-    </w:p>
-    <w:p>
-      <w:pPr>
-        <w:pStyle w:val="Heading2"/>
-      </w:pPr>
-      <w:r>
-        <w:rPr>
-          <w:lang w:val="en_US" w:bidi="en_US"/>
-        </w:rPr>
-        <w:t>1 Thessalonians 3:13</w:t>
-      </w:r>
-      <w:r>
-        <w:rPr>
-          <w:lang w:val="en_US" w:bidi="en_US"/>
-        </w:rPr>
-      </w:r>
-    </w:p>
-    <w:p>
-      <w:pPr/>
-      <w:r>
-        <w:rPr>
-          <w:lang w:val="en_US" w:bidi="en_US"/>
-        </w:rPr>
-      </w:r>
-      <w:r>
-        <w:rPr>
-          <w:vertAlign w:val="superscript"/>
-          <w:lang w:val="en_US" w:bidi="en_US"/>
-        </w:rPr>
-        <w:t>13</w:t>
-      </w:r>
-      <w:r>
-        <w:rPr>
-          <w:lang w:val="en_US" w:bidi="en_US"/>
-        </w:rPr>
-        <w:t xml:space="preserve"> to strengthen your hearts, blameless in holiness before our God and Father, at the coming of our Lord Jesus with all his saints. Amen!</w:t>
-      </w:r>
-      <w:r>
-        <w:rPr>
-          <w:lang w:val="en_US" w:bidi="en_US"/>
-        </w:rPr>
-      </w:r>
-      <w:r>
-        <w:rPr>
-          <w:lang w:val="en_US" w:bidi="en_US"/>
-        </w:rPr>
-      </w:r>
-    </w:p>
-    <w:p>
-      <w:pPr/>
-      <w:r>
-        <w:rPr>
-          <w:lang w:val="en_US" w:bidi="en_US"/>
-        </w:rPr>
-      </w:r>
-    </w:p>
-    <w:p>
-      <w:pPr>
-        <w:pStyle w:val="Heading2"/>
-      </w:pPr>
-      <w:r>
-        <w:rPr>
-          <w:lang w:val="en_US" w:bidi="en_US"/>
-        </w:rPr>
-        <w:t>1 Thessalonians 4:1</w:t>
-      </w:r>
-      <w:r>
-        <w:rPr>
-          <w:lang w:val="en_US" w:bidi="en_US"/>
-        </w:rPr>
-      </w:r>
-    </w:p>
-    <w:p>
-      <w:pPr/>
-      <w:r>
-        <w:rPr>
-          <w:lang w:val="en_US" w:bidi="en_US"/>
-        </w:rPr>
-      </w:r>
-      <w:r>
-        <w:rPr>
-          <w:vertAlign w:val="superscript"/>
-          <w:lang w:val="en_US" w:bidi="en_US"/>
-        </w:rPr>
-        <w:t>1</w:t>
-      </w:r>
-      <w:r>
-        <w:rPr>
-          <w:lang w:val="en_US" w:bidi="en_US"/>
-        </w:rPr>
-        <w:t xml:space="preserve"> Therefore, finally, brothers, we ask and encourage you in the Lord Jesus, just as you received from us how it is necessary for you to walk and to please God (just as also you are walking), that you might abound even more.</w:t>
-      </w:r>
-      <w:r>
-        <w:rPr>
-          <w:lang w:val="en_US" w:bidi="en_US"/>
-        </w:rPr>
-      </w:r>
-      <w:r>
-        <w:rPr>
-          <w:lang w:val="en_US" w:bidi="en_US"/>
-        </w:rPr>
-      </w:r>
-    </w:p>
-    <w:p>
-      <w:pPr/>
-      <w:r>
-        <w:rPr>
-          <w:lang w:val="en_US" w:bidi="en_US"/>
-        </w:rPr>
-      </w:r>
-    </w:p>
-    <w:p>
-      <w:pPr>
-        <w:pStyle w:val="Heading2"/>
-      </w:pPr>
-      <w:r>
-        <w:rPr>
-          <w:lang w:val="en_US" w:bidi="en_US"/>
-        </w:rPr>
-        <w:t>1 Thessalonians 4:2</w:t>
-      </w:r>
-      <w:r>
-        <w:rPr>
-          <w:lang w:val="en_US" w:bidi="en_US"/>
-        </w:rPr>
-      </w:r>
-    </w:p>
-    <w:p>
-      <w:pPr/>
-      <w:r>
-        <w:rPr>
-          <w:lang w:val="en_US" w:bidi="en_US"/>
-        </w:rPr>
-      </w:r>
-      <w:r>
-        <w:rPr>
-          <w:vertAlign w:val="superscript"/>
-          <w:lang w:val="en_US" w:bidi="en_US"/>
-        </w:rPr>
-        <w:t>2</w:t>
-      </w:r>
-      <w:r>
-        <w:rPr>
-          <w:lang w:val="en_US" w:bidi="en_US"/>
-        </w:rPr>
-        <w:t xml:space="preserve"> For you know what commands we gave you through the Lord Jesus.</w:t>
-      </w:r>
-      <w:r>
-        <w:rPr>
-          <w:lang w:val="en_US" w:bidi="en_US"/>
-        </w:rPr>
-      </w:r>
-      <w:r>
-        <w:rPr>
-          <w:lang w:val="en_US" w:bidi="en_US"/>
-        </w:rPr>
-      </w:r>
-    </w:p>
-    <w:p>
-      <w:pPr/>
-      <w:r>
-        <w:rPr>
-          <w:lang w:val="en_US" w:bidi="en_US"/>
-        </w:rPr>
-      </w:r>
-    </w:p>
-    <w:p>
-      <w:pPr>
-        <w:pStyle w:val="Heading2"/>
-      </w:pPr>
-      <w:r>
-        <w:rPr>
-          <w:lang w:val="en_US" w:bidi="en_US"/>
-        </w:rPr>
-        <w:t>1 Thessalonians 4:3</w:t>
-      </w:r>
-      <w:r>
-        <w:rPr>
-          <w:lang w:val="en_US" w:bidi="en_US"/>
-        </w:rPr>
-      </w:r>
-    </w:p>
-    <w:p>
-      <w:pPr/>
-      <w:r>
-        <w:rPr>
-          <w:lang w:val="en_US" w:bidi="en_US"/>
-        </w:rPr>
-      </w:r>
-      <w:r>
-        <w:rPr>
-          <w:vertAlign w:val="superscript"/>
-          <w:lang w:val="en_US" w:bidi="en_US"/>
-        </w:rPr>
-        <w:t>3</w:t>
-      </w:r>
-      <w:r>
-        <w:rPr>
-          <w:lang w:val="en_US" w:bidi="en_US"/>
-        </w:rPr>
-        <w:t xml:space="preserve"> For this is the will of God, your sanctification: that you keep yourselves from sexual immorality;</w:t>
-      </w:r>
-      <w:r>
-        <w:rPr>
-          <w:lang w:val="en_US" w:bidi="en_US"/>
-        </w:rPr>
-      </w:r>
-      <w:r>
-        <w:rPr>
-          <w:lang w:val="en_US" w:bidi="en_US"/>
-        </w:rPr>
-      </w:r>
-    </w:p>
-    <w:p>
-      <w:pPr/>
-      <w:r>
-        <w:rPr>
-          <w:lang w:val="en_US" w:bidi="en_US"/>
-        </w:rPr>
-      </w:r>
-    </w:p>
-    <w:p>
-      <w:pPr>
-        <w:pStyle w:val="Heading2"/>
-      </w:pPr>
-      <w:r>
-        <w:rPr>
-          <w:lang w:val="en_US" w:bidi="en_US"/>
-        </w:rPr>
-        <w:t>1 Thessalonians 4:4</w:t>
-      </w:r>
-      <w:r>
-        <w:rPr>
-          <w:lang w:val="en_US" w:bidi="en_US"/>
-        </w:rPr>
-      </w:r>
-    </w:p>
-    <w:p>
-      <w:pPr/>
-      <w:r>
-        <w:rPr>
-          <w:lang w:val="en_US" w:bidi="en_US"/>
-        </w:rPr>
-      </w:r>
-      <w:r>
-        <w:rPr>
-          <w:vertAlign w:val="superscript"/>
-          <w:lang w:val="en_US" w:bidi="en_US"/>
-        </w:rPr>
-        <w:t>4</w:t>
-      </w:r>
-      <w:r>
-        <w:rPr>
-          <w:lang w:val="en_US" w:bidi="en_US"/>
-        </w:rPr>
-        <w:t xml:space="preserve"> that each of you knows to possess his own vessel in sanctification and honor,</w:t>
-      </w:r>
-      <w:r>
-        <w:rPr>
-          <w:lang w:val="en_US" w:bidi="en_US"/>
-        </w:rPr>
-      </w:r>
-      <w:r>
-        <w:rPr>
-          <w:lang w:val="en_US" w:bidi="en_US"/>
-        </w:rPr>
-      </w:r>
-    </w:p>
-    <w:p>
-      <w:pPr/>
-      <w:r>
-        <w:rPr>
-          <w:lang w:val="en_US" w:bidi="en_US"/>
-        </w:rPr>
-      </w:r>
-    </w:p>
-    <w:p>
-      <w:pPr>
-        <w:pStyle w:val="Heading2"/>
-      </w:pPr>
-      <w:r>
-        <w:rPr>
-          <w:lang w:val="en_US" w:bidi="en_US"/>
-        </w:rPr>
-        <w:t>1 Thessalonians 4:5</w:t>
-      </w:r>
-      <w:r>
-        <w:rPr>
-          <w:lang w:val="en_US" w:bidi="en_US"/>
-        </w:rPr>
-      </w:r>
-    </w:p>
-    <w:p>
-      <w:pPr/>
-      <w:r>
-        <w:rPr>
-          <w:lang w:val="en_US" w:bidi="en_US"/>
-        </w:rPr>
-      </w:r>
-      <w:r>
-        <w:rPr>
-          <w:vertAlign w:val="superscript"/>
-          <w:lang w:val="en_US" w:bidi="en_US"/>
-        </w:rPr>
-        <w:t>5</w:t>
-      </w:r>
-      <w:r>
-        <w:rPr>
-          <w:lang w:val="en_US" w:bidi="en_US"/>
-        </w:rPr>
-        <w:t xml:space="preserve"> not in the passion of lust (just as also the Gentiles, the ones not knowing God);</w:t>
-      </w:r>
-      <w:r>
-        <w:rPr>
-          <w:lang w:val="en_US" w:bidi="en_US"/>
-        </w:rPr>
-      </w:r>
-      <w:r>
-        <w:rPr>
-          <w:lang w:val="en_US" w:bidi="en_US"/>
-        </w:rPr>
-      </w:r>
-    </w:p>
-    <w:p>
-      <w:pPr/>
-      <w:r>
-        <w:rPr>
-          <w:lang w:val="en_US" w:bidi="en_US"/>
-        </w:rPr>
-      </w:r>
-    </w:p>
-    <w:p>
-      <w:pPr>
-        <w:pStyle w:val="Heading2"/>
-      </w:pPr>
-      <w:r>
-        <w:rPr>
-          <w:lang w:val="en_US" w:bidi="en_US"/>
-        </w:rPr>
-        <w:t>1 Thessalonians 4:6</w:t>
-      </w:r>
-      <w:r>
-        <w:rPr>
-          <w:lang w:val="en_US" w:bidi="en_US"/>
-        </w:rPr>
-      </w:r>
-    </w:p>
-    <w:p>
-      <w:pPr/>
-      <w:r>
-        <w:rPr>
-          <w:lang w:val="en_US" w:bidi="en_US"/>
-        </w:rPr>
-      </w:r>
-      <w:r>
-        <w:rPr>
-          <w:vertAlign w:val="superscript"/>
-          <w:lang w:val="en_US" w:bidi="en_US"/>
-        </w:rPr>
-        <w:t>6</w:t>
-      </w:r>
-      <w:r>
-        <w:rPr>
-          <w:lang w:val="en_US" w:bidi="en_US"/>
-        </w:rPr>
-        <w:t xml:space="preserve"> not to transgress and take advantage of his brother in this matter, for the Lord {is} an avenger concerning all these things, just as we also said before to you and testified.</w:t>
-      </w:r>
-      <w:r>
-        <w:rPr>
-          <w:lang w:val="en_US" w:bidi="en_US"/>
-        </w:rPr>
-      </w:r>
-      <w:r>
-        <w:rPr>
-          <w:lang w:val="en_US" w:bidi="en_US"/>
-        </w:rPr>
-      </w:r>
-    </w:p>
-    <w:p>
-      <w:pPr/>
-      <w:r>
-        <w:rPr>
-          <w:lang w:val="en_US" w:bidi="en_US"/>
-        </w:rPr>
-      </w:r>
-    </w:p>
-    <w:p>
-      <w:pPr>
-        <w:pStyle w:val="Heading2"/>
-      </w:pPr>
-      <w:r>
-        <w:rPr>
-          <w:lang w:val="en_US" w:bidi="en_US"/>
-        </w:rPr>
-        <w:t>1 Thessalonians 4:7</w:t>
-      </w:r>
-      <w:r>
-        <w:rPr>
-          <w:lang w:val="en_US" w:bidi="en_US"/>
-        </w:rPr>
-      </w:r>
-    </w:p>
-    <w:p>
-      <w:pPr/>
-      <w:r>
-        <w:rPr>
-          <w:lang w:val="en_US" w:bidi="en_US"/>
-        </w:rPr>
-      </w:r>
-      <w:r>
-        <w:rPr>
-          <w:vertAlign w:val="superscript"/>
-          <w:lang w:val="en_US" w:bidi="en_US"/>
-        </w:rPr>
-        <w:t>7</w:t>
-      </w:r>
-      <w:r>
-        <w:rPr>
-          <w:lang w:val="en_US" w:bidi="en_US"/>
-        </w:rPr>
-        <w:t xml:space="preserve"> For God did not call us for uncleanness, but in sanctification.</w:t>
-      </w:r>
-      <w:r>
-        <w:rPr>
-          <w:lang w:val="en_US" w:bidi="en_US"/>
-        </w:rPr>
-      </w:r>
-      <w:r>
-        <w:rPr>
-          <w:lang w:val="en_US" w:bidi="en_US"/>
-        </w:rPr>
-      </w:r>
-    </w:p>
-    <w:p>
-      <w:pPr/>
-      <w:r>
-        <w:rPr>
-          <w:lang w:val="en_US" w:bidi="en_US"/>
-        </w:rPr>
-      </w:r>
-    </w:p>
-    <w:p>
-      <w:pPr>
-        <w:pStyle w:val="Heading2"/>
-      </w:pPr>
-      <w:r>
-        <w:rPr>
-          <w:lang w:val="en_US" w:bidi="en_US"/>
-        </w:rPr>
-        <w:t>1 Thessalonians 4:8</w:t>
-      </w:r>
-      <w:r>
-        <w:rPr>
-          <w:lang w:val="en_US" w:bidi="en_US"/>
-        </w:rPr>
-      </w:r>
-    </w:p>
-    <w:p>
-      <w:pPr/>
-      <w:r>
-        <w:rPr>
-          <w:lang w:val="en_US" w:bidi="en_US"/>
-        </w:rPr>
-      </w:r>
-      <w:r>
-        <w:rPr>
-          <w:vertAlign w:val="superscript"/>
-          <w:lang w:val="en_US" w:bidi="en_US"/>
-        </w:rPr>
-        <w:t>8</w:t>
-      </w:r>
-      <w:r>
-        <w:rPr>
-          <w:lang w:val="en_US" w:bidi="en_US"/>
-        </w:rPr>
-        <w:t xml:space="preserve"> Therefore, the one rejecting this rejects not man, but God, the one giving</w:t>
-      </w:r>
-      <w:r>
-        <w:rPr>
-          <w:lang w:val="en_US" w:bidi="en_US"/>
-        </w:rPr>
-      </w:r>
-      <w:r>
-        <w:rPr>
-          <w:lang w:val="en_US" w:bidi="en_US"/>
-        </w:rPr>
-      </w:r>
-    </w:p>
-    <w:p>
-      <w:pPr/>
-      <w:r>
-        <w:rPr>
-          <w:lang w:val="en_US" w:bidi="en_US"/>
-        </w:rPr>
-      </w:r>
-    </w:p>
-    <w:p>
-      <w:pPr>
-        <w:pStyle w:val="Heading2"/>
-      </w:pPr>
-      <w:r>
-        <w:rPr>
-          <w:lang w:val="en_US" w:bidi="en_US"/>
-        </w:rPr>
-        <w:t>1 Thessalonians 4:9</w:t>
-      </w:r>
-      <w:r>
-        <w:rPr>
-          <w:lang w:val="en_US" w:bidi="en_US"/>
-        </w:rPr>
-      </w:r>
-    </w:p>
-    <w:p>
-      <w:pPr/>
-      <w:r>
-        <w:rPr>
-          <w:lang w:val="en_US" w:bidi="en_US"/>
-        </w:rPr>
-      </w:r>
-      <w:r>
-        <w:rPr>
-          <w:vertAlign w:val="superscript"/>
-          <w:lang w:val="en_US" w:bidi="en_US"/>
-        </w:rPr>
-        <w:t>9</w:t>
-      </w:r>
-      <w:r>
-        <w:rPr>
-          <w:lang w:val="en_US" w:bidi="en_US"/>
-        </w:rPr>
-        <w:t xml:space="preserve"> But concerning brotherly love, you have no need {for us} to write to you, for you yourselves are taught by God to love one another.</w:t>
-      </w:r>
-      <w:r>
-        <w:rPr>
-          <w:lang w:val="en_US" w:bidi="en_US"/>
-        </w:rPr>
-      </w:r>
-      <w:r>
-        <w:rPr>
-          <w:lang w:val="en_US" w:bidi="en_US"/>
-        </w:rPr>
-      </w:r>
-    </w:p>
-    <w:p>
-      <w:pPr/>
-      <w:r>
-        <w:rPr>
-          <w:lang w:val="en_US" w:bidi="en_US"/>
-        </w:rPr>
-      </w:r>
-    </w:p>
-    <w:p>
-      <w:pPr>
-        <w:pStyle w:val="Heading2"/>
-      </w:pPr>
-      <w:r>
-        <w:rPr>
-          <w:lang w:val="en_US" w:bidi="en_US"/>
-        </w:rPr>
-        <w:t>1 Thessalonians 4:10</w:t>
-      </w:r>
-      <w:r>
-        <w:rPr>
-          <w:lang w:val="en_US" w:bidi="en_US"/>
-        </w:rPr>
-      </w:r>
-    </w:p>
-    <w:p>
-      <w:pPr/>
-      <w:r>
-        <w:rPr>
-          <w:lang w:val="en_US" w:bidi="en_US"/>
-        </w:rPr>
-      </w:r>
-      <w:r>
-        <w:rPr>
-          <w:vertAlign w:val="superscript"/>
-          <w:lang w:val="en_US" w:bidi="en_US"/>
-        </w:rPr>
-        <w:t>10</w:t>
-      </w:r>
-      <w:r>
-        <w:rPr>
-          <w:lang w:val="en_US" w:bidi="en_US"/>
-        </w:rPr>
-        <w:t xml:space="preserve"> For also you do it to all the brothers who {are} in all Macedonia. But we encourage you, brothers, to abound even more</w:t>
-      </w:r>
-      <w:r>
-        <w:rPr>
-          <w:lang w:val="en_US" w:bidi="en_US"/>
-        </w:rPr>
-      </w:r>
-      <w:r>
-        <w:rPr>
-          <w:lang w:val="en_US" w:bidi="en_US"/>
-        </w:rPr>
-      </w:r>
-    </w:p>
-    <w:p>
-      <w:pPr/>
-      <w:r>
-        <w:rPr>
-          <w:lang w:val="en_US" w:bidi="en_US"/>
-        </w:rPr>
-      </w:r>
-    </w:p>
-    <w:p>
-      <w:pPr>
-        <w:pStyle w:val="Heading2"/>
-      </w:pPr>
-      <w:r>
-        <w:rPr>
-          <w:lang w:val="en_US" w:bidi="en_US"/>
-        </w:rPr>
-        <w:t>1 Thessalonians 4:11</w:t>
-      </w:r>
-      <w:r>
-        <w:rPr>
-          <w:lang w:val="en_US" w:bidi="en_US"/>
-        </w:rPr>
-      </w:r>
-    </w:p>
-    <w:p>
-      <w:pPr/>
-      <w:r>
-        <w:rPr>
-          <w:lang w:val="en_US" w:bidi="en_US"/>
-        </w:rPr>
-      </w:r>
-      <w:r>
-        <w:rPr>
-          <w:vertAlign w:val="superscript"/>
-          <w:lang w:val="en_US" w:bidi="en_US"/>
-        </w:rPr>
-        <w:t>11</w:t>
-      </w:r>
-      <w:r>
-        <w:rPr>
-          <w:lang w:val="en_US" w:bidi="en_US"/>
-        </w:rPr>
-        <w:t xml:space="preserve"> and to strive to be quiet and to perform your own things and to work with your own hands, just as we commanded you,</w:t>
-      </w:r>
-      <w:r>
-        <w:rPr>
-          <w:lang w:val="en_US" w:bidi="en_US"/>
-        </w:rPr>
-      </w:r>
-      <w:r>
-        <w:rPr>
-          <w:lang w:val="en_US" w:bidi="en_US"/>
-        </w:rPr>
-      </w:r>
-    </w:p>
-    <w:p>
-      <w:pPr/>
-      <w:r>
-        <w:rPr>
-          <w:lang w:val="en_US" w:bidi="en_US"/>
-        </w:rPr>
-      </w:r>
-    </w:p>
-    <w:p>
-      <w:pPr>
-        <w:pStyle w:val="Heading2"/>
-      </w:pPr>
-      <w:r>
-        <w:rPr>
-          <w:lang w:val="en_US" w:bidi="en_US"/>
-        </w:rPr>
-        <w:t>1 Thessalonians 4:12</w:t>
-      </w:r>
-      <w:r>
-        <w:rPr>
-          <w:lang w:val="en_US" w:bidi="en_US"/>
-        </w:rPr>
-      </w:r>
-    </w:p>
-    <w:p>
-      <w:pPr/>
-      <w:r>
-        <w:rPr>
-          <w:lang w:val="en_US" w:bidi="en_US"/>
-        </w:rPr>
-      </w:r>
-      <w:r>
-        <w:rPr>
-          <w:vertAlign w:val="superscript"/>
-          <w:lang w:val="en_US" w:bidi="en_US"/>
-        </w:rPr>
-        <w:t>12</w:t>
-      </w:r>
-      <w:r>
-        <w:rPr>
-          <w:lang w:val="en_US" w:bidi="en_US"/>
-        </w:rPr>
-        <w:t xml:space="preserve"> so that you may walk properly before the ones outside and have need of nothing.</w:t>
-      </w:r>
-      <w:r>
-        <w:rPr>
-          <w:lang w:val="en_US" w:bidi="en_US"/>
-        </w:rPr>
-      </w:r>
-      <w:r>
-        <w:rPr>
-          <w:lang w:val="en_US" w:bidi="en_US"/>
-        </w:rPr>
-      </w:r>
-    </w:p>
-    <w:p>
-      <w:pPr/>
-      <w:r>
-        <w:rPr>
-          <w:lang w:val="en_US" w:bidi="en_US"/>
-        </w:rPr>
-      </w:r>
-    </w:p>
-    <w:p>
-      <w:pPr>
-        <w:pStyle w:val="Heading2"/>
-      </w:pPr>
-      <w:r>
-        <w:rPr>
-          <w:lang w:val="en_US" w:bidi="en_US"/>
-        </w:rPr>
-        <w:t>1 Thessalonians 4:13</w:t>
-      </w:r>
-      <w:r>
-        <w:rPr>
-          <w:lang w:val="en_US" w:bidi="en_US"/>
-        </w:rPr>
-      </w:r>
-    </w:p>
-    <w:p>
-      <w:pPr/>
-      <w:r>
-        <w:rPr>
-          <w:lang w:val="en_US" w:bidi="en_US"/>
-        </w:rPr>
-      </w:r>
-      <w:r>
-        <w:rPr>
-          <w:vertAlign w:val="superscript"/>
-          <w:lang w:val="en_US" w:bidi="en_US"/>
-        </w:rPr>
-        <w:t>13</w:t>
-      </w:r>
-      <w:r>
-        <w:rPr>
-          <w:lang w:val="en_US" w:bidi="en_US"/>
-        </w:rPr>
-        <w:t xml:space="preserve"> Now we do not want you to be ignorant, brothers, concerning the ones sleeping, so that you may not grieve just as also the rest, the ones not having hope.</w:t>
-      </w:r>
-      <w:r>
-        <w:rPr>
-          <w:lang w:val="en_US" w:bidi="en_US"/>
-        </w:rPr>
-      </w:r>
-      <w:r>
-        <w:rPr>
-          <w:lang w:val="en_US" w:bidi="en_US"/>
-        </w:rPr>
-      </w:r>
-    </w:p>
-    <w:p>
-      <w:pPr/>
-      <w:r>
-        <w:rPr>
-          <w:lang w:val="en_US" w:bidi="en_US"/>
-        </w:rPr>
-      </w:r>
-    </w:p>
-    <w:p>
-      <w:pPr>
-        <w:pStyle w:val="Heading2"/>
-      </w:pPr>
-      <w:r>
-        <w:rPr>
-          <w:lang w:val="en_US" w:bidi="en_US"/>
-        </w:rPr>
-        <w:t>1 Thessalonians 4:14</w:t>
-      </w:r>
-      <w:r>
-        <w:rPr>
-          <w:lang w:val="en_US" w:bidi="en_US"/>
-        </w:rPr>
-      </w:r>
-    </w:p>
-    <w:p>
-      <w:pPr/>
-      <w:r>
-        <w:rPr>
-          <w:lang w:val="en_US" w:bidi="en_US"/>
-        </w:rPr>
-      </w:r>
-      <w:r>
-        <w:rPr>
-          <w:vertAlign w:val="superscript"/>
-          <w:lang w:val="en_US" w:bidi="en_US"/>
-        </w:rPr>
-        <w:t>14</w:t>
-      </w:r>
-      <w:r>
-        <w:rPr>
-          <w:lang w:val="en_US" w:bidi="en_US"/>
-        </w:rPr>
-        <w:t xml:space="preserve"> For if we believe that Jesus died and rose, thus also God will bring the ones having slept through Jesus with him.</w:t>
-      </w:r>
-      <w:r>
-        <w:rPr>
-          <w:lang w:val="en_US" w:bidi="en_US"/>
-        </w:rPr>
-      </w:r>
-      <w:r>
-        <w:rPr>
-          <w:lang w:val="en_US" w:bidi="en_US"/>
-        </w:rPr>
-      </w:r>
-    </w:p>
-    <w:p>
-      <w:pPr/>
-      <w:r>
-        <w:rPr>
-          <w:lang w:val="en_US" w:bidi="en_US"/>
-        </w:rPr>
-      </w:r>
-    </w:p>
-    <w:p>
-      <w:pPr>
-        <w:pStyle w:val="Heading2"/>
-      </w:pPr>
-      <w:r>
-        <w:rPr>
-          <w:lang w:val="en_US" w:bidi="en_US"/>
-        </w:rPr>
-        <w:t>1 Thessalonians 4:15</w:t>
-      </w:r>
-      <w:r>
-        <w:rPr>
-          <w:lang w:val="en_US" w:bidi="en_US"/>
-        </w:rPr>
-      </w:r>
-    </w:p>
-    <w:p>
-      <w:pPr/>
-      <w:r>
-        <w:rPr>
-          <w:lang w:val="en_US" w:bidi="en_US"/>
-        </w:rPr>
-      </w:r>
-      <w:r>
-        <w:rPr>
-          <w:vertAlign w:val="superscript"/>
-          <w:lang w:val="en_US" w:bidi="en_US"/>
-        </w:rPr>
-        <w:t>15</w:t>
-      </w:r>
-      <w:r>
-        <w:rPr>
-          <w:lang w:val="en_US" w:bidi="en_US"/>
-        </w:rPr>
-        <w:t xml:space="preserve"> For this we say to you in a word of the Lord, that we, the ones living, the ones surviving to the coming of the Lord, will certainly not go before the ones having slept.</w:t>
-      </w:r>
-      <w:r>
-        <w:rPr>
-          <w:lang w:val="en_US" w:bidi="en_US"/>
-        </w:rPr>
-      </w:r>
-      <w:r>
-        <w:rPr>
-          <w:lang w:val="en_US" w:bidi="en_US"/>
-        </w:rPr>
-      </w:r>
-    </w:p>
-    <w:p>
-      <w:pPr/>
-      <w:r>
-        <w:rPr>
-          <w:lang w:val="en_US" w:bidi="en_US"/>
-        </w:rPr>
-      </w:r>
-    </w:p>
-    <w:p>
-      <w:pPr>
-        <w:pStyle w:val="Heading2"/>
-      </w:pPr>
-      <w:r>
-        <w:rPr>
-          <w:lang w:val="en_US" w:bidi="en_US"/>
-        </w:rPr>
-        <w:t>1 Thessalonians 4:16</w:t>
-      </w:r>
-      <w:r>
-        <w:rPr>
-          <w:lang w:val="en_US" w:bidi="en_US"/>
-        </w:rPr>
-      </w:r>
-    </w:p>
-    <w:p>
-      <w:pPr/>
-      <w:r>
-        <w:rPr>
-          <w:lang w:val="en_US" w:bidi="en_US"/>
-        </w:rPr>
-      </w:r>
-      <w:r>
-        <w:rPr>
-          <w:vertAlign w:val="superscript"/>
-          <w:lang w:val="en_US" w:bidi="en_US"/>
-        </w:rPr>
-        <w:t>16</w:t>
-      </w:r>
-      <w:r>
-        <w:rPr>
-          <w:lang w:val="en_US" w:bidi="en_US"/>
-        </w:rPr>
-        <w:t xml:space="preserve"> For the Lord himself, with a shout, with the voice of an archangel, and with a trumpet of God, will come down from heaven, and the dead in Christ will rise first.</w:t>
-      </w:r>
-      <w:r>
-        <w:rPr>
-          <w:lang w:val="en_US" w:bidi="en_US"/>
-        </w:rPr>
-      </w:r>
-      <w:r>
-        <w:rPr>
-          <w:lang w:val="en_US" w:bidi="en_US"/>
-        </w:rPr>
-      </w:r>
-    </w:p>
-    <w:p>
-      <w:pPr/>
-      <w:r>
-        <w:rPr>
-          <w:lang w:val="en_US" w:bidi="en_US"/>
-        </w:rPr>
-      </w:r>
-    </w:p>
-    <w:p>
-      <w:pPr>
-        <w:pStyle w:val="Heading2"/>
-      </w:pPr>
-      <w:r>
-        <w:rPr>
-          <w:lang w:val="en_US" w:bidi="en_US"/>
-        </w:rPr>
-        <w:t>1 Thessalonians 4:17</w:t>
-      </w:r>
-      <w:r>
-        <w:rPr>
-          <w:lang w:val="en_US" w:bidi="en_US"/>
-        </w:rPr>
-      </w:r>
-    </w:p>
-    <w:p>
-      <w:pPr/>
-      <w:r>
-        <w:rPr>
-          <w:lang w:val="en_US" w:bidi="en_US"/>
-        </w:rPr>
-      </w:r>
-      <w:r>
-        <w:rPr>
-          <w:vertAlign w:val="superscript"/>
-          <w:lang w:val="en_US" w:bidi="en_US"/>
-        </w:rPr>
-        <w:t>17</w:t>
-      </w:r>
-      <w:r>
-        <w:rPr>
-          <w:lang w:val="en_US" w:bidi="en_US"/>
-        </w:rPr>
-        <w:t xml:space="preserve"> Then we, the ones living, the ones surviving, will be caught up together with them in the clouds to meet the Lord in the air, and in this way we will always be with the Lord.</w:t>
-      </w:r>
-      <w:r>
-        <w:rPr>
-          <w:lang w:val="en_US" w:bidi="en_US"/>
-        </w:rPr>
-      </w:r>
-      <w:r>
-        <w:rPr>
-          <w:lang w:val="en_US" w:bidi="en_US"/>
-        </w:rPr>
-      </w:r>
-    </w:p>
-    <w:p>
-      <w:pPr/>
-      <w:r>
-        <w:rPr>
-          <w:lang w:val="en_US" w:bidi="en_US"/>
-        </w:rPr>
-      </w:r>
-    </w:p>
-    <w:p>
-      <w:pPr>
-        <w:pStyle w:val="Heading2"/>
-      </w:pPr>
-      <w:r>
-        <w:rPr>
-          <w:lang w:val="en_US" w:bidi="en_US"/>
-        </w:rPr>
-        <w:t>1 Thessalonians 4:18</w:t>
-      </w:r>
-      <w:r>
-        <w:rPr>
-          <w:lang w:val="en_US" w:bidi="en_US"/>
-        </w:rPr>
-      </w:r>
-    </w:p>
-    <w:p>
-      <w:pPr/>
-      <w:r>
-        <w:rPr>
-          <w:lang w:val="en_US" w:bidi="en_US"/>
-        </w:rPr>
-      </w:r>
-      <w:r>
-        <w:rPr>
-          <w:vertAlign w:val="superscript"/>
-          <w:lang w:val="en_US" w:bidi="en_US"/>
-        </w:rPr>
-        <w:t>18</w:t>
-      </w:r>
-      <w:r>
-        <w:rPr>
-          <w:lang w:val="en_US" w:bidi="en_US"/>
-        </w:rPr>
-        <w:t xml:space="preserve"> Therefore, encourage one another with these words.</w:t>
-      </w:r>
-      <w:r>
-        <w:rPr>
-          <w:lang w:val="en_US" w:bidi="en_US"/>
-        </w:rPr>
-      </w:r>
-      <w:r>
-        <w:rPr>
-          <w:lang w:val="en_US" w:bidi="en_US"/>
-        </w:rPr>
-      </w:r>
-    </w:p>
-    <w:p>
-      <w:pPr/>
-      <w:r>
-        <w:rPr>
-          <w:lang w:val="en_US" w:bidi="en_US"/>
-        </w:rPr>
-      </w:r>
-    </w:p>
-    <w:p>
-      <w:pPr>
-        <w:pStyle w:val="Heading2"/>
-      </w:pPr>
-      <w:r>
-        <w:rPr>
-          <w:lang w:val="en_US" w:bidi="en_US"/>
-        </w:rPr>
-        <w:t>1 Thessalonians 5:1</w:t>
-      </w:r>
-      <w:r>
-        <w:rPr>
-          <w:lang w:val="en_US" w:bidi="en_US"/>
-        </w:rPr>
-      </w:r>
-    </w:p>
-    <w:p>
-      <w:pPr/>
-      <w:r>
-        <w:rPr>
-          <w:lang w:val="en_US" w:bidi="en_US"/>
-        </w:rPr>
-      </w:r>
-      <w:r>
-        <w:rPr>
-          <w:vertAlign w:val="superscript"/>
-          <w:lang w:val="en_US" w:bidi="en_US"/>
-        </w:rPr>
-        <w:t>1</w:t>
-      </w:r>
-      <w:r>
-        <w:rPr>
-          <w:lang w:val="en_US" w:bidi="en_US"/>
-        </w:rPr>
-        <w:t xml:space="preserve"> Now concerning the times and the seasons, brothers, you have no need {for anything} to be written to you.</w:t>
-      </w:r>
-      <w:r>
-        <w:rPr>
-          <w:lang w:val="en_US" w:bidi="en_US"/>
-        </w:rPr>
-      </w:r>
-      <w:r>
-        <w:rPr>
-          <w:lang w:val="en_US" w:bidi="en_US"/>
-        </w:rPr>
-      </w:r>
-    </w:p>
-    <w:p>
-      <w:pPr/>
-      <w:r>
-        <w:rPr>
-          <w:lang w:val="en_US" w:bidi="en_US"/>
-        </w:rPr>
-      </w:r>
-    </w:p>
-    <w:p>
-      <w:pPr>
-        <w:pStyle w:val="Heading2"/>
-      </w:pPr>
-      <w:r>
-        <w:rPr>
-          <w:lang w:val="en_US" w:bidi="en_US"/>
-        </w:rPr>
-        <w:t>1 Thessalonians 5:2</w:t>
-      </w:r>
-      <w:r>
-        <w:rPr>
-          <w:lang w:val="en_US" w:bidi="en_US"/>
-        </w:rPr>
-      </w:r>
-    </w:p>
-    <w:p>
-      <w:pPr/>
-      <w:r>
-        <w:rPr>
-          <w:lang w:val="en_US" w:bidi="en_US"/>
-        </w:rPr>
-      </w:r>
-      <w:r>
-        <w:rPr>
-          <w:vertAlign w:val="superscript"/>
-          <w:lang w:val="en_US" w:bidi="en_US"/>
-        </w:rPr>
-        <w:t>2</w:t>
-      </w:r>
-      <w:r>
-        <w:rPr>
-          <w:lang w:val="en_US" w:bidi="en_US"/>
-        </w:rPr>
-        <w:t xml:space="preserve"> For you yourselves know perfectly well that the day of the Lord comes in this manner—as a thief in the night.</w:t>
-      </w:r>
-      <w:r>
-        <w:rPr>
-          <w:lang w:val="en_US" w:bidi="en_US"/>
-        </w:rPr>
-      </w:r>
-      <w:r>
-        <w:rPr>
-          <w:lang w:val="en_US" w:bidi="en_US"/>
-        </w:rPr>
-      </w:r>
-    </w:p>
-    <w:p>
-      <w:pPr/>
-      <w:r>
-        <w:rPr>
-          <w:lang w:val="en_US" w:bidi="en_US"/>
-        </w:rPr>
-      </w:r>
-    </w:p>
-    <w:p>
-      <w:pPr>
-        <w:pStyle w:val="Heading2"/>
-      </w:pPr>
-      <w:r>
-        <w:rPr>
-          <w:lang w:val="en_US" w:bidi="en_US"/>
-        </w:rPr>
-        <w:t>1 Thessalonians 5:3</w:t>
-      </w:r>
-      <w:r>
-        <w:rPr>
-          <w:lang w:val="en_US" w:bidi="en_US"/>
-        </w:rPr>
-      </w:r>
-    </w:p>
-    <w:p>
-      <w:pPr/>
-      <w:r>
-        <w:rPr>
-          <w:lang w:val="en_US" w:bidi="en_US"/>
-        </w:rPr>
-      </w:r>
-      <w:r>
-        <w:rPr>
-          <w:vertAlign w:val="superscript"/>
-          <w:lang w:val="en_US" w:bidi="en_US"/>
-        </w:rPr>
-        <w:t>3</w:t>
-      </w:r>
-      <w:r>
-        <w:rPr>
-          <w:lang w:val="en_US" w:bidi="en_US"/>
-        </w:rPr>
-        <w:t xml:space="preserve"> Whenever they say, “Peace and safety,” then sudden destruction comes on them, just as the birth pain to the one having in the womb, and they will certainly not escape.</w:t>
-      </w:r>
-      <w:r>
-        <w:rPr>
-          <w:lang w:val="en_US" w:bidi="en_US"/>
-        </w:rPr>
-      </w:r>
-      <w:r>
-        <w:rPr>
-          <w:lang w:val="en_US" w:bidi="en_US"/>
-        </w:rPr>
-      </w:r>
-    </w:p>
-    <w:p>
-      <w:pPr/>
-      <w:r>
-        <w:rPr>
-          <w:lang w:val="en_US" w:bidi="en_US"/>
-        </w:rPr>
-      </w:r>
-    </w:p>
-    <w:p>
-      <w:pPr>
-        <w:pStyle w:val="Heading2"/>
-      </w:pPr>
-      <w:r>
-        <w:rPr>
-          <w:lang w:val="en_US" w:bidi="en_US"/>
-        </w:rPr>
-        <w:t>1 Thessalonians 5:4</w:t>
-      </w:r>
-      <w:r>
-        <w:rPr>
-          <w:lang w:val="en_US" w:bidi="en_US"/>
-        </w:rPr>
-      </w:r>
-    </w:p>
-    <w:p>
-      <w:pPr/>
-      <w:r>
-        <w:rPr>
-          <w:lang w:val="en_US" w:bidi="en_US"/>
-        </w:rPr>
-      </w:r>
-      <w:r>
-        <w:rPr>
-          <w:vertAlign w:val="superscript"/>
-          <w:lang w:val="en_US" w:bidi="en_US"/>
-        </w:rPr>
-        <w:t>4</w:t>
-      </w:r>
-      <w:r>
-        <w:rPr>
-          <w:lang w:val="en_US" w:bidi="en_US"/>
-        </w:rPr>
-        <w:t xml:space="preserve"> But you, brothers, are not in darkness, so that the day might overtake you as a thief.</w:t>
-      </w:r>
-      <w:r>
-        <w:rPr>
-          <w:lang w:val="en_US" w:bidi="en_US"/>
-        </w:rPr>
-      </w:r>
-      <w:r>
-        <w:rPr>
-          <w:lang w:val="en_US" w:bidi="en_US"/>
-        </w:rPr>
-      </w:r>
-    </w:p>
-    <w:p>
-      <w:pPr/>
-      <w:r>
-        <w:rPr>
-          <w:lang w:val="en_US" w:bidi="en_US"/>
-        </w:rPr>
-      </w:r>
-    </w:p>
-    <w:p>
-      <w:pPr>
-        <w:pStyle w:val="Heading2"/>
-      </w:pPr>
-      <w:r>
-        <w:rPr>
-          <w:lang w:val="en_US" w:bidi="en_US"/>
-        </w:rPr>
-        <w:t>1 Thessalonians 5:5</w:t>
-      </w:r>
-      <w:r>
-        <w:rPr>
-          <w:lang w:val="en_US" w:bidi="en_US"/>
-        </w:rPr>
-      </w:r>
-    </w:p>
-    <w:p>
-      <w:pPr/>
-      <w:r>
-        <w:rPr>
-          <w:lang w:val="en_US" w:bidi="en_US"/>
-        </w:rPr>
-      </w:r>
-      <w:r>
-        <w:rPr>
-          <w:vertAlign w:val="superscript"/>
-          <w:lang w:val="en_US" w:bidi="en_US"/>
-        </w:rPr>
-        <w:t>5</w:t>
-      </w:r>
-      <w:r>
-        <w:rPr>
-          <w:lang w:val="en_US" w:bidi="en_US"/>
-        </w:rPr>
-        <w:t xml:space="preserve"> For you are all sons of light and sons of day. We are not of night, nor of darkness.</w:t>
-      </w:r>
-      <w:r>
-        <w:rPr>
-          <w:lang w:val="en_US" w:bidi="en_US"/>
-        </w:rPr>
-      </w:r>
-      <w:r>
-        <w:rPr>
-          <w:lang w:val="en_US" w:bidi="en_US"/>
-        </w:rPr>
-      </w:r>
-    </w:p>
-    <w:p>
-      <w:pPr/>
-      <w:r>
-        <w:rPr>
-          <w:lang w:val="en_US" w:bidi="en_US"/>
-        </w:rPr>
-      </w:r>
-    </w:p>
-    <w:p>
-      <w:pPr>
-        <w:pStyle w:val="Heading2"/>
-      </w:pPr>
-      <w:r>
-        <w:rPr>
-          <w:lang w:val="en_US" w:bidi="en_US"/>
-        </w:rPr>
-        <w:t>1 Thessalonians 5:6</w:t>
-      </w:r>
-      <w:r>
-        <w:rPr>
-          <w:lang w:val="en_US" w:bidi="en_US"/>
-        </w:rPr>
-      </w:r>
-    </w:p>
-    <w:p>
-      <w:pPr/>
-      <w:r>
-        <w:rPr>
-          <w:lang w:val="en_US" w:bidi="en_US"/>
-        </w:rPr>
-      </w:r>
-      <w:r>
-        <w:rPr>
-          <w:vertAlign w:val="superscript"/>
-          <w:lang w:val="en_US" w:bidi="en_US"/>
-        </w:rPr>
-        <w:t>6</w:t>
-      </w:r>
-      <w:r>
-        <w:rPr>
-          <w:lang w:val="en_US" w:bidi="en_US"/>
-        </w:rPr>
-        <w:t xml:space="preserve"> So then, let us not sleep as the rest, but let us keep watch and be sober.</w:t>
-      </w:r>
-      <w:r>
-        <w:rPr>
-          <w:lang w:val="en_US" w:bidi="en_US"/>
-        </w:rPr>
-      </w:r>
-      <w:r>
-        <w:rPr>
-          <w:lang w:val="en_US" w:bidi="en_US"/>
-        </w:rPr>
-      </w:r>
-    </w:p>
-    <w:p>
-      <w:pPr/>
-      <w:r>
-        <w:rPr>
-          <w:lang w:val="en_US" w:bidi="en_US"/>
-        </w:rPr>
-      </w:r>
-    </w:p>
-    <w:p>
-      <w:pPr>
-        <w:pStyle w:val="Heading2"/>
-      </w:pPr>
-      <w:r>
-        <w:rPr>
-          <w:lang w:val="en_US" w:bidi="en_US"/>
-        </w:rPr>
-        <w:t>1 Thessalonians 5:7</w:t>
-      </w:r>
-      <w:r>
-        <w:rPr>
-          <w:lang w:val="en_US" w:bidi="en_US"/>
-        </w:rPr>
-      </w:r>
-    </w:p>
-    <w:p>
-      <w:pPr/>
-      <w:r>
-        <w:rPr>
-          <w:lang w:val="en_US" w:bidi="en_US"/>
-        </w:rPr>
-      </w:r>
-      <w:r>
-        <w:rPr>
-          <w:vertAlign w:val="superscript"/>
-          <w:lang w:val="en_US" w:bidi="en_US"/>
-        </w:rPr>
-        <w:t>7</w:t>
-      </w:r>
-      <w:r>
-        <w:rPr>
-          <w:lang w:val="en_US" w:bidi="en_US"/>
-        </w:rPr>
-        <w:t xml:space="preserve"> For the ones sleeping sleep at night, and the ones getting drunk get drunk at night.</w:t>
-      </w:r>
-      <w:r>
-        <w:rPr>
-          <w:lang w:val="en_US" w:bidi="en_US"/>
-        </w:rPr>
-      </w:r>
-      <w:r>
-        <w:rPr>
-          <w:lang w:val="en_US" w:bidi="en_US"/>
-        </w:rPr>
-      </w:r>
-    </w:p>
-    <w:p>
-      <w:pPr/>
-      <w:r>
-        <w:rPr>
-          <w:lang w:val="en_US" w:bidi="en_US"/>
-        </w:rPr>
-      </w:r>
-    </w:p>
-    <w:p>
-      <w:pPr>
-        <w:pStyle w:val="Heading2"/>
-      </w:pPr>
-      <w:r>
-        <w:rPr>
-          <w:lang w:val="en_US" w:bidi="en_US"/>
-        </w:rPr>
-        <w:t>1 Thessalonians 5:8</w:t>
-      </w:r>
-      <w:r>
-        <w:rPr>
-          <w:lang w:val="en_US" w:bidi="en_US"/>
-        </w:rPr>
-      </w:r>
-    </w:p>
-    <w:p>
-      <w:pPr/>
-      <w:r>
-        <w:rPr>
-          <w:lang w:val="en_US" w:bidi="en_US"/>
-        </w:rPr>
-      </w:r>
-      <w:r>
-        <w:rPr>
-          <w:vertAlign w:val="superscript"/>
-          <w:lang w:val="en_US" w:bidi="en_US"/>
-        </w:rPr>
-        <w:t>8</w:t>
-      </w:r>
-      <w:r>
-        <w:rPr>
-          <w:lang w:val="en_US" w:bidi="en_US"/>
-        </w:rPr>
-        <w:t xml:space="preserve"> But let us, being of day, be sober, having put on the breastplate of faith and of love, and a helmet—the hope of salvation.</w:t>
-      </w:r>
-      <w:r>
-        <w:rPr>
-          <w:lang w:val="en_US" w:bidi="en_US"/>
-        </w:rPr>
-      </w:r>
-      <w:r>
-        <w:rPr>
-          <w:lang w:val="en_US" w:bidi="en_US"/>
-        </w:rPr>
-      </w:r>
-    </w:p>
-    <w:p>
-      <w:pPr/>
-      <w:r>
-        <w:rPr>
-          <w:lang w:val="en_US" w:bidi="en_US"/>
-        </w:rPr>
-      </w:r>
-    </w:p>
-    <w:p>
-      <w:pPr>
-        <w:pStyle w:val="Heading2"/>
-      </w:pPr>
-      <w:r>
-        <w:rPr>
-          <w:lang w:val="en_US" w:bidi="en_US"/>
-        </w:rPr>
-        <w:t>1 Thessalonians 5:9</w:t>
-      </w:r>
-      <w:r>
-        <w:rPr>
-          <w:lang w:val="en_US" w:bidi="en_US"/>
-        </w:rPr>
-      </w:r>
-    </w:p>
-    <w:p>
-      <w:pPr/>
-      <w:r>
-        <w:rPr>
-          <w:lang w:val="en_US" w:bidi="en_US"/>
-        </w:rPr>
-      </w:r>
-      <w:r>
-        <w:rPr>
-          <w:vertAlign w:val="superscript"/>
-          <w:lang w:val="en_US" w:bidi="en_US"/>
-        </w:rPr>
-        <w:t>9</w:t>
-      </w:r>
-      <w:r>
-        <w:rPr>
-          <w:lang w:val="en_US" w:bidi="en_US"/>
-        </w:rPr>
-        <w:t xml:space="preserve"> For God did not appoint us for wrath, but for the obtaining of salvation through our Lord Jesus Christ,</w:t>
-      </w:r>
-      <w:r>
-        <w:rPr>
-          <w:lang w:val="en_US" w:bidi="en_US"/>
-        </w:rPr>
-      </w:r>
-      <w:r>
-        <w:rPr>
-          <w:lang w:val="en_US" w:bidi="en_US"/>
-        </w:rPr>
-      </w:r>
-    </w:p>
-    <w:p>
-      <w:pPr/>
-      <w:r>
-        <w:rPr>
-          <w:lang w:val="en_US" w:bidi="en_US"/>
-        </w:rPr>
-      </w:r>
-    </w:p>
-    <w:p>
-      <w:pPr>
-        <w:pStyle w:val="Heading2"/>
-      </w:pPr>
-      <w:r>
-        <w:rPr>
-          <w:lang w:val="en_US" w:bidi="en_US"/>
-        </w:rPr>
-        <w:t>1 Thessalonians 5:10</w:t>
-      </w:r>
-      <w:r>
-        <w:rPr>
-          <w:lang w:val="en_US" w:bidi="en_US"/>
-        </w:rPr>
-      </w:r>
-    </w:p>
-    <w:p>
-      <w:pPr/>
-      <w:r>
-        <w:rPr>
-          <w:lang w:val="en_US" w:bidi="en_US"/>
-        </w:rPr>
-      </w:r>
-      <w:r>
-        <w:rPr>
-          <w:vertAlign w:val="superscript"/>
-          <w:lang w:val="en_US" w:bidi="en_US"/>
-        </w:rPr>
-        <w:t>10</w:t>
-      </w:r>
-      <w:r>
-        <w:rPr>
-          <w:lang w:val="en_US" w:bidi="en_US"/>
-        </w:rPr>
-        <w:t xml:space="preserve"> the one having died for us so that, whether we keep watch or sleep, we will live together with him.</w:t>
-      </w:r>
-      <w:r>
-        <w:rPr>
-          <w:lang w:val="en_US" w:bidi="en_US"/>
-        </w:rPr>
-      </w:r>
-      <w:r>
-        <w:rPr>
-          <w:lang w:val="en_US" w:bidi="en_US"/>
-        </w:rPr>
-      </w:r>
-    </w:p>
-    <w:p>
-      <w:pPr/>
-      <w:r>
-        <w:rPr>
-          <w:lang w:val="en_US" w:bidi="en_US"/>
-        </w:rPr>
-      </w:r>
-    </w:p>
-    <w:p>
-      <w:pPr>
-        <w:pStyle w:val="Heading2"/>
-      </w:pPr>
-      <w:r>
-        <w:rPr>
-          <w:lang w:val="en_US" w:bidi="en_US"/>
-        </w:rPr>
-        <w:t>1 Thessalonians 5:11</w:t>
-      </w:r>
-      <w:r>
-        <w:rPr>
-          <w:lang w:val="en_US" w:bidi="en_US"/>
-        </w:rPr>
-      </w:r>
-    </w:p>
-    <w:p>
-      <w:pPr/>
-      <w:r>
-        <w:rPr>
-          <w:lang w:val="en_US" w:bidi="en_US"/>
-        </w:rPr>
-      </w:r>
-      <w:r>
-        <w:rPr>
-          <w:vertAlign w:val="superscript"/>
-          <w:lang w:val="en_US" w:bidi="en_US"/>
-        </w:rPr>
-        <w:t>11</w:t>
-      </w:r>
-      <w:r>
-        <w:rPr>
-          <w:lang w:val="en_US" w:bidi="en_US"/>
-        </w:rPr>
-        <w:t xml:space="preserve"> Therefore, encourage one another and build up one the one, just as also you are doing.</w:t>
-      </w:r>
-      <w:r>
-        <w:rPr>
-          <w:lang w:val="en_US" w:bidi="en_US"/>
-        </w:rPr>
-      </w:r>
-      <w:r>
-        <w:rPr>
-          <w:lang w:val="en_US" w:bidi="en_US"/>
-        </w:rPr>
-      </w:r>
-    </w:p>
-    <w:p>
-      <w:pPr/>
-      <w:r>
-        <w:rPr>
-          <w:lang w:val="en_US" w:bidi="en_US"/>
-        </w:rPr>
-      </w:r>
-    </w:p>
-    <w:p>
-      <w:pPr>
-        <w:pStyle w:val="Heading2"/>
-      </w:pPr>
-      <w:r>
-        <w:rPr>
-          <w:lang w:val="en_US" w:bidi="en_US"/>
-        </w:rPr>
-        <w:t>1 Thessalonians 5:12</w:t>
-      </w:r>
-      <w:r>
-        <w:rPr>
-          <w:lang w:val="en_US" w:bidi="en_US"/>
-        </w:rPr>
-      </w:r>
-    </w:p>
-    <w:p>
-      <w:pPr/>
-      <w:r>
-        <w:rPr>
-          <w:lang w:val="en_US" w:bidi="en_US"/>
-        </w:rPr>
-      </w:r>
-      <w:r>
-        <w:rPr>
-          <w:vertAlign w:val="superscript"/>
-          <w:lang w:val="en_US" w:bidi="en_US"/>
-        </w:rPr>
-        <w:t>12</w:t>
-      </w:r>
-      <w:r>
-        <w:rPr>
-          <w:lang w:val="en_US" w:bidi="en_US"/>
-        </w:rPr>
-        <w:t xml:space="preserve"> Now we ask you, brothers, to recognize the ones laboring among you and leading you in the Lord and admonishing you,</w:t>
-      </w:r>
-      <w:r>
-        <w:rPr>
-          <w:lang w:val="en_US" w:bidi="en_US"/>
-        </w:rPr>
-      </w:r>
-      <w:r>
-        <w:rPr>
-          <w:lang w:val="en_US" w:bidi="en_US"/>
-        </w:rPr>
-      </w:r>
-    </w:p>
-    <w:p>
-      <w:pPr/>
-      <w:r>
-        <w:rPr>
-          <w:lang w:val="en_US" w:bidi="en_US"/>
-        </w:rPr>
-      </w:r>
-    </w:p>
-    <w:p>
-      <w:pPr>
-        <w:pStyle w:val="Heading2"/>
-      </w:pPr>
-      <w:r>
-        <w:rPr>
-          <w:lang w:val="en_US" w:bidi="en_US"/>
-        </w:rPr>
-        <w:t>1 Thessalonians 5:13</w:t>
-      </w:r>
-      <w:r>
-        <w:rPr>
-          <w:lang w:val="en_US" w:bidi="en_US"/>
-        </w:rPr>
-      </w:r>
-    </w:p>
-    <w:p>
-      <w:pPr/>
-      <w:r>
-        <w:rPr>
-          <w:lang w:val="en_US" w:bidi="en_US"/>
-        </w:rPr>
-      </w:r>
-      <w:r>
-        <w:rPr>
-          <w:vertAlign w:val="superscript"/>
-          <w:lang w:val="en_US" w:bidi="en_US"/>
-        </w:rPr>
-        <w:t>13</w:t>
-      </w:r>
-      <w:r>
-        <w:rPr>
-          <w:lang w:val="en_US" w:bidi="en_US"/>
-        </w:rPr>
-        <w:t xml:space="preserve"> and to regard them highly in love because of their work. Be at peace among yourselves.</w:t>
-      </w:r>
-      <w:r>
-        <w:rPr>
-          <w:lang w:val="en_US" w:bidi="en_US"/>
-        </w:rPr>
-      </w:r>
-      <w:r>
-        <w:rPr>
-          <w:lang w:val="en_US" w:bidi="en_US"/>
-        </w:rPr>
-      </w:r>
-    </w:p>
-    <w:p>
-      <w:pPr/>
-      <w:r>
-        <w:rPr>
-          <w:lang w:val="en_US" w:bidi="en_US"/>
-        </w:rPr>
-      </w:r>
-    </w:p>
-    <w:p>
-      <w:pPr>
-        <w:pStyle w:val="Heading2"/>
-      </w:pPr>
-      <w:r>
-        <w:rPr>
-          <w:lang w:val="en_US" w:bidi="en_US"/>
-        </w:rPr>
-        <w:t>1 Thessalonians 5:14</w:t>
-      </w:r>
-      <w:r>
-        <w:rPr>
-          <w:lang w:val="en_US" w:bidi="en_US"/>
-        </w:rPr>
-      </w:r>
-    </w:p>
-    <w:p>
-      <w:pPr/>
-      <w:r>
-        <w:rPr>
-          <w:lang w:val="en_US" w:bidi="en_US"/>
-        </w:rPr>
-      </w:r>
-      <w:r>
-        <w:rPr>
-          <w:vertAlign w:val="superscript"/>
-          <w:lang w:val="en_US" w:bidi="en_US"/>
-        </w:rPr>
-        <w:t>14</w:t>
-      </w:r>
-      <w:r>
-        <w:rPr>
-          <w:lang w:val="en_US" w:bidi="en_US"/>
-        </w:rPr>
-        <w:t xml:space="preserve"> Now we encourage you, brothers: Admonish the disorderly, comfort the discouraged, help the weak, be patient toward all.</w:t>
-      </w:r>
-      <w:r>
-        <w:rPr>
-          <w:lang w:val="en_US" w:bidi="en_US"/>
-        </w:rPr>
-      </w:r>
-      <w:r>
-        <w:rPr>
-          <w:lang w:val="en_US" w:bidi="en_US"/>
-        </w:rPr>
-      </w:r>
-    </w:p>
-    <w:p>
-      <w:pPr/>
-      <w:r>
-        <w:rPr>
-          <w:lang w:val="en_US" w:bidi="en_US"/>
-        </w:rPr>
-      </w:r>
-    </w:p>
-    <w:p>
-      <w:pPr>
-        <w:pStyle w:val="Heading2"/>
-      </w:pPr>
-      <w:r>
-        <w:rPr>
-          <w:lang w:val="en_US" w:bidi="en_US"/>
-        </w:rPr>
-        <w:t>1 Thessalonians 5:15</w:t>
-      </w:r>
-      <w:r>
-        <w:rPr>
-          <w:lang w:val="en_US" w:bidi="en_US"/>
-        </w:rPr>
-      </w:r>
-    </w:p>
-    <w:p>
-      <w:pPr/>
-      <w:r>
-        <w:rPr>
-          <w:lang w:val="en_US" w:bidi="en_US"/>
-        </w:rPr>
-      </w:r>
-      <w:r>
-        <w:rPr>
-          <w:vertAlign w:val="superscript"/>
-          <w:lang w:val="en_US" w:bidi="en_US"/>
-        </w:rPr>
-        <w:t>15</w:t>
-      </w:r>
-      <w:r>
-        <w:rPr>
-          <w:lang w:val="en_US" w:bidi="en_US"/>
-        </w:rPr>
-        <w:t xml:space="preserve"> See that no one repays evil for evil to anyone, but always pursue {what is} good, both for one another and for all.</w:t>
-      </w:r>
-      <w:r>
-        <w:rPr>
-          <w:lang w:val="en_US" w:bidi="en_US"/>
-        </w:rPr>
-      </w:r>
-      <w:r>
-        <w:rPr>
-          <w:lang w:val="en_US" w:bidi="en_US"/>
-        </w:rPr>
-      </w:r>
-    </w:p>
-    <w:p>
-      <w:pPr/>
-      <w:r>
-        <w:rPr>
-          <w:lang w:val="en_US" w:bidi="en_US"/>
-        </w:rPr>
-      </w:r>
-    </w:p>
-    <w:p>
-      <w:pPr>
-        <w:pStyle w:val="Heading2"/>
-      </w:pPr>
-      <w:r>
-        <w:rPr>
-          <w:lang w:val="en_US" w:bidi="en_US"/>
-        </w:rPr>
-        <w:t>1 Thessalonians 5:16</w:t>
-      </w:r>
-      <w:r>
-        <w:rPr>
-          <w:lang w:val="en_US" w:bidi="en_US"/>
-        </w:rPr>
-      </w:r>
-    </w:p>
-    <w:p>
-      <w:pPr/>
-      <w:r>
-        <w:rPr>
-          <w:lang w:val="en_US" w:bidi="en_US"/>
-        </w:rPr>
-      </w:r>
-      <w:r>
-        <w:rPr>
-          <w:vertAlign w:val="superscript"/>
-          <w:lang w:val="en_US" w:bidi="en_US"/>
-        </w:rPr>
-        <w:t>16</w:t>
-      </w:r>
-      <w:r>
-        <w:rPr>
-          <w:lang w:val="en_US" w:bidi="en_US"/>
-        </w:rPr>
-        <w:t xml:space="preserve"> Rejoice always.</w:t>
-      </w:r>
-      <w:r>
-        <w:rPr>
-          <w:lang w:val="en_US" w:bidi="en_US"/>
-        </w:rPr>
-      </w:r>
-      <w:r>
-        <w:rPr>
-          <w:lang w:val="en_US" w:bidi="en_US"/>
-        </w:rPr>
-      </w:r>
-    </w:p>
-    <w:p>
-      <w:pPr/>
-      <w:r>
-        <w:rPr>
-          <w:lang w:val="en_US" w:bidi="en_US"/>
-        </w:rPr>
-      </w:r>
-    </w:p>
-    <w:p>
-      <w:pPr>
-        <w:pStyle w:val="Heading2"/>
-      </w:pPr>
-      <w:r>
-        <w:rPr>
-          <w:lang w:val="en_US" w:bidi="en_US"/>
-        </w:rPr>
-        <w:t>1 Thessalonians 5:17</w:t>
-      </w:r>
-      <w:r>
-        <w:rPr>
-          <w:lang w:val="en_US" w:bidi="en_US"/>
-        </w:rPr>
-      </w:r>
-    </w:p>
-    <w:p>
-      <w:pPr/>
-      <w:r>
-        <w:rPr>
-          <w:lang w:val="en_US" w:bidi="en_US"/>
-        </w:rPr>
-      </w:r>
-      <w:r>
-        <w:rPr>
-          <w:vertAlign w:val="superscript"/>
-          <w:lang w:val="en_US" w:bidi="en_US"/>
-        </w:rPr>
-        <w:t>17</w:t>
-      </w:r>
-      <w:r>
-        <w:rPr>
-          <w:lang w:val="en_US" w:bidi="en_US"/>
-        </w:rPr>
-        <w:t xml:space="preserve"> Pray continually.</w:t>
-      </w:r>
-      <w:r>
-        <w:rPr>
-          <w:lang w:val="en_US" w:bidi="en_US"/>
-        </w:rPr>
-      </w:r>
-      <w:r>
-        <w:rPr>
-          <w:lang w:val="en_US" w:bidi="en_US"/>
-        </w:rPr>
-      </w:r>
-    </w:p>
-    <w:p>
-      <w:pPr/>
-      <w:r>
-        <w:rPr>
-          <w:lang w:val="en_US" w:bidi="en_US"/>
-        </w:rPr>
-      </w:r>
-    </w:p>
-    <w:p>
-      <w:pPr>
-        <w:pStyle w:val="Heading2"/>
-      </w:pPr>
-      <w:r>
-        <w:rPr>
-          <w:lang w:val="en_US" w:bidi="en_US"/>
-        </w:rPr>
-        <w:t>1 Thessalonians 5:18</w:t>
-      </w:r>
-      <w:r>
-        <w:rPr>
-          <w:lang w:val="en_US" w:bidi="en_US"/>
-        </w:rPr>
-      </w:r>
-    </w:p>
-    <w:p>
-      <w:pPr/>
-      <w:r>
-        <w:rPr>
-          <w:lang w:val="en_US" w:bidi="en_US"/>
-        </w:rPr>
-      </w:r>
-      <w:r>
-        <w:rPr>
-          <w:vertAlign w:val="superscript"/>
-          <w:lang w:val="en_US" w:bidi="en_US"/>
-        </w:rPr>
-        <w:t>18</w:t>
-      </w:r>
-      <w:r>
-        <w:rPr>
-          <w:lang w:val="en_US" w:bidi="en_US"/>
-        </w:rPr>
-        <w:t xml:space="preserve"> In everything give thanks, for this {is} the will of God in Christ Jesus for you.</w:t>
-      </w:r>
-      <w:r>
-        <w:rPr>
-          <w:lang w:val="en_US" w:bidi="en_US"/>
-        </w:rPr>
-      </w:r>
-      <w:r>
-        <w:rPr>
-          <w:lang w:val="en_US" w:bidi="en_US"/>
-        </w:rPr>
-      </w:r>
-    </w:p>
-    <w:p>
-      <w:pPr/>
-      <w:r>
-        <w:rPr>
-          <w:lang w:val="en_US" w:bidi="en_US"/>
-        </w:rPr>
-      </w:r>
-    </w:p>
-    <w:p>
-      <w:pPr>
-        <w:pStyle w:val="Heading2"/>
-      </w:pPr>
-      <w:r>
-        <w:rPr>
-          <w:lang w:val="en_US" w:bidi="en_US"/>
-        </w:rPr>
-        <w:t>1 Thessalonians 5:19</w:t>
-      </w:r>
-      <w:r>
-        <w:rPr>
-          <w:lang w:val="en_US" w:bidi="en_US"/>
-        </w:rPr>
-      </w:r>
-    </w:p>
-    <w:p>
-      <w:pPr/>
-      <w:r>
-        <w:rPr>
-          <w:lang w:val="en_US" w:bidi="en_US"/>
-        </w:rPr>
-      </w:r>
-      <w:r>
-        <w:rPr>
-          <w:vertAlign w:val="superscript"/>
-          <w:lang w:val="en_US" w:bidi="en_US"/>
-        </w:rPr>
-        <w:t>19</w:t>
-      </w:r>
-      <w:r>
-        <w:rPr>
-          <w:lang w:val="en_US" w:bidi="en_US"/>
-        </w:rPr>
-        <w:t xml:space="preserve"> Do not quench the Spirit.</w:t>
-      </w:r>
-      <w:r>
-        <w:rPr>
-          <w:lang w:val="en_US" w:bidi="en_US"/>
-        </w:rPr>
-      </w:r>
-      <w:r>
-        <w:rPr>
-          <w:lang w:val="en_US" w:bidi="en_US"/>
-        </w:rPr>
-      </w:r>
-    </w:p>
-    <w:p>
-      <w:pPr/>
-      <w:r>
-        <w:rPr>
-          <w:lang w:val="en_US" w:bidi="en_US"/>
-        </w:rPr>
-      </w:r>
-    </w:p>
-    <w:p>
-      <w:pPr>
-        <w:pStyle w:val="Heading2"/>
-      </w:pPr>
-      <w:r>
-        <w:rPr>
-          <w:lang w:val="en_US" w:bidi="en_US"/>
-        </w:rPr>
-        <w:t>1 Thessalonians 5:20</w:t>
-      </w:r>
-      <w:r>
-        <w:rPr>
-          <w:lang w:val="en_US" w:bidi="en_US"/>
-        </w:rPr>
-      </w:r>
-    </w:p>
-    <w:p>
-      <w:pPr/>
-      <w:r>
-        <w:rPr>
-          <w:lang w:val="en_US" w:bidi="en_US"/>
-        </w:rPr>
-      </w:r>
-      <w:r>
-        <w:rPr>
-          <w:vertAlign w:val="superscript"/>
-          <w:lang w:val="en_US" w:bidi="en_US"/>
-        </w:rPr>
-        <w:t>20</w:t>
-      </w:r>
-      <w:r>
-        <w:rPr>
-          <w:lang w:val="en_US" w:bidi="en_US"/>
-        </w:rPr>
         <w:t xml:space="preserve"> Do not despise prophecies.</w:t>
       </w:r>
       <w:r>
@@ -4723,22 +3494,6 @@
       </w:r>
     </w:p>
     <w:p>
-      <w:pPr>
-        <w:pStyle w:val="Heading2"/>
-      </w:pPr>
-      <w:r>
-        <w:rPr>
-          <w:lang w:val="en_US" w:bidi="en_US"/>
-        </w:rPr>
-        <w:t>1 Thessalonians 5:21</w:t>
-      </w:r>
-      <w:r>
-        <w:rPr>
-          <w:lang w:val="en_US" w:bidi="en_US"/>
-        </w:rPr>
-      </w:r>
-    </w:p>
-    <w:p>
       <w:pPr/>
       <w:r>
         <w:rPr>
@@ -4778,22 +3533,6 @@
       </w:r>
     </w:p>
     <w:p>
-      <w:pPr>
-        <w:pStyle w:val="Heading2"/>
-      </w:pPr>
-      <w:r>
-        <w:rPr>
-          <w:lang w:val="en_US" w:bidi="en_US"/>
-        </w:rPr>
-        <w:t>1 Thessalonians 5:22</w:t>
-      </w:r>
-      <w:r>
-        <w:rPr>
-          <w:lang w:val="en_US" w:bidi="en_US"/>
-        </w:rPr>
-      </w:r>
-    </w:p>
-    <w:p>
       <w:pPr/>
       <w:r>
         <w:rPr>
@@ -4833,22 +3572,6 @@
       </w:r>
     </w:p>
     <w:p>
-      <w:pPr>
-        <w:pStyle w:val="Heading2"/>
-      </w:pPr>
-      <w:r>
-        <w:rPr>
-          <w:lang w:val="en_US" w:bidi="en_US"/>
-        </w:rPr>
-        <w:t>1 Thessalonians 5:23</w:t>
-      </w:r>
-      <w:r>
-        <w:rPr>
-          <w:lang w:val="en_US" w:bidi="en_US"/>
-        </w:rPr>
-      </w:r>
-    </w:p>
-    <w:p>
       <w:pPr/>
       <w:r>
         <w:rPr>
@@ -4888,22 +3611,6 @@
       </w:r>
     </w:p>
     <w:p>
-      <w:pPr>
-        <w:pStyle w:val="Heading2"/>
-      </w:pPr>
-      <w:r>
-        <w:rPr>
-          <w:lang w:val="en_US" w:bidi="en_US"/>
-        </w:rPr>
-        <w:t>1 Thessalonians 5:24</w:t>
-      </w:r>
-      <w:r>
-        <w:rPr>
-          <w:lang w:val="en_US" w:bidi="en_US"/>
-        </w:rPr>
-      </w:r>
-    </w:p>
-    <w:p>
       <w:pPr/>
       <w:r>
         <w:rPr>
@@ -4943,22 +3650,6 @@
       </w:r>
     </w:p>
     <w:p>
-      <w:pPr>
-        <w:pStyle w:val="Heading2"/>
-      </w:pPr>
-      <w:r>
-        <w:rPr>
-          <w:lang w:val="en_US" w:bidi="en_US"/>
-        </w:rPr>
-        <w:t>1 Thessalonians 5:25</w:t>
-      </w:r>
-      <w:r>
-        <w:rPr>
-          <w:lang w:val="en_US" w:bidi="en_US"/>
-        </w:rPr>
-      </w:r>
-    </w:p>
-    <w:p>
       <w:pPr/>
       <w:r>
         <w:rPr>
@@ -4998,22 +3689,6 @@
       </w:r>
     </w:p>
     <w:p>
-      <w:pPr>
-        <w:pStyle w:val="Heading2"/>
-      </w:pPr>
-      <w:r>
-        <w:rPr>
-          <w:lang w:val="en_US" w:bidi="en_US"/>
-        </w:rPr>
-        <w:t>1 Thessalonians 5:26</w:t>
-      </w:r>
-      <w:r>
-        <w:rPr>
-          <w:lang w:val="en_US" w:bidi="en_US"/>
-        </w:rPr>
-      </w:r>
-    </w:p>
-    <w:p>
       <w:pPr/>
       <w:r>
         <w:rPr>
@@ -5053,22 +3728,6 @@
       </w:r>
     </w:p>
     <w:p>
-      <w:pPr>
-        <w:pStyle w:val="Heading2"/>
-      </w:pPr>
-      <w:r>
-        <w:rPr>
-          <w:lang w:val="en_US" w:bidi="en_US"/>
-        </w:rPr>
-        <w:t>1 Thessalonians 5:27</w:t>
-      </w:r>
-      <w:r>
-        <w:rPr>
-          <w:lang w:val="en_US" w:bidi="en_US"/>
-        </w:rPr>
-      </w:r>
-    </w:p>
-    <w:p>
       <w:pPr/>
       <w:r>
         <w:rPr>
@@ -5101,22 +3760,6 @@
     </w:p>
     <w:p>
       <w:pPr/>
-      <w:r>
-        <w:rPr>
-          <w:lang w:val="en_US" w:bidi="en_US"/>
-        </w:rPr>
-      </w:r>
-    </w:p>
-    <w:p>
-      <w:pPr>
-        <w:pStyle w:val="Heading2"/>
-      </w:pPr>
-      <w:r>
-        <w:rPr>
-          <w:lang w:val="en_US" w:bidi="en_US"/>
-        </w:rPr>
-        <w:t>1 Thessalonians 5:28</w:t>
-      </w:r>
       <w:r>
         <w:rPr>
           <w:lang w:val="en_US" w:bidi="en_US"/>
